--- a/Docs/Observaciones-Lab 4.docx
+++ b/Docs/Observaciones-Lab 4.docx
@@ -1,6 +1,6 @@
 
 <file path=word/document.xml><?xml version="1.0" encoding="utf-8"?>
-<w:document xmlns:wpc="http://schemas.microsoft.com/office/word/2010/wordprocessingCanvas" xmlns:cx="http://schemas.microsoft.com/office/drawing/2014/chartex" xmlns:cx1="http://schemas.microsoft.com/office/drawing/2015/9/8/chartex" xmlns:cx2="http://schemas.microsoft.com/office/drawing/2015/10/21/chartex" xmlns:cx3="http://schemas.microsoft.com/office/drawing/2016/5/9/chartex" xmlns:cx4="http://schemas.microsoft.com/office/drawing/2016/5/10/chartex" xmlns:cx5="http://schemas.microsoft.com/office/drawing/2016/5/11/chartex" xmlns:cx6="http://schemas.microsoft.com/office/drawing/2016/5/12/chartex" xmlns:cx7="http://schemas.microsoft.com/office/drawing/2016/5/13/chartex" xmlns:cx8="http://schemas.microsoft.com/office/drawing/2016/5/14/chartex" xmlns:mc="http://schemas.openxmlformats.org/markup-compatibility/2006" xmlns:aink="http://schemas.microsoft.com/office/drawing/2016/ink" xmlns:am3d="http://schemas.microsoft.com/office/drawing/2017/model3d" xmlns:o="urn:schemas-microsoft-com:office:office" xmlns:r="http://schemas.openxmlformats.org/officeDocument/2006/relationships" xmlns:m="http://schemas.openxmlformats.org/officeDocument/2006/math" xmlns:v="urn:schemas-microsoft-com:vml" xmlns:wp14="http://schemas.microsoft.com/office/word/2010/wordprocessingDrawing" xmlns:wp="http://schemas.openxmlformats.org/drawingml/2006/wordprocessingDrawing" xmlns:w10="urn:schemas-microsoft-com:office:word" xmlns:w="http://schemas.openxmlformats.org/wordprocessingml/2006/main" xmlns:w14="http://schemas.microsoft.com/office/word/2010/wordml" xmlns:w15="http://schemas.microsoft.com/office/word/2012/wordml" xmlns:w16cex="http://schemas.microsoft.com/office/word/2018/wordml/cex" xmlns:w16cid="http://schemas.microsoft.com/office/word/2016/wordml/cid" xmlns:w16="http://schemas.microsoft.com/office/word/2018/wordml" xmlns:w16se="http://schemas.microsoft.com/office/word/2015/wordml/symex" xmlns:wpg="http://schemas.microsoft.com/office/word/2010/wordprocessingGroup" xmlns:wpi="http://schemas.microsoft.com/office/word/2010/wordprocessingInk" xmlns:wne="http://schemas.microsoft.com/office/word/2006/wordml" xmlns:wps="http://schemas.microsoft.com/office/word/2010/wordprocessingShape" mc:Ignorable="w14 w15 w16se w16cid w16 w16cex wp14">
+<w:document xmlns:wpc="http://schemas.microsoft.com/office/word/2010/wordprocessingCanvas" xmlns:cx="http://schemas.microsoft.com/office/drawing/2014/chartex" xmlns:cx1="http://schemas.microsoft.com/office/drawing/2015/9/8/chartex" xmlns:cx2="http://schemas.microsoft.com/office/drawing/2015/10/21/chartex" xmlns:cx3="http://schemas.microsoft.com/office/drawing/2016/5/9/chartex" xmlns:cx4="http://schemas.microsoft.com/office/drawing/2016/5/10/chartex" xmlns:cx5="http://schemas.microsoft.com/office/drawing/2016/5/11/chartex" xmlns:cx6="http://schemas.microsoft.com/office/drawing/2016/5/12/chartex" xmlns:cx7="http://schemas.microsoft.com/office/drawing/2016/5/13/chartex" xmlns:cx8="http://schemas.microsoft.com/office/drawing/2016/5/14/chartex" xmlns:mc="http://schemas.openxmlformats.org/markup-compatibility/2006" xmlns:aink="http://schemas.microsoft.com/office/drawing/2016/ink" xmlns:am3d="http://schemas.microsoft.com/office/drawing/2017/model3d" xmlns:o="urn:schemas-microsoft-com:office:office" xmlns:r="http://schemas.openxmlformats.org/officeDocument/2006/relationships" xmlns:m="http://schemas.openxmlformats.org/officeDocument/2006/math" xmlns:v="urn:schemas-microsoft-com:vml" xmlns:wp14="http://schemas.microsoft.com/office/word/2010/wordprocessingDrawing" xmlns:wp="http://schemas.openxmlformats.org/drawingml/2006/wordprocessingDrawing" xmlns:w10="urn:schemas-microsoft-com:office:word" xmlns:w="http://schemas.openxmlformats.org/wordprocessingml/2006/main" xmlns:w14="http://schemas.microsoft.com/office/word/2010/wordml" xmlns:w15="http://schemas.microsoft.com/office/word/2012/wordml" xmlns:w16cex="http://schemas.microsoft.com/office/word/2018/wordml/cex" xmlns:w16cid="http://schemas.microsoft.com/office/word/2016/wordml/cid" xmlns:w16="http://schemas.microsoft.com/office/word/2018/wordml" xmlns:w16sdtdh="http://schemas.microsoft.com/office/word/2020/wordml/sdtdatahash" xmlns:w16se="http://schemas.microsoft.com/office/word/2015/wordml/symex" xmlns:wpg="http://schemas.microsoft.com/office/word/2010/wordprocessingGroup" xmlns:wpi="http://schemas.microsoft.com/office/word/2010/wordprocessingInk" xmlns:wne="http://schemas.microsoft.com/office/word/2006/wordml" xmlns:wps="http://schemas.microsoft.com/office/word/2010/wordprocessingShape" mc:Ignorable="w14 w15 w16se w16cid w16 w16cex w16sdtdh wp14">
   <w:body>
     <w:p>
       <w:pPr>
@@ -33,24 +33,8 @@
           <w:noProof w:val="0"/>
           <w:lang w:val="es-419"/>
         </w:rPr>
-        <w:t xml:space="preserve">Estudiante </w:t>
-      </w:r>
-      <w:r>
-        <w:rPr>
-          <w:noProof w:val="0"/>
-          <w:lang w:val="es-419"/>
-        </w:rPr>
-        <w:t xml:space="preserve">1 Cod </w:t>
-      </w:r>
-      <w:proofErr w:type="spellStart"/>
-      <w:r>
-        <w:rPr>
-          <w:noProof w:val="0"/>
-          <w:lang w:val="es-419"/>
-        </w:rPr>
-        <w:t>XXXX</w:t>
-      </w:r>
-      <w:proofErr w:type="spellEnd"/>
+        <w:t>Estudiante 1: Nathalia Quiroga 202013212</w:t>
+      </w:r>
     </w:p>
     <w:p>
       <w:pPr>
@@ -66,24 +50,8 @@
           <w:noProof w:val="0"/>
           <w:lang w:val="es-419"/>
         </w:rPr>
-        <w:t xml:space="preserve">Estudiante </w:t>
-      </w:r>
-      <w:r>
-        <w:rPr>
-          <w:noProof w:val="0"/>
-          <w:lang w:val="es-419"/>
-        </w:rPr>
-        <w:t xml:space="preserve">2 Cod </w:t>
-      </w:r>
-      <w:proofErr w:type="spellStart"/>
-      <w:r>
-        <w:rPr>
-          <w:noProof w:val="0"/>
-          <w:lang w:val="es-419"/>
-        </w:rPr>
-        <w:t>XXXX</w:t>
-      </w:r>
-      <w:proofErr w:type="spellEnd"/>
+        <w:t>Estudiante 2: David Valderrama 201910987</w:t>
+      </w:r>
     </w:p>
     <w:p>
       <w:pPr>
@@ -230,6 +198,31 @@
                 <w:lang w:val="es-419"/>
               </w:rPr>
             </w:pPr>
+            <w:r>
+              <w:rPr>
+                <w:rFonts w:ascii="Dax-Regular" w:hAnsi="Dax-Regular"/>
+                <w:noProof w:val="0"/>
+                <w:lang w:val="es-419"/>
+              </w:rPr>
+              <w:t>Core i5 8th Gen</w:t>
+            </w:r>
+            <w:r>
+              <w:rPr>
+                <w:rFonts w:ascii="Dax-Regular" w:hAnsi="Dax-Regular"/>
+                <w:noProof w:val="0"/>
+                <w:lang w:val="es-419"/>
+              </w:rPr>
+              <w:t xml:space="preserve"> </w:t>
+            </w:r>
+            <w:r>
+              <w:rPr>
+                <w:rFonts w:ascii="Helvetica Neue" w:hAnsi="Helvetica Neue" w:cs="Helvetica Neue"/>
+                <w:noProof w:val="0"/>
+                <w:color w:val="000000"/>
+                <w:lang w:val="es-MX"/>
+              </w:rPr>
+              <w:t>1,8 GHz de dos núcleos</w:t>
+            </w:r>
           </w:p>
         </w:tc>
         <w:tc>
@@ -242,10 +235,14 @@
               <w:cnfStyle w:val="000000100000" w:firstRow="0" w:lastRow="0" w:firstColumn="0" w:lastColumn="0" w:oddVBand="0" w:evenVBand="0" w:oddHBand="1" w:evenHBand="0" w:firstRowFirstColumn="0" w:firstRowLastColumn="0" w:lastRowFirstColumn="0" w:lastRowLastColumn="0"/>
               <w:rPr>
                 <w:rFonts w:ascii="Dax-Regular" w:hAnsi="Dax-Regular"/>
-                <w:noProof w:val="0"/>
-                <w:lang w:val="es-419"/>
-              </w:rPr>
-            </w:pPr>
+              </w:rPr>
+            </w:pPr>
+            <w:r>
+              <w:rPr>
+                <w:rFonts w:ascii="Dax-Regular" w:hAnsi="Dax-Regular"/>
+              </w:rPr>
+              <w:t>AMD Ryzen 7 4800H with Radeon Graphics, 2900 Mhz, 8 Core(s), 16 Logical Processor(s)</w:t>
+            </w:r>
           </w:p>
         </w:tc>
       </w:tr>
@@ -291,6 +288,15 @@
                 <w:lang w:val="es-419"/>
               </w:rPr>
             </w:pPr>
+            <w:r>
+              <w:rPr>
+                <w:rFonts w:ascii="Helvetica Neue" w:hAnsi="Helvetica Neue" w:cs="Helvetica Neue"/>
+                <w:noProof w:val="0"/>
+                <w:color w:val="000000"/>
+                <w:lang w:val="es-MX"/>
+              </w:rPr>
+              <w:t>8 GB 1600 MHz DDR3</w:t>
+            </w:r>
           </w:p>
         </w:tc>
         <w:tc>
@@ -307,6 +313,30 @@
                 <w:lang w:val="es-419"/>
               </w:rPr>
             </w:pPr>
+            <w:r>
+              <w:rPr>
+                <w:rFonts w:ascii="Dax-Regular" w:hAnsi="Dax-Regular"/>
+                <w:noProof w:val="0"/>
+                <w:lang w:val="es-419"/>
+              </w:rPr>
+              <w:t>8GB</w:t>
+            </w:r>
+            <w:r>
+              <w:rPr>
+                <w:rFonts w:ascii="Dax-Regular" w:hAnsi="Dax-Regular"/>
+                <w:noProof w:val="0"/>
+                <w:lang w:val="es-419"/>
+              </w:rPr>
+              <w:t xml:space="preserve"> 3200MHz</w:t>
+            </w:r>
+            <w:r>
+              <w:rPr>
+                <w:rFonts w:ascii="Dax-Regular" w:hAnsi="Dax-Regular"/>
+                <w:noProof w:val="0"/>
+                <w:lang w:val="es-419"/>
+              </w:rPr>
+              <w:t xml:space="preserve"> </w:t>
+            </w:r>
           </w:p>
         </w:tc>
       </w:tr>
@@ -353,6 +383,14 @@
                 <w:lang w:val="es-419"/>
               </w:rPr>
             </w:pPr>
+            <w:r>
+              <w:rPr>
+                <w:rFonts w:ascii="Dax-Regular" w:hAnsi="Dax-Regular"/>
+                <w:noProof w:val="0"/>
+                <w:lang w:val="es-419"/>
+              </w:rPr>
+              <w:t>MacOS(64-bit)</w:t>
+            </w:r>
           </w:p>
         </w:tc>
         <w:tc>
@@ -370,6 +408,14 @@
                 <w:lang w:val="es-419"/>
               </w:rPr>
             </w:pPr>
+            <w:r>
+              <w:rPr>
+                <w:rFonts w:ascii="Dax-Regular" w:hAnsi="Dax-Regular"/>
+                <w:noProof w:val="0"/>
+                <w:lang w:val="es-419"/>
+              </w:rPr>
+              <w:t>Windows (64-bit)</w:t>
+            </w:r>
           </w:p>
         </w:tc>
       </w:tr>
@@ -511,7 +557,6 @@
               </w:rPr>
               <w:t>Tamaño de la muestra (</w:t>
             </w:r>
-            <w:proofErr w:type="spellStart"/>
             <w:r>
               <w:rPr>
                 <w:noProof w:val="0"/>
@@ -519,7 +564,6 @@
               </w:rPr>
               <w:t>ARRAY_LIST</w:t>
             </w:r>
-            <w:proofErr w:type="spellEnd"/>
             <w:r>
               <w:rPr>
                 <w:rFonts w:ascii="Dax-Regular" w:hAnsi="Dax-Regular"/>
@@ -547,41 +591,13 @@
                 <w:lang w:val="es-419"/>
               </w:rPr>
             </w:pPr>
-            <w:proofErr w:type="spellStart"/>
-            <w:r>
-              <w:rPr>
-                <w:rFonts w:ascii="Dax-Regular" w:hAnsi="Dax-Regular"/>
-                <w:noProof w:val="0"/>
-                <w:lang w:val="es-419"/>
-              </w:rPr>
-              <w:t>Insertion</w:t>
-            </w:r>
-            <w:proofErr w:type="spellEnd"/>
-            <w:r>
-              <w:rPr>
-                <w:rFonts w:ascii="Dax-Regular" w:hAnsi="Dax-Regular"/>
-                <w:noProof w:val="0"/>
-                <w:lang w:val="es-419"/>
-              </w:rPr>
-              <w:t xml:space="preserve"> </w:t>
-            </w:r>
-            <w:proofErr w:type="spellStart"/>
-            <w:r>
-              <w:rPr>
-                <w:rFonts w:ascii="Dax-Regular" w:hAnsi="Dax-Regular"/>
-                <w:noProof w:val="0"/>
-                <w:lang w:val="es-419"/>
-              </w:rPr>
-              <w:t>Sort</w:t>
-            </w:r>
-            <w:proofErr w:type="spellEnd"/>
-            <w:r>
-              <w:rPr>
-                <w:rFonts w:ascii="Dax-Regular" w:hAnsi="Dax-Regular"/>
-                <w:noProof w:val="0"/>
-                <w:lang w:val="es-419"/>
-              </w:rPr>
-              <w:t xml:space="preserve"> (ms)</w:t>
+            <w:r>
+              <w:rPr>
+                <w:rFonts w:ascii="Dax-Regular" w:hAnsi="Dax-Regular"/>
+                <w:noProof w:val="0"/>
+                <w:lang w:val="es-419"/>
+              </w:rPr>
+              <w:t>Insertion Sort (ms)</w:t>
             </w:r>
           </w:p>
         </w:tc>
@@ -602,41 +618,13 @@
                 <w:lang w:val="es-419"/>
               </w:rPr>
             </w:pPr>
-            <w:proofErr w:type="spellStart"/>
-            <w:r>
-              <w:rPr>
-                <w:rFonts w:ascii="Dax-Regular" w:hAnsi="Dax-Regular"/>
-                <w:noProof w:val="0"/>
-                <w:lang w:val="es-419"/>
-              </w:rPr>
-              <w:t>Selection</w:t>
-            </w:r>
-            <w:proofErr w:type="spellEnd"/>
-            <w:r>
-              <w:rPr>
-                <w:rFonts w:ascii="Dax-Regular" w:hAnsi="Dax-Regular"/>
-                <w:noProof w:val="0"/>
-                <w:lang w:val="es-419"/>
-              </w:rPr>
-              <w:t xml:space="preserve"> </w:t>
-            </w:r>
-            <w:proofErr w:type="spellStart"/>
-            <w:r>
-              <w:rPr>
-                <w:rFonts w:ascii="Dax-Regular" w:hAnsi="Dax-Regular"/>
-                <w:noProof w:val="0"/>
-                <w:lang w:val="es-419"/>
-              </w:rPr>
-              <w:t>Sort</w:t>
-            </w:r>
-            <w:proofErr w:type="spellEnd"/>
-            <w:r>
-              <w:rPr>
-                <w:rFonts w:ascii="Dax-Regular" w:hAnsi="Dax-Regular"/>
-                <w:noProof w:val="0"/>
-                <w:lang w:val="es-419"/>
-              </w:rPr>
-              <w:t xml:space="preserve"> (ms)</w:t>
+            <w:r>
+              <w:rPr>
+                <w:rFonts w:ascii="Dax-Regular" w:hAnsi="Dax-Regular"/>
+                <w:noProof w:val="0"/>
+                <w:lang w:val="es-419"/>
+              </w:rPr>
+              <w:t>Selection Sort (ms)</w:t>
             </w:r>
           </w:p>
         </w:tc>
@@ -663,25 +651,7 @@
                 <w:noProof w:val="0"/>
                 <w:lang w:val="es-419"/>
               </w:rPr>
-              <w:t xml:space="preserve">Shell </w:t>
-            </w:r>
-            <w:proofErr w:type="spellStart"/>
-            <w:r>
-              <w:rPr>
-                <w:rFonts w:ascii="Dax-Regular" w:hAnsi="Dax-Regular"/>
-                <w:noProof w:val="0"/>
-                <w:lang w:val="es-419"/>
-              </w:rPr>
-              <w:t>Sort</w:t>
-            </w:r>
-            <w:proofErr w:type="spellEnd"/>
-            <w:r>
-              <w:rPr>
-                <w:rFonts w:ascii="Dax-Regular" w:hAnsi="Dax-Regular"/>
-                <w:noProof w:val="0"/>
-                <w:lang w:val="es-419"/>
-              </w:rPr>
-              <w:t xml:space="preserve"> (ms)</w:t>
+              <w:t>Shell Sort (ms)</w:t>
             </w:r>
           </w:p>
         </w:tc>
@@ -721,14 +691,20 @@
           </w:tcPr>
           <w:p>
             <w:pPr>
-              <w:jc w:val="both"/>
+              <w:jc w:val="center"/>
               <w:cnfStyle w:val="000000100000" w:firstRow="0" w:lastRow="0" w:firstColumn="0" w:lastColumn="0" w:oddVBand="0" w:evenVBand="0" w:oddHBand="1" w:evenHBand="0" w:firstRowFirstColumn="0" w:firstRowLastColumn="0" w:lastRowFirstColumn="0" w:lastRowLastColumn="0"/>
               <w:rPr>
-                <w:rFonts w:ascii="Dax-Regular" w:hAnsi="Dax-Regular"/>
-                <w:noProof w:val="0"/>
-                <w:lang w:val="es-419"/>
-              </w:rPr>
-            </w:pPr>
+                <w:rFonts w:ascii="Dax-Regular" w:hAnsi="Dax-Regular" w:cs="Calibri"/>
+                <w:color w:val="000000"/>
+              </w:rPr>
+            </w:pPr>
+            <w:r>
+              <w:rPr>
+                <w:rFonts w:ascii="Dax-Regular" w:hAnsi="Dax-Regular" w:cs="Calibri"/>
+                <w:color w:val="000000"/>
+              </w:rPr>
+              <w:t>936,72</w:t>
+            </w:r>
           </w:p>
         </w:tc>
         <w:tc>
@@ -737,14 +713,20 @@
           </w:tcPr>
           <w:p>
             <w:pPr>
-              <w:jc w:val="both"/>
+              <w:jc w:val="center"/>
               <w:cnfStyle w:val="000000100000" w:firstRow="0" w:lastRow="0" w:firstColumn="0" w:lastColumn="0" w:oddVBand="0" w:evenVBand="0" w:oddHBand="1" w:evenHBand="0" w:firstRowFirstColumn="0" w:firstRowLastColumn="0" w:lastRowFirstColumn="0" w:lastRowLastColumn="0"/>
               <w:rPr>
-                <w:rFonts w:ascii="Dax-Regular" w:hAnsi="Dax-Regular"/>
-                <w:noProof w:val="0"/>
-                <w:lang w:val="es-419"/>
-              </w:rPr>
-            </w:pPr>
+                <w:rFonts w:ascii="Dax-Regular" w:hAnsi="Dax-Regular" w:cs="Calibri"/>
+                <w:color w:val="000000"/>
+              </w:rPr>
+            </w:pPr>
+            <w:r>
+              <w:rPr>
+                <w:rFonts w:ascii="Dax-Regular" w:hAnsi="Dax-Regular" w:cs="Calibri"/>
+                <w:color w:val="000000"/>
+              </w:rPr>
+              <w:t>1081,90</w:t>
+            </w:r>
           </w:p>
         </w:tc>
         <w:tc>
@@ -753,14 +735,20 @@
           </w:tcPr>
           <w:p>
             <w:pPr>
-              <w:jc w:val="both"/>
+              <w:jc w:val="center"/>
               <w:cnfStyle w:val="000000100000" w:firstRow="0" w:lastRow="0" w:firstColumn="0" w:lastColumn="0" w:oddVBand="0" w:evenVBand="0" w:oddHBand="1" w:evenHBand="0" w:firstRowFirstColumn="0" w:firstRowLastColumn="0" w:lastRowFirstColumn="0" w:lastRowLastColumn="0"/>
               <w:rPr>
-                <w:rFonts w:ascii="Dax-Regular" w:hAnsi="Dax-Regular"/>
-                <w:noProof w:val="0"/>
-                <w:lang w:val="es-419"/>
-              </w:rPr>
-            </w:pPr>
+                <w:rFonts w:ascii="Dax-Regular" w:hAnsi="Dax-Regular" w:cs="Calibri"/>
+                <w:color w:val="000000"/>
+              </w:rPr>
+            </w:pPr>
+            <w:r>
+              <w:rPr>
+                <w:rFonts w:ascii="Dax-Regular" w:hAnsi="Dax-Regular" w:cs="Calibri"/>
+                <w:color w:val="000000"/>
+              </w:rPr>
+              <w:t>64,22</w:t>
+            </w:r>
           </w:p>
         </w:tc>
       </w:tr>
@@ -798,14 +786,20 @@
           </w:tcPr>
           <w:p>
             <w:pPr>
-              <w:jc w:val="both"/>
+              <w:jc w:val="center"/>
               <w:cnfStyle w:val="000000000000" w:firstRow="0" w:lastRow="0" w:firstColumn="0" w:lastColumn="0" w:oddVBand="0" w:evenVBand="0" w:oddHBand="0" w:evenHBand="0" w:firstRowFirstColumn="0" w:firstRowLastColumn="0" w:lastRowFirstColumn="0" w:lastRowLastColumn="0"/>
               <w:rPr>
-                <w:rFonts w:ascii="Dax-Regular" w:hAnsi="Dax-Regular"/>
-                <w:noProof w:val="0"/>
-                <w:lang w:val="es-419"/>
-              </w:rPr>
-            </w:pPr>
+                <w:rFonts w:ascii="Dax-Regular" w:hAnsi="Dax-Regular" w:cs="Calibri"/>
+                <w:color w:val="000000"/>
+              </w:rPr>
+            </w:pPr>
+            <w:r>
+              <w:rPr>
+                <w:rFonts w:ascii="Dax-Regular" w:hAnsi="Dax-Regular" w:cs="Calibri"/>
+                <w:color w:val="000000"/>
+              </w:rPr>
+              <w:t>4179,46</w:t>
+            </w:r>
           </w:p>
         </w:tc>
         <w:tc>
@@ -814,14 +808,20 @@
           </w:tcPr>
           <w:p>
             <w:pPr>
-              <w:jc w:val="both"/>
+              <w:jc w:val="center"/>
               <w:cnfStyle w:val="000000000000" w:firstRow="0" w:lastRow="0" w:firstColumn="0" w:lastColumn="0" w:oddVBand="0" w:evenVBand="0" w:oddHBand="0" w:evenHBand="0" w:firstRowFirstColumn="0" w:firstRowLastColumn="0" w:lastRowFirstColumn="0" w:lastRowLastColumn="0"/>
               <w:rPr>
-                <w:rFonts w:ascii="Dax-Regular" w:hAnsi="Dax-Regular"/>
-                <w:noProof w:val="0"/>
-                <w:lang w:val="es-419"/>
-              </w:rPr>
-            </w:pPr>
+                <w:rFonts w:ascii="Dax-Regular" w:hAnsi="Dax-Regular" w:cs="Calibri"/>
+                <w:color w:val="000000"/>
+              </w:rPr>
+            </w:pPr>
+            <w:r>
+              <w:rPr>
+                <w:rFonts w:ascii="Dax-Regular" w:hAnsi="Dax-Regular" w:cs="Calibri"/>
+                <w:color w:val="000000"/>
+              </w:rPr>
+              <w:t>4335,44</w:t>
+            </w:r>
           </w:p>
         </w:tc>
         <w:tc>
@@ -830,14 +830,20 @@
           </w:tcPr>
           <w:p>
             <w:pPr>
-              <w:jc w:val="both"/>
+              <w:jc w:val="center"/>
               <w:cnfStyle w:val="000000000000" w:firstRow="0" w:lastRow="0" w:firstColumn="0" w:lastColumn="0" w:oddVBand="0" w:evenVBand="0" w:oddHBand="0" w:evenHBand="0" w:firstRowFirstColumn="0" w:firstRowLastColumn="0" w:lastRowFirstColumn="0" w:lastRowLastColumn="0"/>
               <w:rPr>
-                <w:rFonts w:ascii="Dax-Regular" w:hAnsi="Dax-Regular"/>
-                <w:noProof w:val="0"/>
-                <w:lang w:val="es-419"/>
-              </w:rPr>
-            </w:pPr>
+                <w:rFonts w:ascii="Dax-Regular" w:hAnsi="Dax-Regular" w:cs="Calibri"/>
+                <w:color w:val="000000"/>
+              </w:rPr>
+            </w:pPr>
+            <w:r>
+              <w:rPr>
+                <w:rFonts w:ascii="Dax-Regular" w:hAnsi="Dax-Regular" w:cs="Calibri"/>
+                <w:color w:val="000000"/>
+              </w:rPr>
+              <w:t>121,42</w:t>
+            </w:r>
           </w:p>
         </w:tc>
       </w:tr>
@@ -876,14 +882,20 @@
           </w:tcPr>
           <w:p>
             <w:pPr>
-              <w:jc w:val="both"/>
+              <w:jc w:val="center"/>
               <w:cnfStyle w:val="000000100000" w:firstRow="0" w:lastRow="0" w:firstColumn="0" w:lastColumn="0" w:oddVBand="0" w:evenVBand="0" w:oddHBand="1" w:evenHBand="0" w:firstRowFirstColumn="0" w:firstRowLastColumn="0" w:lastRowFirstColumn="0" w:lastRowLastColumn="0"/>
               <w:rPr>
-                <w:rFonts w:ascii="Dax-Regular" w:hAnsi="Dax-Regular"/>
-                <w:noProof w:val="0"/>
-                <w:lang w:val="es-419"/>
-              </w:rPr>
-            </w:pPr>
+                <w:rFonts w:ascii="Dax-Regular" w:hAnsi="Dax-Regular" w:cs="Calibri"/>
+                <w:color w:val="000000"/>
+              </w:rPr>
+            </w:pPr>
+            <w:r>
+              <w:rPr>
+                <w:rFonts w:ascii="Dax-Regular" w:hAnsi="Dax-Regular" w:cs="Calibri"/>
+                <w:color w:val="000000"/>
+              </w:rPr>
+              <w:t>15633,21</w:t>
+            </w:r>
           </w:p>
         </w:tc>
         <w:tc>
@@ -892,14 +904,20 @@
           </w:tcPr>
           <w:p>
             <w:pPr>
-              <w:jc w:val="both"/>
+              <w:jc w:val="center"/>
               <w:cnfStyle w:val="000000100000" w:firstRow="0" w:lastRow="0" w:firstColumn="0" w:lastColumn="0" w:oddVBand="0" w:evenVBand="0" w:oddHBand="1" w:evenHBand="0" w:firstRowFirstColumn="0" w:firstRowLastColumn="0" w:lastRowFirstColumn="0" w:lastRowLastColumn="0"/>
               <w:rPr>
-                <w:rFonts w:ascii="Dax-Regular" w:hAnsi="Dax-Regular"/>
-                <w:noProof w:val="0"/>
-                <w:lang w:val="es-419"/>
-              </w:rPr>
-            </w:pPr>
+                <w:rFonts w:ascii="Dax-Regular" w:hAnsi="Dax-Regular" w:cs="Calibri"/>
+                <w:color w:val="000000"/>
+              </w:rPr>
+            </w:pPr>
+            <w:r>
+              <w:rPr>
+                <w:rFonts w:ascii="Dax-Regular" w:hAnsi="Dax-Regular" w:cs="Calibri"/>
+                <w:color w:val="000000"/>
+              </w:rPr>
+              <w:t>17379,73</w:t>
+            </w:r>
           </w:p>
         </w:tc>
         <w:tc>
@@ -908,14 +926,20 @@
           </w:tcPr>
           <w:p>
             <w:pPr>
-              <w:jc w:val="both"/>
+              <w:jc w:val="center"/>
               <w:cnfStyle w:val="000000100000" w:firstRow="0" w:lastRow="0" w:firstColumn="0" w:lastColumn="0" w:oddVBand="0" w:evenVBand="0" w:oddHBand="1" w:evenHBand="0" w:firstRowFirstColumn="0" w:firstRowLastColumn="0" w:lastRowFirstColumn="0" w:lastRowLastColumn="0"/>
               <w:rPr>
-                <w:rFonts w:ascii="Dax-Regular" w:hAnsi="Dax-Regular"/>
-                <w:noProof w:val="0"/>
-                <w:lang w:val="es-419"/>
-              </w:rPr>
-            </w:pPr>
+                <w:rFonts w:ascii="Dax-Regular" w:hAnsi="Dax-Regular" w:cs="Calibri"/>
+                <w:color w:val="000000"/>
+              </w:rPr>
+            </w:pPr>
+            <w:r>
+              <w:rPr>
+                <w:rFonts w:ascii="Dax-Regular" w:hAnsi="Dax-Regular" w:cs="Calibri"/>
+                <w:color w:val="000000"/>
+              </w:rPr>
+              <w:t>275,45</w:t>
+            </w:r>
           </w:p>
         </w:tc>
       </w:tr>
@@ -953,14 +977,20 @@
           </w:tcPr>
           <w:p>
             <w:pPr>
-              <w:jc w:val="both"/>
+              <w:jc w:val="center"/>
               <w:cnfStyle w:val="000000000000" w:firstRow="0" w:lastRow="0" w:firstColumn="0" w:lastColumn="0" w:oddVBand="0" w:evenVBand="0" w:oddHBand="0" w:evenHBand="0" w:firstRowFirstColumn="0" w:firstRowLastColumn="0" w:lastRowFirstColumn="0" w:lastRowLastColumn="0"/>
               <w:rPr>
-                <w:rFonts w:ascii="Dax-Regular" w:hAnsi="Dax-Regular"/>
-                <w:noProof w:val="0"/>
-                <w:lang w:val="es-419"/>
-              </w:rPr>
-            </w:pPr>
+                <w:rFonts w:ascii="Dax-Regular" w:hAnsi="Dax-Regular" w:cs="Calibri"/>
+                <w:color w:val="000000"/>
+              </w:rPr>
+            </w:pPr>
+            <w:r>
+              <w:rPr>
+                <w:rFonts w:ascii="Dax-Regular" w:hAnsi="Dax-Regular" w:cs="Calibri"/>
+                <w:color w:val="000000"/>
+              </w:rPr>
+              <w:t>61177,53</w:t>
+            </w:r>
           </w:p>
         </w:tc>
         <w:tc>
@@ -969,14 +999,20 @@
           </w:tcPr>
           <w:p>
             <w:pPr>
-              <w:jc w:val="both"/>
+              <w:jc w:val="center"/>
               <w:cnfStyle w:val="000000000000" w:firstRow="0" w:lastRow="0" w:firstColumn="0" w:lastColumn="0" w:oddVBand="0" w:evenVBand="0" w:oddHBand="0" w:evenHBand="0" w:firstRowFirstColumn="0" w:firstRowLastColumn="0" w:lastRowFirstColumn="0" w:lastRowLastColumn="0"/>
               <w:rPr>
-                <w:rFonts w:ascii="Dax-Regular" w:hAnsi="Dax-Regular"/>
-                <w:noProof w:val="0"/>
-                <w:lang w:val="es-419"/>
-              </w:rPr>
-            </w:pPr>
+                <w:rFonts w:ascii="Dax-Regular" w:hAnsi="Dax-Regular" w:cs="Calibri"/>
+                <w:color w:val="000000"/>
+              </w:rPr>
+            </w:pPr>
+            <w:r>
+              <w:rPr>
+                <w:rFonts w:ascii="Dax-Regular" w:hAnsi="Dax-Regular" w:cs="Calibri"/>
+                <w:color w:val="000000"/>
+              </w:rPr>
+              <w:t>72191,01</w:t>
+            </w:r>
           </w:p>
         </w:tc>
         <w:tc>
@@ -985,14 +1021,20 @@
           </w:tcPr>
           <w:p>
             <w:pPr>
-              <w:jc w:val="both"/>
+              <w:jc w:val="center"/>
               <w:cnfStyle w:val="000000000000" w:firstRow="0" w:lastRow="0" w:firstColumn="0" w:lastColumn="0" w:oddVBand="0" w:evenVBand="0" w:oddHBand="0" w:evenHBand="0" w:firstRowFirstColumn="0" w:firstRowLastColumn="0" w:lastRowFirstColumn="0" w:lastRowLastColumn="0"/>
               <w:rPr>
-                <w:rFonts w:ascii="Dax-Regular" w:hAnsi="Dax-Regular"/>
-                <w:noProof w:val="0"/>
-                <w:lang w:val="es-419"/>
-              </w:rPr>
-            </w:pPr>
+                <w:rFonts w:ascii="Dax-Regular" w:hAnsi="Dax-Regular" w:cs="Calibri"/>
+                <w:color w:val="000000"/>
+              </w:rPr>
+            </w:pPr>
+            <w:r>
+              <w:rPr>
+                <w:rFonts w:ascii="Dax-Regular" w:hAnsi="Dax-Regular" w:cs="Calibri"/>
+                <w:color w:val="000000"/>
+              </w:rPr>
+              <w:t>638,90</w:t>
+            </w:r>
           </w:p>
         </w:tc>
       </w:tr>
@@ -1031,14 +1073,20 @@
           </w:tcPr>
           <w:p>
             <w:pPr>
-              <w:jc w:val="both"/>
+              <w:jc w:val="center"/>
               <w:cnfStyle w:val="000000100000" w:firstRow="0" w:lastRow="0" w:firstColumn="0" w:lastColumn="0" w:oddVBand="0" w:evenVBand="0" w:oddHBand="1" w:evenHBand="0" w:firstRowFirstColumn="0" w:firstRowLastColumn="0" w:lastRowFirstColumn="0" w:lastRowLastColumn="0"/>
               <w:rPr>
-                <w:rFonts w:ascii="Dax-Regular" w:hAnsi="Dax-Regular"/>
-                <w:noProof w:val="0"/>
-                <w:lang w:val="es-419"/>
-              </w:rPr>
-            </w:pPr>
+                <w:rFonts w:ascii="Dax-Regular" w:hAnsi="Dax-Regular" w:cs="Calibri"/>
+                <w:color w:val="000000"/>
+              </w:rPr>
+            </w:pPr>
+            <w:r>
+              <w:rPr>
+                <w:rFonts w:ascii="Dax-Regular" w:hAnsi="Dax-Regular" w:cs="Calibri"/>
+                <w:color w:val="000000"/>
+              </w:rPr>
+              <w:t>262760,03</w:t>
+            </w:r>
           </w:p>
         </w:tc>
         <w:tc>
@@ -1047,14 +1095,20 @@
           </w:tcPr>
           <w:p>
             <w:pPr>
-              <w:jc w:val="both"/>
+              <w:jc w:val="center"/>
               <w:cnfStyle w:val="000000100000" w:firstRow="0" w:lastRow="0" w:firstColumn="0" w:lastColumn="0" w:oddVBand="0" w:evenVBand="0" w:oddHBand="1" w:evenHBand="0" w:firstRowFirstColumn="0" w:firstRowLastColumn="0" w:lastRowFirstColumn="0" w:lastRowLastColumn="0"/>
               <w:rPr>
-                <w:rFonts w:ascii="Dax-Regular" w:hAnsi="Dax-Regular"/>
-                <w:noProof w:val="0"/>
-                <w:lang w:val="es-419"/>
-              </w:rPr>
-            </w:pPr>
+                <w:rFonts w:ascii="Dax-Regular" w:hAnsi="Dax-Regular" w:cs="Calibri"/>
+                <w:color w:val="000000"/>
+              </w:rPr>
+            </w:pPr>
+            <w:r>
+              <w:rPr>
+                <w:rFonts w:ascii="Dax-Regular" w:hAnsi="Dax-Regular" w:cs="Calibri"/>
+                <w:color w:val="000000"/>
+              </w:rPr>
+              <w:t>295861,36</w:t>
+            </w:r>
           </w:p>
         </w:tc>
         <w:tc>
@@ -1063,14 +1117,20 @@
           </w:tcPr>
           <w:p>
             <w:pPr>
-              <w:jc w:val="both"/>
+              <w:jc w:val="center"/>
               <w:cnfStyle w:val="000000100000" w:firstRow="0" w:lastRow="0" w:firstColumn="0" w:lastColumn="0" w:oddVBand="0" w:evenVBand="0" w:oddHBand="1" w:evenHBand="0" w:firstRowFirstColumn="0" w:firstRowLastColumn="0" w:lastRowFirstColumn="0" w:lastRowLastColumn="0"/>
               <w:rPr>
-                <w:rFonts w:ascii="Dax-Regular" w:hAnsi="Dax-Regular"/>
-                <w:noProof w:val="0"/>
-                <w:lang w:val="es-419"/>
-              </w:rPr>
-            </w:pPr>
+                <w:rFonts w:ascii="Dax-Regular" w:hAnsi="Dax-Regular" w:cs="Calibri"/>
+                <w:color w:val="000000"/>
+              </w:rPr>
+            </w:pPr>
+            <w:r>
+              <w:rPr>
+                <w:rFonts w:ascii="Dax-Regular" w:hAnsi="Dax-Regular" w:cs="Calibri"/>
+                <w:color w:val="000000"/>
+              </w:rPr>
+              <w:t>1414,58</w:t>
+            </w:r>
           </w:p>
         </w:tc>
       </w:tr>
@@ -1108,14 +1168,20 @@
           </w:tcPr>
           <w:p>
             <w:pPr>
-              <w:jc w:val="both"/>
+              <w:jc w:val="center"/>
               <w:cnfStyle w:val="000000000000" w:firstRow="0" w:lastRow="0" w:firstColumn="0" w:lastColumn="0" w:oddVBand="0" w:evenVBand="0" w:oddHBand="0" w:evenHBand="0" w:firstRowFirstColumn="0" w:firstRowLastColumn="0" w:lastRowFirstColumn="0" w:lastRowLastColumn="0"/>
               <w:rPr>
-                <w:rFonts w:ascii="Dax-Regular" w:hAnsi="Dax-Regular"/>
-                <w:noProof w:val="0"/>
-                <w:lang w:val="es-419"/>
-              </w:rPr>
-            </w:pPr>
+                <w:rFonts w:ascii="Dax-Regular" w:hAnsi="Dax-Regular" w:cs="Calibri"/>
+                <w:color w:val="000000"/>
+              </w:rPr>
+            </w:pPr>
+            <w:r>
+              <w:rPr>
+                <w:rFonts w:ascii="Dax-Regular" w:hAnsi="Dax-Regular" w:cs="Calibri"/>
+                <w:color w:val="000000"/>
+              </w:rPr>
+              <w:t>1088380,40</w:t>
+            </w:r>
           </w:p>
         </w:tc>
         <w:tc>
@@ -1124,7 +1190,7 @@
           </w:tcPr>
           <w:p>
             <w:pPr>
-              <w:jc w:val="both"/>
+              <w:jc w:val="center"/>
               <w:cnfStyle w:val="000000000000" w:firstRow="0" w:lastRow="0" w:firstColumn="0" w:lastColumn="0" w:oddVBand="0" w:evenVBand="0" w:oddHBand="0" w:evenHBand="0" w:firstRowFirstColumn="0" w:firstRowLastColumn="0" w:lastRowFirstColumn="0" w:lastRowLastColumn="0"/>
               <w:rPr>
                 <w:rFonts w:ascii="Dax-Regular" w:hAnsi="Dax-Regular"/>
@@ -1132,6 +1198,14 @@
                 <w:lang w:val="es-419"/>
               </w:rPr>
             </w:pPr>
+            <w:r>
+              <w:rPr>
+                <w:rFonts w:ascii="Dax-Regular" w:hAnsi="Dax-Regular"/>
+                <w:noProof w:val="0"/>
+                <w:lang w:val="es-419"/>
+              </w:rPr>
+              <w:t>N/A</w:t>
+            </w:r>
           </w:p>
         </w:tc>
         <w:tc>
@@ -1140,14 +1214,20 @@
           </w:tcPr>
           <w:p>
             <w:pPr>
-              <w:jc w:val="both"/>
+              <w:jc w:val="center"/>
               <w:cnfStyle w:val="000000000000" w:firstRow="0" w:lastRow="0" w:firstColumn="0" w:lastColumn="0" w:oddVBand="0" w:evenVBand="0" w:oddHBand="0" w:evenHBand="0" w:firstRowFirstColumn="0" w:firstRowLastColumn="0" w:lastRowFirstColumn="0" w:lastRowLastColumn="0"/>
               <w:rPr>
-                <w:rFonts w:ascii="Dax-Regular" w:hAnsi="Dax-Regular"/>
-                <w:noProof w:val="0"/>
-                <w:lang w:val="es-419"/>
-              </w:rPr>
-            </w:pPr>
+                <w:rFonts w:ascii="Dax-Regular" w:hAnsi="Dax-Regular" w:cs="Calibri"/>
+                <w:color w:val="000000"/>
+              </w:rPr>
+            </w:pPr>
+            <w:r>
+              <w:rPr>
+                <w:rFonts w:ascii="Dax-Regular" w:hAnsi="Dax-Regular" w:cs="Calibri"/>
+                <w:color w:val="000000"/>
+              </w:rPr>
+              <w:t>3347,23</w:t>
+            </w:r>
           </w:p>
         </w:tc>
       </w:tr>
@@ -1186,7 +1266,7 @@
           </w:tcPr>
           <w:p>
             <w:pPr>
-              <w:jc w:val="both"/>
+              <w:jc w:val="center"/>
               <w:cnfStyle w:val="000000100000" w:firstRow="0" w:lastRow="0" w:firstColumn="0" w:lastColumn="0" w:oddVBand="0" w:evenVBand="0" w:oddHBand="1" w:evenHBand="0" w:firstRowFirstColumn="0" w:firstRowLastColumn="0" w:lastRowFirstColumn="0" w:lastRowLastColumn="0"/>
               <w:rPr>
                 <w:rFonts w:ascii="Dax-Regular" w:hAnsi="Dax-Regular"/>
@@ -1194,6 +1274,14 @@
                 <w:lang w:val="es-419"/>
               </w:rPr>
             </w:pPr>
+            <w:r>
+              <w:rPr>
+                <w:rFonts w:ascii="Dax-Regular" w:hAnsi="Dax-Regular"/>
+                <w:noProof w:val="0"/>
+                <w:lang w:val="es-419"/>
+              </w:rPr>
+              <w:t>N/A</w:t>
+            </w:r>
           </w:p>
         </w:tc>
         <w:tc>
@@ -1202,7 +1290,7 @@
           </w:tcPr>
           <w:p>
             <w:pPr>
-              <w:jc w:val="both"/>
+              <w:jc w:val="center"/>
               <w:cnfStyle w:val="000000100000" w:firstRow="0" w:lastRow="0" w:firstColumn="0" w:lastColumn="0" w:oddVBand="0" w:evenVBand="0" w:oddHBand="1" w:evenHBand="0" w:firstRowFirstColumn="0" w:firstRowLastColumn="0" w:lastRowFirstColumn="0" w:lastRowLastColumn="0"/>
               <w:rPr>
                 <w:rFonts w:ascii="Dax-Regular" w:hAnsi="Dax-Regular"/>
@@ -1210,6 +1298,14 @@
                 <w:lang w:val="es-419"/>
               </w:rPr>
             </w:pPr>
+            <w:r>
+              <w:rPr>
+                <w:rFonts w:ascii="Dax-Regular" w:hAnsi="Dax-Regular"/>
+                <w:noProof w:val="0"/>
+                <w:lang w:val="es-419"/>
+              </w:rPr>
+              <w:t>N/A</w:t>
+            </w:r>
           </w:p>
         </w:tc>
         <w:tc>
@@ -1218,14 +1314,20 @@
           </w:tcPr>
           <w:p>
             <w:pPr>
-              <w:jc w:val="both"/>
+              <w:jc w:val="center"/>
               <w:cnfStyle w:val="000000100000" w:firstRow="0" w:lastRow="0" w:firstColumn="0" w:lastColumn="0" w:oddVBand="0" w:evenVBand="0" w:oddHBand="1" w:evenHBand="0" w:firstRowFirstColumn="0" w:firstRowLastColumn="0" w:lastRowFirstColumn="0" w:lastRowLastColumn="0"/>
               <w:rPr>
-                <w:rFonts w:ascii="Dax-Regular" w:hAnsi="Dax-Regular"/>
-                <w:noProof w:val="0"/>
-                <w:lang w:val="es-419"/>
-              </w:rPr>
-            </w:pPr>
+                <w:rFonts w:ascii="Dax-Regular" w:hAnsi="Dax-Regular" w:cs="Calibri"/>
+                <w:color w:val="000000"/>
+              </w:rPr>
+            </w:pPr>
+            <w:r>
+              <w:rPr>
+                <w:rFonts w:ascii="Dax-Regular" w:hAnsi="Dax-Regular" w:cs="Calibri"/>
+                <w:color w:val="000000"/>
+              </w:rPr>
+              <w:t>8170,44</w:t>
+            </w:r>
           </w:p>
         </w:tc>
       </w:tr>
@@ -1263,7 +1365,7 @@
           </w:tcPr>
           <w:p>
             <w:pPr>
-              <w:jc w:val="both"/>
+              <w:jc w:val="center"/>
               <w:cnfStyle w:val="000000000000" w:firstRow="0" w:lastRow="0" w:firstColumn="0" w:lastColumn="0" w:oddVBand="0" w:evenVBand="0" w:oddHBand="0" w:evenHBand="0" w:firstRowFirstColumn="0" w:firstRowLastColumn="0" w:lastRowFirstColumn="0" w:lastRowLastColumn="0"/>
               <w:rPr>
                 <w:rFonts w:ascii="Dax-Regular" w:hAnsi="Dax-Regular"/>
@@ -1271,6 +1373,14 @@
                 <w:lang w:val="es-419"/>
               </w:rPr>
             </w:pPr>
+            <w:r>
+              <w:rPr>
+                <w:rFonts w:ascii="Dax-Regular" w:hAnsi="Dax-Regular"/>
+                <w:noProof w:val="0"/>
+                <w:lang w:val="es-419"/>
+              </w:rPr>
+              <w:t>N/A</w:t>
+            </w:r>
           </w:p>
         </w:tc>
         <w:tc>
@@ -1279,7 +1389,7 @@
           </w:tcPr>
           <w:p>
             <w:pPr>
-              <w:jc w:val="both"/>
+              <w:jc w:val="center"/>
               <w:cnfStyle w:val="000000000000" w:firstRow="0" w:lastRow="0" w:firstColumn="0" w:lastColumn="0" w:oddVBand="0" w:evenVBand="0" w:oddHBand="0" w:evenHBand="0" w:firstRowFirstColumn="0" w:firstRowLastColumn="0" w:lastRowFirstColumn="0" w:lastRowLastColumn="0"/>
               <w:rPr>
                 <w:rFonts w:ascii="Dax-Regular" w:hAnsi="Dax-Regular"/>
@@ -1287,6 +1397,14 @@
                 <w:lang w:val="es-419"/>
               </w:rPr>
             </w:pPr>
+            <w:r>
+              <w:rPr>
+                <w:rFonts w:ascii="Dax-Regular" w:hAnsi="Dax-Regular"/>
+                <w:noProof w:val="0"/>
+                <w:lang w:val="es-419"/>
+              </w:rPr>
+              <w:t>N/A</w:t>
+            </w:r>
           </w:p>
         </w:tc>
         <w:tc>
@@ -1295,14 +1413,20 @@
           </w:tcPr>
           <w:p>
             <w:pPr>
-              <w:jc w:val="both"/>
+              <w:jc w:val="center"/>
               <w:cnfStyle w:val="000000000000" w:firstRow="0" w:lastRow="0" w:firstColumn="0" w:lastColumn="0" w:oddVBand="0" w:evenVBand="0" w:oddHBand="0" w:evenHBand="0" w:firstRowFirstColumn="0" w:firstRowLastColumn="0" w:lastRowFirstColumn="0" w:lastRowLastColumn="0"/>
               <w:rPr>
-                <w:rFonts w:ascii="Dax-Regular" w:hAnsi="Dax-Regular"/>
-                <w:noProof w:val="0"/>
-                <w:lang w:val="es-419"/>
-              </w:rPr>
-            </w:pPr>
+                <w:rFonts w:ascii="Dax-Regular" w:hAnsi="Dax-Regular" w:cs="Calibri"/>
+                <w:color w:val="000000"/>
+              </w:rPr>
+            </w:pPr>
+            <w:r>
+              <w:rPr>
+                <w:rFonts w:ascii="Dax-Regular" w:hAnsi="Dax-Regular" w:cs="Calibri"/>
+                <w:color w:val="000000"/>
+              </w:rPr>
+              <w:t>18584,19</w:t>
+            </w:r>
           </w:p>
         </w:tc>
       </w:tr>
@@ -1341,7 +1465,7 @@
           </w:tcPr>
           <w:p>
             <w:pPr>
-              <w:jc w:val="both"/>
+              <w:jc w:val="center"/>
               <w:cnfStyle w:val="000000100000" w:firstRow="0" w:lastRow="0" w:firstColumn="0" w:lastColumn="0" w:oddVBand="0" w:evenVBand="0" w:oddHBand="1" w:evenHBand="0" w:firstRowFirstColumn="0" w:firstRowLastColumn="0" w:lastRowFirstColumn="0" w:lastRowLastColumn="0"/>
               <w:rPr>
                 <w:rFonts w:ascii="Dax-Regular" w:hAnsi="Dax-Regular"/>
@@ -1349,6 +1473,14 @@
                 <w:lang w:val="es-419"/>
               </w:rPr>
             </w:pPr>
+            <w:r>
+              <w:rPr>
+                <w:rFonts w:ascii="Dax-Regular" w:hAnsi="Dax-Regular"/>
+                <w:noProof w:val="0"/>
+                <w:lang w:val="es-419"/>
+              </w:rPr>
+              <w:t>N/A</w:t>
+            </w:r>
           </w:p>
         </w:tc>
         <w:tc>
@@ -1357,7 +1489,7 @@
           </w:tcPr>
           <w:p>
             <w:pPr>
-              <w:jc w:val="both"/>
+              <w:jc w:val="center"/>
               <w:cnfStyle w:val="000000100000" w:firstRow="0" w:lastRow="0" w:firstColumn="0" w:lastColumn="0" w:oddVBand="0" w:evenVBand="0" w:oddHBand="1" w:evenHBand="0" w:firstRowFirstColumn="0" w:firstRowLastColumn="0" w:lastRowFirstColumn="0" w:lastRowLastColumn="0"/>
               <w:rPr>
                 <w:rFonts w:ascii="Dax-Regular" w:hAnsi="Dax-Regular"/>
@@ -1365,6 +1497,14 @@
                 <w:lang w:val="es-419"/>
               </w:rPr>
             </w:pPr>
+            <w:r>
+              <w:rPr>
+                <w:rFonts w:ascii="Dax-Regular" w:hAnsi="Dax-Regular"/>
+                <w:noProof w:val="0"/>
+                <w:lang w:val="es-419"/>
+              </w:rPr>
+              <w:t>N/A</w:t>
+            </w:r>
           </w:p>
         </w:tc>
         <w:tc>
@@ -1373,14 +1513,20 @@
           </w:tcPr>
           <w:p>
             <w:pPr>
-              <w:jc w:val="both"/>
+              <w:jc w:val="center"/>
               <w:cnfStyle w:val="000000100000" w:firstRow="0" w:lastRow="0" w:firstColumn="0" w:lastColumn="0" w:oddVBand="0" w:evenVBand="0" w:oddHBand="1" w:evenHBand="0" w:firstRowFirstColumn="0" w:firstRowLastColumn="0" w:lastRowFirstColumn="0" w:lastRowLastColumn="0"/>
               <w:rPr>
-                <w:rFonts w:ascii="Dax-Regular" w:hAnsi="Dax-Regular"/>
-                <w:noProof w:val="0"/>
-                <w:lang w:val="es-419"/>
-              </w:rPr>
-            </w:pPr>
+                <w:rFonts w:ascii="Dax-Regular" w:hAnsi="Dax-Regular" w:cs="Calibri"/>
+                <w:color w:val="000000"/>
+              </w:rPr>
+            </w:pPr>
+            <w:r>
+              <w:rPr>
+                <w:rFonts w:ascii="Dax-Regular" w:hAnsi="Dax-Regular" w:cs="Calibri"/>
+                <w:color w:val="000000"/>
+              </w:rPr>
+              <w:t>45134,62</w:t>
+            </w:r>
           </w:p>
         </w:tc>
       </w:tr>
@@ -1409,7 +1555,15 @@
                 <w:noProof w:val="0"/>
                 <w:lang w:val="es-419"/>
               </w:rPr>
-              <w:t>512000</w:t>
+              <w:t>375</w:t>
+            </w:r>
+            <w:r>
+              <w:rPr>
+                <w:rFonts w:ascii="Dax-Regular" w:hAnsi="Dax-Regular"/>
+                <w:noProof w:val="0"/>
+                <w:lang w:val="es-419"/>
+              </w:rPr>
+              <w:t>942</w:t>
             </w:r>
           </w:p>
         </w:tc>
@@ -1419,7 +1573,7 @@
           </w:tcPr>
           <w:p>
             <w:pPr>
-              <w:jc w:val="both"/>
+              <w:jc w:val="center"/>
               <w:cnfStyle w:val="000000000000" w:firstRow="0" w:lastRow="0" w:firstColumn="0" w:lastColumn="0" w:oddVBand="0" w:evenVBand="0" w:oddHBand="0" w:evenHBand="0" w:firstRowFirstColumn="0" w:firstRowLastColumn="0" w:lastRowFirstColumn="0" w:lastRowLastColumn="0"/>
               <w:rPr>
                 <w:rFonts w:ascii="Dax-Regular" w:hAnsi="Dax-Regular"/>
@@ -1427,6 +1581,14 @@
                 <w:lang w:val="es-419"/>
               </w:rPr>
             </w:pPr>
+            <w:r>
+              <w:rPr>
+                <w:rFonts w:ascii="Dax-Regular" w:hAnsi="Dax-Regular"/>
+                <w:noProof w:val="0"/>
+                <w:lang w:val="es-419"/>
+              </w:rPr>
+              <w:t>N/A</w:t>
+            </w:r>
           </w:p>
         </w:tc>
         <w:tc>
@@ -1435,7 +1597,7 @@
           </w:tcPr>
           <w:p>
             <w:pPr>
-              <w:jc w:val="both"/>
+              <w:jc w:val="center"/>
               <w:cnfStyle w:val="000000000000" w:firstRow="0" w:lastRow="0" w:firstColumn="0" w:lastColumn="0" w:oddVBand="0" w:evenVBand="0" w:oddHBand="0" w:evenHBand="0" w:firstRowFirstColumn="0" w:firstRowLastColumn="0" w:lastRowFirstColumn="0" w:lastRowLastColumn="0"/>
               <w:rPr>
                 <w:rFonts w:ascii="Dax-Regular" w:hAnsi="Dax-Regular"/>
@@ -1443,6 +1605,14 @@
                 <w:lang w:val="es-419"/>
               </w:rPr>
             </w:pPr>
+            <w:r>
+              <w:rPr>
+                <w:rFonts w:ascii="Dax-Regular" w:hAnsi="Dax-Regular"/>
+                <w:noProof w:val="0"/>
+                <w:lang w:val="es-419"/>
+              </w:rPr>
+              <w:t>N/A</w:t>
+            </w:r>
           </w:p>
         </w:tc>
         <w:tc>
@@ -1451,15 +1621,20 @@
           </w:tcPr>
           <w:p>
             <w:pPr>
-              <w:keepNext/>
-              <w:jc w:val="both"/>
+              <w:jc w:val="center"/>
               <w:cnfStyle w:val="000000000000" w:firstRow="0" w:lastRow="0" w:firstColumn="0" w:lastColumn="0" w:oddVBand="0" w:evenVBand="0" w:oddHBand="0" w:evenHBand="0" w:firstRowFirstColumn="0" w:firstRowLastColumn="0" w:lastRowFirstColumn="0" w:lastRowLastColumn="0"/>
               <w:rPr>
-                <w:rFonts w:ascii="Dax-Regular" w:hAnsi="Dax-Regular"/>
-                <w:noProof w:val="0"/>
-                <w:lang w:val="es-419"/>
-              </w:rPr>
-            </w:pPr>
+                <w:rFonts w:ascii="Dax-Regular" w:hAnsi="Dax-Regular" w:cs="Calibri"/>
+                <w:color w:val="000000"/>
+              </w:rPr>
+            </w:pPr>
+            <w:r>
+              <w:rPr>
+                <w:rFonts w:ascii="Dax-Regular" w:hAnsi="Dax-Regular" w:cs="Calibri"/>
+                <w:color w:val="000000"/>
+              </w:rPr>
+              <w:t>78153,80</w:t>
+            </w:r>
           </w:p>
         </w:tc>
       </w:tr>
@@ -1561,7 +1736,6 @@
               </w:rPr>
               <w:t>Tamaño de la muestra (</w:t>
             </w:r>
-            <w:proofErr w:type="spellStart"/>
             <w:r>
               <w:rPr>
                 <w:noProof w:val="0"/>
@@ -1569,7 +1743,6 @@
               </w:rPr>
               <w:t>LINKED_LIST</w:t>
             </w:r>
-            <w:proofErr w:type="spellEnd"/>
             <w:r>
               <w:rPr>
                 <w:rFonts w:ascii="Dax-Regular" w:hAnsi="Dax-Regular"/>
@@ -1597,41 +1770,13 @@
                 <w:lang w:val="es-419"/>
               </w:rPr>
             </w:pPr>
-            <w:proofErr w:type="spellStart"/>
-            <w:r>
-              <w:rPr>
-                <w:rFonts w:ascii="Dax-Regular" w:hAnsi="Dax-Regular"/>
-                <w:noProof w:val="0"/>
-                <w:lang w:val="es-419"/>
-              </w:rPr>
-              <w:t>Insertion</w:t>
-            </w:r>
-            <w:proofErr w:type="spellEnd"/>
-            <w:r>
-              <w:rPr>
-                <w:rFonts w:ascii="Dax-Regular" w:hAnsi="Dax-Regular"/>
-                <w:noProof w:val="0"/>
-                <w:lang w:val="es-419"/>
-              </w:rPr>
-              <w:t xml:space="preserve"> </w:t>
-            </w:r>
-            <w:proofErr w:type="spellStart"/>
-            <w:r>
-              <w:rPr>
-                <w:rFonts w:ascii="Dax-Regular" w:hAnsi="Dax-Regular"/>
-                <w:noProof w:val="0"/>
-                <w:lang w:val="es-419"/>
-              </w:rPr>
-              <w:t>Sort</w:t>
-            </w:r>
-            <w:proofErr w:type="spellEnd"/>
-            <w:r>
-              <w:rPr>
-                <w:rFonts w:ascii="Dax-Regular" w:hAnsi="Dax-Regular"/>
-                <w:noProof w:val="0"/>
-                <w:lang w:val="es-419"/>
-              </w:rPr>
-              <w:t xml:space="preserve"> (ms)</w:t>
+            <w:r>
+              <w:rPr>
+                <w:rFonts w:ascii="Dax-Regular" w:hAnsi="Dax-Regular"/>
+                <w:noProof w:val="0"/>
+                <w:lang w:val="es-419"/>
+              </w:rPr>
+              <w:t>Insertion Sort (ms)</w:t>
             </w:r>
           </w:p>
         </w:tc>
@@ -1652,41 +1797,13 @@
                 <w:lang w:val="es-419"/>
               </w:rPr>
             </w:pPr>
-            <w:proofErr w:type="spellStart"/>
-            <w:r>
-              <w:rPr>
-                <w:rFonts w:ascii="Dax-Regular" w:hAnsi="Dax-Regular"/>
-                <w:noProof w:val="0"/>
-                <w:lang w:val="es-419"/>
-              </w:rPr>
-              <w:t>Selection</w:t>
-            </w:r>
-            <w:proofErr w:type="spellEnd"/>
-            <w:r>
-              <w:rPr>
-                <w:rFonts w:ascii="Dax-Regular" w:hAnsi="Dax-Regular"/>
-                <w:noProof w:val="0"/>
-                <w:lang w:val="es-419"/>
-              </w:rPr>
-              <w:t xml:space="preserve"> </w:t>
-            </w:r>
-            <w:proofErr w:type="spellStart"/>
-            <w:r>
-              <w:rPr>
-                <w:rFonts w:ascii="Dax-Regular" w:hAnsi="Dax-Regular"/>
-                <w:noProof w:val="0"/>
-                <w:lang w:val="es-419"/>
-              </w:rPr>
-              <w:t>Sort</w:t>
-            </w:r>
-            <w:proofErr w:type="spellEnd"/>
-            <w:r>
-              <w:rPr>
-                <w:rFonts w:ascii="Dax-Regular" w:hAnsi="Dax-Regular"/>
-                <w:noProof w:val="0"/>
-                <w:lang w:val="es-419"/>
-              </w:rPr>
-              <w:t xml:space="preserve"> (ms)</w:t>
+            <w:r>
+              <w:rPr>
+                <w:rFonts w:ascii="Dax-Regular" w:hAnsi="Dax-Regular"/>
+                <w:noProof w:val="0"/>
+                <w:lang w:val="es-419"/>
+              </w:rPr>
+              <w:t>Selection Sort (ms)</w:t>
             </w:r>
           </w:p>
         </w:tc>
@@ -1713,25 +1830,7 @@
                 <w:noProof w:val="0"/>
                 <w:lang w:val="es-419"/>
               </w:rPr>
-              <w:t xml:space="preserve">Shell </w:t>
-            </w:r>
-            <w:proofErr w:type="spellStart"/>
-            <w:r>
-              <w:rPr>
-                <w:rFonts w:ascii="Dax-Regular" w:hAnsi="Dax-Regular"/>
-                <w:noProof w:val="0"/>
-                <w:lang w:val="es-419"/>
-              </w:rPr>
-              <w:t>Sort</w:t>
-            </w:r>
-            <w:proofErr w:type="spellEnd"/>
-            <w:r>
-              <w:rPr>
-                <w:rFonts w:ascii="Dax-Regular" w:hAnsi="Dax-Regular"/>
-                <w:noProof w:val="0"/>
-                <w:lang w:val="es-419"/>
-              </w:rPr>
-              <w:t xml:space="preserve"> (ms)</w:t>
+              <w:t>Shell Sort (ms)</w:t>
             </w:r>
           </w:p>
         </w:tc>
@@ -1771,14 +1870,20 @@
           </w:tcPr>
           <w:p>
             <w:pPr>
-              <w:jc w:val="both"/>
+              <w:jc w:val="center"/>
               <w:cnfStyle w:val="000000100000" w:firstRow="0" w:lastRow="0" w:firstColumn="0" w:lastColumn="0" w:oddVBand="0" w:evenVBand="0" w:oddHBand="1" w:evenHBand="0" w:firstRowFirstColumn="0" w:firstRowLastColumn="0" w:lastRowFirstColumn="0" w:lastRowLastColumn="0"/>
               <w:rPr>
-                <w:rFonts w:ascii="Dax-Regular" w:hAnsi="Dax-Regular"/>
-                <w:noProof w:val="0"/>
-                <w:lang w:val="es-419"/>
-              </w:rPr>
-            </w:pPr>
+                <w:rFonts w:ascii="Dax-Regular" w:hAnsi="Dax-Regular" w:cs="Calibri"/>
+                <w:color w:val="000000"/>
+              </w:rPr>
+            </w:pPr>
+            <w:r>
+              <w:rPr>
+                <w:rFonts w:ascii="Dax-Regular" w:hAnsi="Dax-Regular" w:cs="Calibri"/>
+                <w:color w:val="000000"/>
+              </w:rPr>
+              <w:t>57043,90</w:t>
+            </w:r>
           </w:p>
         </w:tc>
         <w:tc>
@@ -1787,14 +1892,20 @@
           </w:tcPr>
           <w:p>
             <w:pPr>
-              <w:jc w:val="both"/>
+              <w:jc w:val="center"/>
               <w:cnfStyle w:val="000000100000" w:firstRow="0" w:lastRow="0" w:firstColumn="0" w:lastColumn="0" w:oddVBand="0" w:evenVBand="0" w:oddHBand="1" w:evenHBand="0" w:firstRowFirstColumn="0" w:firstRowLastColumn="0" w:lastRowFirstColumn="0" w:lastRowLastColumn="0"/>
               <w:rPr>
-                <w:rFonts w:ascii="Dax-Regular" w:hAnsi="Dax-Regular"/>
-                <w:noProof w:val="0"/>
-                <w:lang w:val="es-419"/>
-              </w:rPr>
-            </w:pPr>
+                <w:rFonts w:ascii="Dax-Regular" w:hAnsi="Dax-Regular" w:cs="Calibri"/>
+                <w:color w:val="000000"/>
+              </w:rPr>
+            </w:pPr>
+            <w:r>
+              <w:rPr>
+                <w:rFonts w:ascii="Dax-Regular" w:hAnsi="Dax-Regular" w:cs="Calibri"/>
+                <w:color w:val="000000"/>
+              </w:rPr>
+              <w:t>53259,20</w:t>
+            </w:r>
           </w:p>
         </w:tc>
         <w:tc>
@@ -1803,14 +1914,20 @@
           </w:tcPr>
           <w:p>
             <w:pPr>
-              <w:jc w:val="both"/>
+              <w:jc w:val="center"/>
               <w:cnfStyle w:val="000000100000" w:firstRow="0" w:lastRow="0" w:firstColumn="0" w:lastColumn="0" w:oddVBand="0" w:evenVBand="0" w:oddHBand="1" w:evenHBand="0" w:firstRowFirstColumn="0" w:firstRowLastColumn="0" w:lastRowFirstColumn="0" w:lastRowLastColumn="0"/>
               <w:rPr>
-                <w:rFonts w:ascii="Dax-Regular" w:hAnsi="Dax-Regular"/>
-                <w:noProof w:val="0"/>
-                <w:lang w:val="es-419"/>
-              </w:rPr>
-            </w:pPr>
+                <w:rFonts w:ascii="Dax-Regular" w:hAnsi="Dax-Regular" w:cs="Calibri"/>
+                <w:color w:val="000000"/>
+              </w:rPr>
+            </w:pPr>
+            <w:r>
+              <w:rPr>
+                <w:rFonts w:ascii="Dax-Regular" w:hAnsi="Dax-Regular" w:cs="Calibri"/>
+                <w:color w:val="000000"/>
+              </w:rPr>
+              <w:t>3320,09</w:t>
+            </w:r>
           </w:p>
         </w:tc>
       </w:tr>
@@ -1848,14 +1965,20 @@
           </w:tcPr>
           <w:p>
             <w:pPr>
-              <w:jc w:val="both"/>
+              <w:jc w:val="center"/>
               <w:cnfStyle w:val="000000000000" w:firstRow="0" w:lastRow="0" w:firstColumn="0" w:lastColumn="0" w:oddVBand="0" w:evenVBand="0" w:oddHBand="0" w:evenHBand="0" w:firstRowFirstColumn="0" w:firstRowLastColumn="0" w:lastRowFirstColumn="0" w:lastRowLastColumn="0"/>
               <w:rPr>
-                <w:rFonts w:ascii="Dax-Regular" w:hAnsi="Dax-Regular"/>
-                <w:noProof w:val="0"/>
-                <w:lang w:val="es-419"/>
-              </w:rPr>
-            </w:pPr>
+                <w:rFonts w:ascii="Dax-Regular" w:hAnsi="Dax-Regular" w:cs="Calibri"/>
+                <w:color w:val="000000"/>
+              </w:rPr>
+            </w:pPr>
+            <w:r>
+              <w:rPr>
+                <w:rFonts w:ascii="Dax-Regular" w:hAnsi="Dax-Regular" w:cs="Calibri"/>
+                <w:color w:val="000000"/>
+              </w:rPr>
+              <w:t>483345,96</w:t>
+            </w:r>
           </w:p>
         </w:tc>
         <w:tc>
@@ -1864,14 +1987,20 @@
           </w:tcPr>
           <w:p>
             <w:pPr>
-              <w:jc w:val="both"/>
+              <w:jc w:val="center"/>
               <w:cnfStyle w:val="000000000000" w:firstRow="0" w:lastRow="0" w:firstColumn="0" w:lastColumn="0" w:oddVBand="0" w:evenVBand="0" w:oddHBand="0" w:evenHBand="0" w:firstRowFirstColumn="0" w:firstRowLastColumn="0" w:lastRowFirstColumn="0" w:lastRowLastColumn="0"/>
               <w:rPr>
-                <w:rFonts w:ascii="Dax-Regular" w:hAnsi="Dax-Regular"/>
-                <w:noProof w:val="0"/>
-                <w:lang w:val="es-419"/>
-              </w:rPr>
-            </w:pPr>
+                <w:rFonts w:ascii="Dax-Regular" w:hAnsi="Dax-Regular" w:cs="Calibri"/>
+                <w:color w:val="000000"/>
+              </w:rPr>
+            </w:pPr>
+            <w:r>
+              <w:rPr>
+                <w:rFonts w:ascii="Dax-Regular" w:hAnsi="Dax-Regular" w:cs="Calibri"/>
+                <w:color w:val="000000"/>
+              </w:rPr>
+              <w:t>437846,96</w:t>
+            </w:r>
           </w:p>
         </w:tc>
         <w:tc>
@@ -1880,14 +2009,20 @@
           </w:tcPr>
           <w:p>
             <w:pPr>
-              <w:jc w:val="both"/>
+              <w:jc w:val="center"/>
               <w:cnfStyle w:val="000000000000" w:firstRow="0" w:lastRow="0" w:firstColumn="0" w:lastColumn="0" w:oddVBand="0" w:evenVBand="0" w:oddHBand="0" w:evenHBand="0" w:firstRowFirstColumn="0" w:firstRowLastColumn="0" w:lastRowFirstColumn="0" w:lastRowLastColumn="0"/>
               <w:rPr>
-                <w:rFonts w:ascii="Dax-Regular" w:hAnsi="Dax-Regular"/>
-                <w:noProof w:val="0"/>
-                <w:lang w:val="es-419"/>
-              </w:rPr>
-            </w:pPr>
+                <w:rFonts w:ascii="Dax-Regular" w:hAnsi="Dax-Regular" w:cs="Calibri"/>
+                <w:color w:val="000000"/>
+              </w:rPr>
+            </w:pPr>
+            <w:r>
+              <w:rPr>
+                <w:rFonts w:ascii="Dax-Regular" w:hAnsi="Dax-Regular" w:cs="Calibri"/>
+                <w:color w:val="000000"/>
+              </w:rPr>
+              <w:t>13489,55</w:t>
+            </w:r>
           </w:p>
         </w:tc>
       </w:tr>
@@ -1926,7 +2061,7 @@
           </w:tcPr>
           <w:p>
             <w:pPr>
-              <w:jc w:val="both"/>
+              <w:jc w:val="center"/>
               <w:cnfStyle w:val="000000100000" w:firstRow="0" w:lastRow="0" w:firstColumn="0" w:lastColumn="0" w:oddVBand="0" w:evenVBand="0" w:oddHBand="1" w:evenHBand="0" w:firstRowFirstColumn="0" w:firstRowLastColumn="0" w:lastRowFirstColumn="0" w:lastRowLastColumn="0"/>
               <w:rPr>
                 <w:rFonts w:ascii="Dax-Regular" w:hAnsi="Dax-Regular"/>
@@ -1934,6 +2069,14 @@
                 <w:lang w:val="es-419"/>
               </w:rPr>
             </w:pPr>
+            <w:r>
+              <w:rPr>
+                <w:rFonts w:ascii="Dax-Regular" w:hAnsi="Dax-Regular"/>
+                <w:noProof w:val="0"/>
+                <w:lang w:val="es-419"/>
+              </w:rPr>
+              <w:t>N/A</w:t>
+            </w:r>
           </w:p>
         </w:tc>
         <w:tc>
@@ -1942,7 +2085,7 @@
           </w:tcPr>
           <w:p>
             <w:pPr>
-              <w:jc w:val="both"/>
+              <w:jc w:val="center"/>
               <w:cnfStyle w:val="000000100000" w:firstRow="0" w:lastRow="0" w:firstColumn="0" w:lastColumn="0" w:oddVBand="0" w:evenVBand="0" w:oddHBand="1" w:evenHBand="0" w:firstRowFirstColumn="0" w:firstRowLastColumn="0" w:lastRowFirstColumn="0" w:lastRowLastColumn="0"/>
               <w:rPr>
                 <w:rFonts w:ascii="Dax-Regular" w:hAnsi="Dax-Regular"/>
@@ -1950,6 +2093,14 @@
                 <w:lang w:val="es-419"/>
               </w:rPr>
             </w:pPr>
+            <w:r>
+              <w:rPr>
+                <w:rFonts w:ascii="Dax-Regular" w:hAnsi="Dax-Regular"/>
+                <w:noProof w:val="0"/>
+                <w:lang w:val="es-419"/>
+              </w:rPr>
+              <w:t>N/A</w:t>
+            </w:r>
           </w:p>
         </w:tc>
         <w:tc>
@@ -1958,14 +2109,20 @@
           </w:tcPr>
           <w:p>
             <w:pPr>
-              <w:jc w:val="both"/>
+              <w:jc w:val="center"/>
               <w:cnfStyle w:val="000000100000" w:firstRow="0" w:lastRow="0" w:firstColumn="0" w:lastColumn="0" w:oddVBand="0" w:evenVBand="0" w:oddHBand="1" w:evenHBand="0" w:firstRowFirstColumn="0" w:firstRowLastColumn="0" w:lastRowFirstColumn="0" w:lastRowLastColumn="0"/>
               <w:rPr>
-                <w:rFonts w:ascii="Dax-Regular" w:hAnsi="Dax-Regular"/>
-                <w:noProof w:val="0"/>
-                <w:lang w:val="es-419"/>
-              </w:rPr>
-            </w:pPr>
+                <w:rFonts w:ascii="Dax-Regular" w:hAnsi="Dax-Regular" w:cs="Calibri"/>
+                <w:color w:val="000000"/>
+              </w:rPr>
+            </w:pPr>
+            <w:r>
+              <w:rPr>
+                <w:rFonts w:ascii="Dax-Regular" w:hAnsi="Dax-Regular" w:cs="Calibri"/>
+                <w:color w:val="000000"/>
+              </w:rPr>
+              <w:t>66628,06</w:t>
+            </w:r>
           </w:p>
         </w:tc>
       </w:tr>
@@ -2003,7 +2160,7 @@
           </w:tcPr>
           <w:p>
             <w:pPr>
-              <w:jc w:val="both"/>
+              <w:jc w:val="center"/>
               <w:cnfStyle w:val="000000000000" w:firstRow="0" w:lastRow="0" w:firstColumn="0" w:lastColumn="0" w:oddVBand="0" w:evenVBand="0" w:oddHBand="0" w:evenHBand="0" w:firstRowFirstColumn="0" w:firstRowLastColumn="0" w:lastRowFirstColumn="0" w:lastRowLastColumn="0"/>
               <w:rPr>
                 <w:rFonts w:ascii="Dax-Regular" w:hAnsi="Dax-Regular"/>
@@ -2011,6 +2168,14 @@
                 <w:lang w:val="es-419"/>
               </w:rPr>
             </w:pPr>
+            <w:r>
+              <w:rPr>
+                <w:rFonts w:ascii="Dax-Regular" w:hAnsi="Dax-Regular"/>
+                <w:noProof w:val="0"/>
+                <w:lang w:val="es-419"/>
+              </w:rPr>
+              <w:t>N/A</w:t>
+            </w:r>
           </w:p>
         </w:tc>
         <w:tc>
@@ -2019,7 +2184,7 @@
           </w:tcPr>
           <w:p>
             <w:pPr>
-              <w:jc w:val="both"/>
+              <w:jc w:val="center"/>
               <w:cnfStyle w:val="000000000000" w:firstRow="0" w:lastRow="0" w:firstColumn="0" w:lastColumn="0" w:oddVBand="0" w:evenVBand="0" w:oddHBand="0" w:evenHBand="0" w:firstRowFirstColumn="0" w:firstRowLastColumn="0" w:lastRowFirstColumn="0" w:lastRowLastColumn="0"/>
               <w:rPr>
                 <w:rFonts w:ascii="Dax-Regular" w:hAnsi="Dax-Regular"/>
@@ -2027,6 +2192,14 @@
                 <w:lang w:val="es-419"/>
               </w:rPr>
             </w:pPr>
+            <w:r>
+              <w:rPr>
+                <w:rFonts w:ascii="Dax-Regular" w:hAnsi="Dax-Regular"/>
+                <w:noProof w:val="0"/>
+                <w:lang w:val="es-419"/>
+              </w:rPr>
+              <w:t>N/A</w:t>
+            </w:r>
           </w:p>
         </w:tc>
         <w:tc>
@@ -2035,14 +2208,20 @@
           </w:tcPr>
           <w:p>
             <w:pPr>
-              <w:jc w:val="both"/>
+              <w:jc w:val="center"/>
               <w:cnfStyle w:val="000000000000" w:firstRow="0" w:lastRow="0" w:firstColumn="0" w:lastColumn="0" w:oddVBand="0" w:evenVBand="0" w:oddHBand="0" w:evenHBand="0" w:firstRowFirstColumn="0" w:firstRowLastColumn="0" w:lastRowFirstColumn="0" w:lastRowLastColumn="0"/>
               <w:rPr>
-                <w:rFonts w:ascii="Dax-Regular" w:hAnsi="Dax-Regular"/>
-                <w:noProof w:val="0"/>
-                <w:lang w:val="es-419"/>
-              </w:rPr>
-            </w:pPr>
+                <w:rFonts w:ascii="Dax-Regular" w:hAnsi="Dax-Regular" w:cs="Calibri"/>
+                <w:color w:val="000000"/>
+              </w:rPr>
+            </w:pPr>
+            <w:r>
+              <w:rPr>
+                <w:rFonts w:ascii="Dax-Regular" w:hAnsi="Dax-Regular" w:cs="Calibri"/>
+                <w:color w:val="000000"/>
+              </w:rPr>
+              <w:t>325194,61</w:t>
+            </w:r>
           </w:p>
         </w:tc>
       </w:tr>
@@ -2081,7 +2260,7 @@
           </w:tcPr>
           <w:p>
             <w:pPr>
-              <w:jc w:val="both"/>
+              <w:jc w:val="center"/>
               <w:cnfStyle w:val="000000100000" w:firstRow="0" w:lastRow="0" w:firstColumn="0" w:lastColumn="0" w:oddVBand="0" w:evenVBand="0" w:oddHBand="1" w:evenHBand="0" w:firstRowFirstColumn="0" w:firstRowLastColumn="0" w:lastRowFirstColumn="0" w:lastRowLastColumn="0"/>
               <w:rPr>
                 <w:rFonts w:ascii="Dax-Regular" w:hAnsi="Dax-Regular"/>
@@ -2089,6 +2268,14 @@
                 <w:lang w:val="es-419"/>
               </w:rPr>
             </w:pPr>
+            <w:r>
+              <w:rPr>
+                <w:rFonts w:ascii="Dax-Regular" w:hAnsi="Dax-Regular"/>
+                <w:noProof w:val="0"/>
+                <w:lang w:val="es-419"/>
+              </w:rPr>
+              <w:t>N/A</w:t>
+            </w:r>
           </w:p>
         </w:tc>
         <w:tc>
@@ -2097,7 +2284,7 @@
           </w:tcPr>
           <w:p>
             <w:pPr>
-              <w:jc w:val="both"/>
+              <w:jc w:val="center"/>
               <w:cnfStyle w:val="000000100000" w:firstRow="0" w:lastRow="0" w:firstColumn="0" w:lastColumn="0" w:oddVBand="0" w:evenVBand="0" w:oddHBand="1" w:evenHBand="0" w:firstRowFirstColumn="0" w:firstRowLastColumn="0" w:lastRowFirstColumn="0" w:lastRowLastColumn="0"/>
               <w:rPr>
                 <w:rFonts w:ascii="Dax-Regular" w:hAnsi="Dax-Regular"/>
@@ -2105,6 +2292,14 @@
                 <w:lang w:val="es-419"/>
               </w:rPr>
             </w:pPr>
+            <w:r>
+              <w:rPr>
+                <w:rFonts w:ascii="Dax-Regular" w:hAnsi="Dax-Regular"/>
+                <w:noProof w:val="0"/>
+                <w:lang w:val="es-419"/>
+              </w:rPr>
+              <w:t>N/A</w:t>
+            </w:r>
           </w:p>
         </w:tc>
         <w:tc>
@@ -2113,7 +2308,7 @@
           </w:tcPr>
           <w:p>
             <w:pPr>
-              <w:jc w:val="both"/>
+              <w:jc w:val="center"/>
               <w:cnfStyle w:val="000000100000" w:firstRow="0" w:lastRow="0" w:firstColumn="0" w:lastColumn="0" w:oddVBand="0" w:evenVBand="0" w:oddHBand="1" w:evenHBand="0" w:firstRowFirstColumn="0" w:firstRowLastColumn="0" w:lastRowFirstColumn="0" w:lastRowLastColumn="0"/>
               <w:rPr>
                 <w:rFonts w:ascii="Dax-Regular" w:hAnsi="Dax-Regular"/>
@@ -2121,6 +2316,14 @@
                 <w:lang w:val="es-419"/>
               </w:rPr>
             </w:pPr>
+            <w:r>
+              <w:rPr>
+                <w:rFonts w:ascii="Dax-Regular" w:hAnsi="Dax-Regular"/>
+                <w:noProof w:val="0"/>
+                <w:lang w:val="es-419"/>
+              </w:rPr>
+              <w:t>N/A</w:t>
+            </w:r>
           </w:p>
         </w:tc>
       </w:tr>
@@ -2158,7 +2361,7 @@
           </w:tcPr>
           <w:p>
             <w:pPr>
-              <w:jc w:val="both"/>
+              <w:jc w:val="center"/>
               <w:cnfStyle w:val="000000000000" w:firstRow="0" w:lastRow="0" w:firstColumn="0" w:lastColumn="0" w:oddVBand="0" w:evenVBand="0" w:oddHBand="0" w:evenHBand="0" w:firstRowFirstColumn="0" w:firstRowLastColumn="0" w:lastRowFirstColumn="0" w:lastRowLastColumn="0"/>
               <w:rPr>
                 <w:rFonts w:ascii="Dax-Regular" w:hAnsi="Dax-Regular"/>
@@ -2166,6 +2369,14 @@
                 <w:lang w:val="es-419"/>
               </w:rPr>
             </w:pPr>
+            <w:r>
+              <w:rPr>
+                <w:rFonts w:ascii="Dax-Regular" w:hAnsi="Dax-Regular"/>
+                <w:noProof w:val="0"/>
+                <w:lang w:val="es-419"/>
+              </w:rPr>
+              <w:t>N/A</w:t>
+            </w:r>
           </w:p>
         </w:tc>
         <w:tc>
@@ -2174,7 +2385,7 @@
           </w:tcPr>
           <w:p>
             <w:pPr>
-              <w:jc w:val="both"/>
+              <w:jc w:val="center"/>
               <w:cnfStyle w:val="000000000000" w:firstRow="0" w:lastRow="0" w:firstColumn="0" w:lastColumn="0" w:oddVBand="0" w:evenVBand="0" w:oddHBand="0" w:evenHBand="0" w:firstRowFirstColumn="0" w:firstRowLastColumn="0" w:lastRowFirstColumn="0" w:lastRowLastColumn="0"/>
               <w:rPr>
                 <w:rFonts w:ascii="Dax-Regular" w:hAnsi="Dax-Regular"/>
@@ -2182,6 +2393,14 @@
                 <w:lang w:val="es-419"/>
               </w:rPr>
             </w:pPr>
+            <w:r>
+              <w:rPr>
+                <w:rFonts w:ascii="Dax-Regular" w:hAnsi="Dax-Regular"/>
+                <w:noProof w:val="0"/>
+                <w:lang w:val="es-419"/>
+              </w:rPr>
+              <w:t>N/A</w:t>
+            </w:r>
           </w:p>
         </w:tc>
         <w:tc>
@@ -2190,7 +2409,7 @@
           </w:tcPr>
           <w:p>
             <w:pPr>
-              <w:jc w:val="both"/>
+              <w:jc w:val="center"/>
               <w:cnfStyle w:val="000000000000" w:firstRow="0" w:lastRow="0" w:firstColumn="0" w:lastColumn="0" w:oddVBand="0" w:evenVBand="0" w:oddHBand="0" w:evenHBand="0" w:firstRowFirstColumn="0" w:firstRowLastColumn="0" w:lastRowFirstColumn="0" w:lastRowLastColumn="0"/>
               <w:rPr>
                 <w:rFonts w:ascii="Dax-Regular" w:hAnsi="Dax-Regular"/>
@@ -2198,6 +2417,14 @@
                 <w:lang w:val="es-419"/>
               </w:rPr>
             </w:pPr>
+            <w:r>
+              <w:rPr>
+                <w:rFonts w:ascii="Dax-Regular" w:hAnsi="Dax-Regular"/>
+                <w:noProof w:val="0"/>
+                <w:lang w:val="es-419"/>
+              </w:rPr>
+              <w:t>N/A</w:t>
+            </w:r>
           </w:p>
         </w:tc>
       </w:tr>
@@ -2236,7 +2463,7 @@
           </w:tcPr>
           <w:p>
             <w:pPr>
-              <w:jc w:val="both"/>
+              <w:jc w:val="center"/>
               <w:cnfStyle w:val="000000100000" w:firstRow="0" w:lastRow="0" w:firstColumn="0" w:lastColumn="0" w:oddVBand="0" w:evenVBand="0" w:oddHBand="1" w:evenHBand="0" w:firstRowFirstColumn="0" w:firstRowLastColumn="0" w:lastRowFirstColumn="0" w:lastRowLastColumn="0"/>
               <w:rPr>
                 <w:rFonts w:ascii="Dax-Regular" w:hAnsi="Dax-Regular"/>
@@ -2244,6 +2471,14 @@
                 <w:lang w:val="es-419"/>
               </w:rPr>
             </w:pPr>
+            <w:r>
+              <w:rPr>
+                <w:rFonts w:ascii="Dax-Regular" w:hAnsi="Dax-Regular"/>
+                <w:noProof w:val="0"/>
+                <w:lang w:val="es-419"/>
+              </w:rPr>
+              <w:t>N/A</w:t>
+            </w:r>
           </w:p>
         </w:tc>
         <w:tc>
@@ -2252,7 +2487,7 @@
           </w:tcPr>
           <w:p>
             <w:pPr>
-              <w:jc w:val="both"/>
+              <w:jc w:val="center"/>
               <w:cnfStyle w:val="000000100000" w:firstRow="0" w:lastRow="0" w:firstColumn="0" w:lastColumn="0" w:oddVBand="0" w:evenVBand="0" w:oddHBand="1" w:evenHBand="0" w:firstRowFirstColumn="0" w:firstRowLastColumn="0" w:lastRowFirstColumn="0" w:lastRowLastColumn="0"/>
               <w:rPr>
                 <w:rFonts w:ascii="Dax-Regular" w:hAnsi="Dax-Regular"/>
@@ -2260,6 +2495,14 @@
                 <w:lang w:val="es-419"/>
               </w:rPr>
             </w:pPr>
+            <w:r>
+              <w:rPr>
+                <w:rFonts w:ascii="Dax-Regular" w:hAnsi="Dax-Regular"/>
+                <w:noProof w:val="0"/>
+                <w:lang w:val="es-419"/>
+              </w:rPr>
+              <w:t>N/A</w:t>
+            </w:r>
           </w:p>
         </w:tc>
         <w:tc>
@@ -2268,7 +2511,7 @@
           </w:tcPr>
           <w:p>
             <w:pPr>
-              <w:jc w:val="both"/>
+              <w:jc w:val="center"/>
               <w:cnfStyle w:val="000000100000" w:firstRow="0" w:lastRow="0" w:firstColumn="0" w:lastColumn="0" w:oddVBand="0" w:evenVBand="0" w:oddHBand="1" w:evenHBand="0" w:firstRowFirstColumn="0" w:firstRowLastColumn="0" w:lastRowFirstColumn="0" w:lastRowLastColumn="0"/>
               <w:rPr>
                 <w:rFonts w:ascii="Dax-Regular" w:hAnsi="Dax-Regular"/>
@@ -2276,6 +2519,14 @@
                 <w:lang w:val="es-419"/>
               </w:rPr>
             </w:pPr>
+            <w:r>
+              <w:rPr>
+                <w:rFonts w:ascii="Dax-Regular" w:hAnsi="Dax-Regular"/>
+                <w:noProof w:val="0"/>
+                <w:lang w:val="es-419"/>
+              </w:rPr>
+              <w:t>N/A</w:t>
+            </w:r>
           </w:p>
         </w:tc>
       </w:tr>
@@ -2313,7 +2564,7 @@
           </w:tcPr>
           <w:p>
             <w:pPr>
-              <w:jc w:val="both"/>
+              <w:jc w:val="center"/>
               <w:cnfStyle w:val="000000000000" w:firstRow="0" w:lastRow="0" w:firstColumn="0" w:lastColumn="0" w:oddVBand="0" w:evenVBand="0" w:oddHBand="0" w:evenHBand="0" w:firstRowFirstColumn="0" w:firstRowLastColumn="0" w:lastRowFirstColumn="0" w:lastRowLastColumn="0"/>
               <w:rPr>
                 <w:rFonts w:ascii="Dax-Regular" w:hAnsi="Dax-Regular"/>
@@ -2321,6 +2572,14 @@
                 <w:lang w:val="es-419"/>
               </w:rPr>
             </w:pPr>
+            <w:r>
+              <w:rPr>
+                <w:rFonts w:ascii="Dax-Regular" w:hAnsi="Dax-Regular"/>
+                <w:noProof w:val="0"/>
+                <w:lang w:val="es-419"/>
+              </w:rPr>
+              <w:t>N/A</w:t>
+            </w:r>
           </w:p>
         </w:tc>
         <w:tc>
@@ -2329,7 +2588,7 @@
           </w:tcPr>
           <w:p>
             <w:pPr>
-              <w:jc w:val="both"/>
+              <w:jc w:val="center"/>
               <w:cnfStyle w:val="000000000000" w:firstRow="0" w:lastRow="0" w:firstColumn="0" w:lastColumn="0" w:oddVBand="0" w:evenVBand="0" w:oddHBand="0" w:evenHBand="0" w:firstRowFirstColumn="0" w:firstRowLastColumn="0" w:lastRowFirstColumn="0" w:lastRowLastColumn="0"/>
               <w:rPr>
                 <w:rFonts w:ascii="Dax-Regular" w:hAnsi="Dax-Regular"/>
@@ -2337,6 +2596,14 @@
                 <w:lang w:val="es-419"/>
               </w:rPr>
             </w:pPr>
+            <w:r>
+              <w:rPr>
+                <w:rFonts w:ascii="Dax-Regular" w:hAnsi="Dax-Regular"/>
+                <w:noProof w:val="0"/>
+                <w:lang w:val="es-419"/>
+              </w:rPr>
+              <w:t>N/A</w:t>
+            </w:r>
           </w:p>
         </w:tc>
         <w:tc>
@@ -2345,7 +2612,7 @@
           </w:tcPr>
           <w:p>
             <w:pPr>
-              <w:jc w:val="both"/>
+              <w:jc w:val="center"/>
               <w:cnfStyle w:val="000000000000" w:firstRow="0" w:lastRow="0" w:firstColumn="0" w:lastColumn="0" w:oddVBand="0" w:evenVBand="0" w:oddHBand="0" w:evenHBand="0" w:firstRowFirstColumn="0" w:firstRowLastColumn="0" w:lastRowFirstColumn="0" w:lastRowLastColumn="0"/>
               <w:rPr>
                 <w:rFonts w:ascii="Dax-Regular" w:hAnsi="Dax-Regular"/>
@@ -2353,6 +2620,14 @@
                 <w:lang w:val="es-419"/>
               </w:rPr>
             </w:pPr>
+            <w:r>
+              <w:rPr>
+                <w:rFonts w:ascii="Dax-Regular" w:hAnsi="Dax-Regular"/>
+                <w:noProof w:val="0"/>
+                <w:lang w:val="es-419"/>
+              </w:rPr>
+              <w:t>N/A</w:t>
+            </w:r>
           </w:p>
         </w:tc>
       </w:tr>
@@ -2391,7 +2666,7 @@
           </w:tcPr>
           <w:p>
             <w:pPr>
-              <w:jc w:val="both"/>
+              <w:jc w:val="center"/>
               <w:cnfStyle w:val="000000100000" w:firstRow="0" w:lastRow="0" w:firstColumn="0" w:lastColumn="0" w:oddVBand="0" w:evenVBand="0" w:oddHBand="1" w:evenHBand="0" w:firstRowFirstColumn="0" w:firstRowLastColumn="0" w:lastRowFirstColumn="0" w:lastRowLastColumn="0"/>
               <w:rPr>
                 <w:rFonts w:ascii="Dax-Regular" w:hAnsi="Dax-Regular"/>
@@ -2399,6 +2674,14 @@
                 <w:lang w:val="es-419"/>
               </w:rPr>
             </w:pPr>
+            <w:r>
+              <w:rPr>
+                <w:rFonts w:ascii="Dax-Regular" w:hAnsi="Dax-Regular"/>
+                <w:noProof w:val="0"/>
+                <w:lang w:val="es-419"/>
+              </w:rPr>
+              <w:t>N/A</w:t>
+            </w:r>
           </w:p>
         </w:tc>
         <w:tc>
@@ -2407,7 +2690,7 @@
           </w:tcPr>
           <w:p>
             <w:pPr>
-              <w:jc w:val="both"/>
+              <w:jc w:val="center"/>
               <w:cnfStyle w:val="000000100000" w:firstRow="0" w:lastRow="0" w:firstColumn="0" w:lastColumn="0" w:oddVBand="0" w:evenVBand="0" w:oddHBand="1" w:evenHBand="0" w:firstRowFirstColumn="0" w:firstRowLastColumn="0" w:lastRowFirstColumn="0" w:lastRowLastColumn="0"/>
               <w:rPr>
                 <w:rFonts w:ascii="Dax-Regular" w:hAnsi="Dax-Regular"/>
@@ -2415,6 +2698,14 @@
                 <w:lang w:val="es-419"/>
               </w:rPr>
             </w:pPr>
+            <w:r>
+              <w:rPr>
+                <w:rFonts w:ascii="Dax-Regular" w:hAnsi="Dax-Regular"/>
+                <w:noProof w:val="0"/>
+                <w:lang w:val="es-419"/>
+              </w:rPr>
+              <w:t>N/A</w:t>
+            </w:r>
           </w:p>
         </w:tc>
         <w:tc>
@@ -2423,7 +2714,7 @@
           </w:tcPr>
           <w:p>
             <w:pPr>
-              <w:jc w:val="both"/>
+              <w:jc w:val="center"/>
               <w:cnfStyle w:val="000000100000" w:firstRow="0" w:lastRow="0" w:firstColumn="0" w:lastColumn="0" w:oddVBand="0" w:evenVBand="0" w:oddHBand="1" w:evenHBand="0" w:firstRowFirstColumn="0" w:firstRowLastColumn="0" w:lastRowFirstColumn="0" w:lastRowLastColumn="0"/>
               <w:rPr>
                 <w:rFonts w:ascii="Dax-Regular" w:hAnsi="Dax-Regular"/>
@@ -2431,6 +2722,14 @@
                 <w:lang w:val="es-419"/>
               </w:rPr>
             </w:pPr>
+            <w:r>
+              <w:rPr>
+                <w:rFonts w:ascii="Dax-Regular" w:hAnsi="Dax-Regular"/>
+                <w:noProof w:val="0"/>
+                <w:lang w:val="es-419"/>
+              </w:rPr>
+              <w:t>N/A</w:t>
+            </w:r>
           </w:p>
         </w:tc>
       </w:tr>
@@ -2459,7 +2758,7 @@
                 <w:noProof w:val="0"/>
                 <w:lang w:val="es-419"/>
               </w:rPr>
-              <w:t>512000</w:t>
+              <w:t>375942</w:t>
             </w:r>
           </w:p>
         </w:tc>
@@ -2469,7 +2768,7 @@
           </w:tcPr>
           <w:p>
             <w:pPr>
-              <w:jc w:val="both"/>
+              <w:jc w:val="center"/>
               <w:cnfStyle w:val="000000000000" w:firstRow="0" w:lastRow="0" w:firstColumn="0" w:lastColumn="0" w:oddVBand="0" w:evenVBand="0" w:oddHBand="0" w:evenHBand="0" w:firstRowFirstColumn="0" w:firstRowLastColumn="0" w:lastRowFirstColumn="0" w:lastRowLastColumn="0"/>
               <w:rPr>
                 <w:rFonts w:ascii="Dax-Regular" w:hAnsi="Dax-Regular"/>
@@ -2477,6 +2776,14 @@
                 <w:lang w:val="es-419"/>
               </w:rPr>
             </w:pPr>
+            <w:r>
+              <w:rPr>
+                <w:rFonts w:ascii="Dax-Regular" w:hAnsi="Dax-Regular"/>
+                <w:noProof w:val="0"/>
+                <w:lang w:val="es-419"/>
+              </w:rPr>
+              <w:t>N/A</w:t>
+            </w:r>
           </w:p>
         </w:tc>
         <w:tc>
@@ -2485,7 +2792,7 @@
           </w:tcPr>
           <w:p>
             <w:pPr>
-              <w:jc w:val="both"/>
+              <w:jc w:val="center"/>
               <w:cnfStyle w:val="000000000000" w:firstRow="0" w:lastRow="0" w:firstColumn="0" w:lastColumn="0" w:oddVBand="0" w:evenVBand="0" w:oddHBand="0" w:evenHBand="0" w:firstRowFirstColumn="0" w:firstRowLastColumn="0" w:lastRowFirstColumn="0" w:lastRowLastColumn="0"/>
               <w:rPr>
                 <w:rFonts w:ascii="Dax-Regular" w:hAnsi="Dax-Regular"/>
@@ -2493,6 +2800,14 @@
                 <w:lang w:val="es-419"/>
               </w:rPr>
             </w:pPr>
+            <w:r>
+              <w:rPr>
+                <w:rFonts w:ascii="Dax-Regular" w:hAnsi="Dax-Regular"/>
+                <w:noProof w:val="0"/>
+                <w:lang w:val="es-419"/>
+              </w:rPr>
+              <w:t>N/A</w:t>
+            </w:r>
           </w:p>
         </w:tc>
         <w:tc>
@@ -2502,7 +2817,7 @@
           <w:p>
             <w:pPr>
               <w:keepNext/>
-              <w:jc w:val="both"/>
+              <w:jc w:val="center"/>
               <w:cnfStyle w:val="000000000000" w:firstRow="0" w:lastRow="0" w:firstColumn="0" w:lastColumn="0" w:oddVBand="0" w:evenVBand="0" w:oddHBand="0" w:evenHBand="0" w:firstRowFirstColumn="0" w:firstRowLastColumn="0" w:lastRowFirstColumn="0" w:lastRowLastColumn="0"/>
               <w:rPr>
                 <w:rFonts w:ascii="Dax-Regular" w:hAnsi="Dax-Regular"/>
@@ -2510,6 +2825,14 @@
                 <w:lang w:val="es-419"/>
               </w:rPr>
             </w:pPr>
+            <w:r>
+              <w:rPr>
+                <w:rFonts w:ascii="Dax-Regular" w:hAnsi="Dax-Regular"/>
+                <w:noProof w:val="0"/>
+                <w:lang w:val="es-419"/>
+              </w:rPr>
+              <w:t>N/A</w:t>
+            </w:r>
           </w:p>
         </w:tc>
       </w:tr>
@@ -2628,25 +2951,7 @@
                 <w:noProof w:val="0"/>
                 <w:lang w:val="es-419"/>
               </w:rPr>
-              <w:t>Arreglo (</w:t>
-            </w:r>
-            <w:proofErr w:type="spellStart"/>
-            <w:r>
-              <w:rPr>
-                <w:rFonts w:ascii="Dax-Regular" w:hAnsi="Dax-Regular"/>
-                <w:noProof w:val="0"/>
-                <w:lang w:val="es-419"/>
-              </w:rPr>
-              <w:t>ARRAYLIST</w:t>
-            </w:r>
-            <w:proofErr w:type="spellEnd"/>
-            <w:r>
-              <w:rPr>
-                <w:rFonts w:ascii="Dax-Regular" w:hAnsi="Dax-Regular"/>
-                <w:noProof w:val="0"/>
-                <w:lang w:val="es-419"/>
-              </w:rPr>
-              <w:t>)</w:t>
+              <w:t>Arreglo (ARRAYLIST)</w:t>
             </w:r>
           </w:p>
         </w:tc>
@@ -2670,25 +2975,7 @@
                 <w:noProof w:val="0"/>
                 <w:lang w:val="es-419"/>
               </w:rPr>
-              <w:t>Lista enlazada (</w:t>
-            </w:r>
-            <w:proofErr w:type="spellStart"/>
-            <w:r>
-              <w:rPr>
-                <w:rFonts w:ascii="Dax-Regular" w:hAnsi="Dax-Regular"/>
-                <w:noProof w:val="0"/>
-                <w:lang w:val="es-419"/>
-              </w:rPr>
-              <w:t>LINKED_LIST</w:t>
-            </w:r>
-            <w:proofErr w:type="spellEnd"/>
-            <w:r>
-              <w:rPr>
-                <w:rFonts w:ascii="Dax-Regular" w:hAnsi="Dax-Regular"/>
-                <w:noProof w:val="0"/>
-                <w:lang w:val="es-419"/>
-              </w:rPr>
-              <w:t>)</w:t>
+              <w:t>Lista enlazada (LINKED_LIST)</w:t>
             </w:r>
           </w:p>
         </w:tc>
@@ -2715,34 +3002,15 @@
                 <w:lang w:val="es-419"/>
               </w:rPr>
             </w:pPr>
-            <w:proofErr w:type="spellStart"/>
-            <w:r>
-              <w:rPr>
-                <w:rFonts w:ascii="Dax-Regular" w:hAnsi="Dax-Regular"/>
-                <w:noProof w:val="0"/>
-                <w:lang w:val="es-419"/>
-              </w:rPr>
-              <w:t>Insertion</w:t>
-            </w:r>
-            <w:proofErr w:type="spellEnd"/>
-            <w:r>
-              <w:rPr>
-                <w:rFonts w:ascii="Dax-Regular" w:hAnsi="Dax-Regular"/>
-                <w:noProof w:val="0"/>
-                <w:lang w:val="es-419"/>
-              </w:rPr>
-              <w:t xml:space="preserve"> </w:t>
-            </w:r>
-            <w:proofErr w:type="spellStart"/>
-            <w:r>
-              <w:rPr>
-                <w:rFonts w:ascii="Dax-Regular" w:hAnsi="Dax-Regular"/>
-                <w:noProof w:val="0"/>
-                <w:lang w:val="es-419"/>
-              </w:rPr>
-              <w:t>sort</w:t>
-            </w:r>
-            <w:proofErr w:type="spellEnd"/>
+            <w:r>
+              <w:rPr>
+                <w:rFonts w:ascii="Dax-Regular" w:hAnsi="Dax-Regular"/>
+                <w:noProof w:val="0"/>
+                <w:lang w:val="es-419"/>
+              </w:rPr>
+              <w:lastRenderedPageBreak/>
+              <w:t>Insertion sort</w:t>
+            </w:r>
           </w:p>
         </w:tc>
         <w:tc>
@@ -2751,7 +3019,7 @@
           </w:tcPr>
           <w:p>
             <w:pPr>
-              <w:jc w:val="both"/>
+              <w:jc w:val="center"/>
               <w:cnfStyle w:val="000000100000" w:firstRow="0" w:lastRow="0" w:firstColumn="0" w:lastColumn="0" w:oddVBand="0" w:evenVBand="0" w:oddHBand="1" w:evenHBand="0" w:firstRowFirstColumn="0" w:firstRowLastColumn="0" w:lastRowFirstColumn="0" w:lastRowLastColumn="0"/>
               <w:rPr>
                 <w:rFonts w:ascii="Dax-Regular" w:hAnsi="Dax-Regular"/>
@@ -2759,6 +3027,14 @@
                 <w:lang w:val="es-419"/>
               </w:rPr>
             </w:pPr>
+            <w:r>
+              <w:rPr>
+                <w:rFonts w:ascii="Dax-Regular" w:hAnsi="Dax-Regular"/>
+                <w:noProof w:val="0"/>
+                <w:lang w:val="es-419"/>
+              </w:rPr>
+              <w:t>2</w:t>
+            </w:r>
           </w:p>
         </w:tc>
         <w:tc>
@@ -2767,7 +3043,7 @@
           </w:tcPr>
           <w:p>
             <w:pPr>
-              <w:jc w:val="both"/>
+              <w:jc w:val="center"/>
               <w:cnfStyle w:val="000000100000" w:firstRow="0" w:lastRow="0" w:firstColumn="0" w:lastColumn="0" w:oddVBand="0" w:evenVBand="0" w:oddHBand="1" w:evenHBand="0" w:firstRowFirstColumn="0" w:firstRowLastColumn="0" w:lastRowFirstColumn="0" w:lastRowLastColumn="0"/>
               <w:rPr>
                 <w:rFonts w:ascii="Dax-Regular" w:hAnsi="Dax-Regular"/>
@@ -2775,6 +3051,14 @@
                 <w:lang w:val="es-419"/>
               </w:rPr>
             </w:pPr>
+            <w:r>
+              <w:rPr>
+                <w:rFonts w:ascii="Dax-Regular" w:hAnsi="Dax-Regular"/>
+                <w:noProof w:val="0"/>
+                <w:lang w:val="es-419"/>
+              </w:rPr>
+              <w:t>3</w:t>
+            </w:r>
           </w:p>
         </w:tc>
       </w:tr>
@@ -2799,34 +3083,14 @@
                 <w:lang w:val="es-419"/>
               </w:rPr>
             </w:pPr>
-            <w:proofErr w:type="spellStart"/>
-            <w:r>
-              <w:rPr>
-                <w:rFonts w:ascii="Dax-Regular" w:hAnsi="Dax-Regular"/>
-                <w:noProof w:val="0"/>
-                <w:lang w:val="es-419"/>
-              </w:rPr>
-              <w:t>Selection</w:t>
-            </w:r>
-            <w:proofErr w:type="spellEnd"/>
-            <w:r>
-              <w:rPr>
-                <w:rFonts w:ascii="Dax-Regular" w:hAnsi="Dax-Regular"/>
-                <w:noProof w:val="0"/>
-                <w:lang w:val="es-419"/>
-              </w:rPr>
-              <w:t xml:space="preserve"> </w:t>
-            </w:r>
-            <w:proofErr w:type="spellStart"/>
-            <w:r>
-              <w:rPr>
-                <w:rFonts w:ascii="Dax-Regular" w:hAnsi="Dax-Regular"/>
-                <w:noProof w:val="0"/>
-                <w:lang w:val="es-419"/>
-              </w:rPr>
-              <w:t>sort</w:t>
-            </w:r>
-            <w:proofErr w:type="spellEnd"/>
+            <w:r>
+              <w:rPr>
+                <w:rFonts w:ascii="Dax-Regular" w:hAnsi="Dax-Regular"/>
+                <w:noProof w:val="0"/>
+                <w:lang w:val="es-419"/>
+              </w:rPr>
+              <w:t>Selection sort</w:t>
+            </w:r>
             <w:r>
               <w:rPr>
                 <w:noProof w:val="0"/>
@@ -2842,7 +3106,7 @@
           </w:tcPr>
           <w:p>
             <w:pPr>
-              <w:jc w:val="both"/>
+              <w:jc w:val="center"/>
               <w:cnfStyle w:val="000000000000" w:firstRow="0" w:lastRow="0" w:firstColumn="0" w:lastColumn="0" w:oddVBand="0" w:evenVBand="0" w:oddHBand="0" w:evenHBand="0" w:firstRowFirstColumn="0" w:firstRowLastColumn="0" w:lastRowFirstColumn="0" w:lastRowLastColumn="0"/>
               <w:rPr>
                 <w:rFonts w:ascii="Dax-Regular" w:hAnsi="Dax-Regular"/>
@@ -2850,6 +3114,14 @@
                 <w:lang w:val="es-419"/>
               </w:rPr>
             </w:pPr>
+            <w:r>
+              <w:rPr>
+                <w:rFonts w:ascii="Dax-Regular" w:hAnsi="Dax-Regular"/>
+                <w:noProof w:val="0"/>
+                <w:lang w:val="es-419"/>
+              </w:rPr>
+              <w:t>3</w:t>
+            </w:r>
           </w:p>
         </w:tc>
         <w:tc>
@@ -2858,7 +3130,7 @@
           </w:tcPr>
           <w:p>
             <w:pPr>
-              <w:jc w:val="both"/>
+              <w:jc w:val="center"/>
               <w:cnfStyle w:val="000000000000" w:firstRow="0" w:lastRow="0" w:firstColumn="0" w:lastColumn="0" w:oddVBand="0" w:evenVBand="0" w:oddHBand="0" w:evenHBand="0" w:firstRowFirstColumn="0" w:firstRowLastColumn="0" w:lastRowFirstColumn="0" w:lastRowLastColumn="0"/>
               <w:rPr>
                 <w:rFonts w:ascii="Dax-Regular" w:hAnsi="Dax-Regular"/>
@@ -2866,6 +3138,14 @@
                 <w:lang w:val="es-419"/>
               </w:rPr>
             </w:pPr>
+            <w:r>
+              <w:rPr>
+                <w:rFonts w:ascii="Dax-Regular" w:hAnsi="Dax-Regular"/>
+                <w:noProof w:val="0"/>
+                <w:lang w:val="es-419"/>
+              </w:rPr>
+              <w:t>2</w:t>
+            </w:r>
           </w:p>
         </w:tc>
       </w:tr>
@@ -2894,18 +3174,8 @@
                 <w:noProof w:val="0"/>
                 <w:lang w:val="es-419"/>
               </w:rPr>
-              <w:t xml:space="preserve">Shell </w:t>
-            </w:r>
-            <w:proofErr w:type="spellStart"/>
-            <w:r>
-              <w:rPr>
-                <w:rFonts w:ascii="Dax-Regular" w:hAnsi="Dax-Regular"/>
-                <w:noProof w:val="0"/>
-                <w:lang w:val="es-419"/>
-              </w:rPr>
-              <w:t>sort</w:t>
-            </w:r>
-            <w:proofErr w:type="spellEnd"/>
+              <w:t>Shell sort</w:t>
+            </w:r>
           </w:p>
         </w:tc>
         <w:tc>
@@ -2914,7 +3184,7 @@
           </w:tcPr>
           <w:p>
             <w:pPr>
-              <w:jc w:val="both"/>
+              <w:jc w:val="center"/>
               <w:cnfStyle w:val="000000100000" w:firstRow="0" w:lastRow="0" w:firstColumn="0" w:lastColumn="0" w:oddVBand="0" w:evenVBand="0" w:oddHBand="1" w:evenHBand="0" w:firstRowFirstColumn="0" w:firstRowLastColumn="0" w:lastRowFirstColumn="0" w:lastRowLastColumn="0"/>
               <w:rPr>
                 <w:rFonts w:ascii="Dax-Regular" w:hAnsi="Dax-Regular"/>
@@ -2922,6 +3192,14 @@
                 <w:lang w:val="es-419"/>
               </w:rPr>
             </w:pPr>
+            <w:r>
+              <w:rPr>
+                <w:rFonts w:ascii="Dax-Regular" w:hAnsi="Dax-Regular"/>
+                <w:noProof w:val="0"/>
+                <w:lang w:val="es-419"/>
+              </w:rPr>
+              <w:t>1</w:t>
+            </w:r>
           </w:p>
         </w:tc>
         <w:tc>
@@ -2931,7 +3209,7 @@
           <w:p>
             <w:pPr>
               <w:keepNext/>
-              <w:jc w:val="both"/>
+              <w:jc w:val="center"/>
               <w:cnfStyle w:val="000000100000" w:firstRow="0" w:lastRow="0" w:firstColumn="0" w:lastColumn="0" w:oddVBand="0" w:evenVBand="0" w:oddHBand="1" w:evenHBand="0" w:firstRowFirstColumn="0" w:firstRowLastColumn="0" w:lastRowFirstColumn="0" w:lastRowLastColumn="0"/>
               <w:rPr>
                 <w:rFonts w:ascii="Dax-Regular" w:hAnsi="Dax-Regular"/>
@@ -2939,6 +3217,14 @@
                 <w:lang w:val="es-419"/>
               </w:rPr>
             </w:pPr>
+            <w:r>
+              <w:rPr>
+                <w:rFonts w:ascii="Dax-Regular" w:hAnsi="Dax-Regular"/>
+                <w:noProof w:val="0"/>
+                <w:lang w:val="es-419"/>
+              </w:rPr>
+              <w:t>1</w:t>
+            </w:r>
           </w:p>
         </w:tc>
       </w:tr>
@@ -3021,7 +3307,6 @@
           <w:noProof w:val="0"/>
           <w:lang w:val="es-419"/>
         </w:rPr>
-        <w:lastRenderedPageBreak/>
         <w:t>Graficas</w:t>
       </w:r>
     </w:p>
@@ -3051,14 +3336,7 @@
           <w:rFonts w:ascii="Dax-Regular" w:hAnsi="Dax-Regular"/>
           <w:lang w:val="es-419"/>
         </w:rPr>
-        <w:t>inco gráficas generadas por los resultados de las pruebas de rendimiento</w:t>
-      </w:r>
-      <w:r>
-        <w:rPr>
-          <w:rFonts w:ascii="Dax-Regular" w:hAnsi="Dax-Regular"/>
-          <w:lang w:val="es-419"/>
-        </w:rPr>
-        <w:t xml:space="preserve"> en la </w:t>
+        <w:t xml:space="preserve">inco gráficas generadas por los resultados de las pruebas de rendimiento en la </w:t>
       </w:r>
       <w:r>
         <w:rPr>
@@ -3107,24 +3385,80 @@
           <w:rFonts w:ascii="Dax-Regular" w:hAnsi="Dax-Regular"/>
           <w:lang w:val="es-419"/>
         </w:rPr>
-        <w:t xml:space="preserve">Comparación de rendimiento </w:t>
-      </w:r>
-      <w:proofErr w:type="spellStart"/>
-      <w:r>
-        <w:rPr>
-          <w:rFonts w:ascii="Dax-Regular" w:hAnsi="Dax-Regular"/>
-          <w:lang w:val="es-419"/>
-        </w:rPr>
-        <w:t>ARRAYLIST</w:t>
-      </w:r>
-      <w:proofErr w:type="spellEnd"/>
-      <w:r>
-        <w:rPr>
-          <w:rFonts w:ascii="Dax-Regular" w:hAnsi="Dax-Regular"/>
-          <w:lang w:val="es-419"/>
-        </w:rPr>
-        <w:t>.</w:t>
-      </w:r>
+        <w:t>Comparación de rendimiento ARRAYLIST.</w:t>
+      </w:r>
+    </w:p>
+    <w:p>
+      <w:pPr>
+        <w:pStyle w:val="ListParagraph"/>
+        <w:spacing w:after="0"/>
+        <w:ind w:left="1440"/>
+        <w:jc w:val="both"/>
+        <w:rPr>
+          <w:rFonts w:ascii="Dax-Regular" w:hAnsi="Dax-Regular"/>
+          <w:lang w:val="es-419"/>
+        </w:rPr>
+      </w:pPr>
+      <w:r>
+        <w:rPr>
+          <w:rFonts w:ascii="Dax-Regular" w:hAnsi="Dax-Regular"/>
+          <w:noProof/>
+          <w:lang w:val="es-419"/>
+        </w:rPr>
+        <w:drawing>
+          <wp:inline distT="0" distB="0" distL="0" distR="0" wp14:anchorId="7010396D" wp14:editId="261924D2">
+            <wp:extent cx="3933731" cy="2862882"/>
+            <wp:effectExtent l="0" t="0" r="3810" b="0"/>
+            <wp:docPr id="17" name="Imagen 17"/>
+            <wp:cNvGraphicFramePr>
+              <a:graphicFrameLocks xmlns:a="http://schemas.openxmlformats.org/drawingml/2006/main" noChangeAspect="1"/>
+            </wp:cNvGraphicFramePr>
+            <a:graphic xmlns:a="http://schemas.openxmlformats.org/drawingml/2006/main">
+              <a:graphicData uri="http://schemas.openxmlformats.org/drawingml/2006/picture">
+                <pic:pic xmlns:pic="http://schemas.openxmlformats.org/drawingml/2006/picture">
+                  <pic:nvPicPr>
+                    <pic:cNvPr id="17" name="Imagen 17"/>
+                    <pic:cNvPicPr/>
+                  </pic:nvPicPr>
+                  <pic:blipFill>
+                    <a:blip r:embed="rId8" cstate="print">
+                      <a:extLst>
+                        <a:ext uri="{28A0092B-C50C-407E-A947-70E740481C1C}">
+                          <a14:useLocalDpi xmlns:a14="http://schemas.microsoft.com/office/drawing/2010/main" val="0"/>
+                        </a:ext>
+                      </a:extLst>
+                    </a:blip>
+                    <a:stretch>
+                      <a:fillRect/>
+                    </a:stretch>
+                  </pic:blipFill>
+                  <pic:spPr>
+                    <a:xfrm>
+                      <a:off x="0" y="0"/>
+                      <a:ext cx="3965179" cy="2885769"/>
+                    </a:xfrm>
+                    <a:prstGeom prst="rect">
+                      <a:avLst/>
+                    </a:prstGeom>
+                  </pic:spPr>
+                </pic:pic>
+              </a:graphicData>
+            </a:graphic>
+          </wp:inline>
+        </w:drawing>
+      </w:r>
+    </w:p>
+    <w:p>
+      <w:pPr>
+        <w:pStyle w:val="ListParagraph"/>
+        <w:spacing w:after="0"/>
+        <w:ind w:left="1440"/>
+        <w:jc w:val="both"/>
+        <w:rPr>
+          <w:rFonts w:ascii="Dax-Regular" w:hAnsi="Dax-Regular"/>
+          <w:lang w:val="es-419"/>
+        </w:rPr>
+      </w:pPr>
     </w:p>
     <w:p>
       <w:pPr>
@@ -3145,23 +3479,93 @@
           <w:rFonts w:ascii="Dax-Regular" w:hAnsi="Dax-Regular"/>
           <w:lang w:val="es-419"/>
         </w:rPr>
-        <w:t xml:space="preserve">Comparación de rendimiento </w:t>
-      </w:r>
-      <w:proofErr w:type="spellStart"/>
-      <w:r>
-        <w:rPr>
-          <w:rFonts w:ascii="Dax-Regular" w:hAnsi="Dax-Regular"/>
-          <w:lang w:val="es-419"/>
-        </w:rPr>
-        <w:t>LINKED_LIST</w:t>
-      </w:r>
-      <w:proofErr w:type="spellEnd"/>
-      <w:r>
-        <w:rPr>
-          <w:rFonts w:ascii="Dax-Regular" w:hAnsi="Dax-Regular"/>
-          <w:lang w:val="es-419"/>
-        </w:rPr>
-        <w:t>.</w:t>
+        <w:t>Comparación de rendimiento LINKED_LIST.</w:t>
+      </w:r>
+    </w:p>
+    <w:p>
+      <w:pPr>
+        <w:pStyle w:val="ListParagraph"/>
+        <w:spacing w:after="0"/>
+        <w:ind w:left="1440"/>
+        <w:jc w:val="both"/>
+        <w:rPr>
+          <w:rFonts w:ascii="Dax-Regular" w:hAnsi="Dax-Regular"/>
+          <w:lang w:val="es-419"/>
+        </w:rPr>
+      </w:pPr>
+    </w:p>
+    <w:p>
+      <w:pPr>
+        <w:pStyle w:val="ListParagraph"/>
+        <w:spacing w:after="0"/>
+        <w:ind w:left="1440"/>
+        <w:jc w:val="both"/>
+        <w:rPr>
+          <w:rFonts w:ascii="Dax-Regular" w:hAnsi="Dax-Regular"/>
+          <w:lang w:val="es-419"/>
+        </w:rPr>
+      </w:pPr>
+      <w:r>
+        <w:rPr>
+          <w:rFonts w:ascii="Dax-Regular" w:hAnsi="Dax-Regular"/>
+          <w:noProof/>
+          <w:lang w:val="es-419"/>
+        </w:rPr>
+        <w:drawing>
+          <wp:anchor distT="0" distB="0" distL="114300" distR="114300" simplePos="0" relativeHeight="251658243" behindDoc="0" locked="0" layoutInCell="1" allowOverlap="1" wp14:anchorId="73C13DF8" wp14:editId="19594B4B">
+            <wp:simplePos x="0" y="0"/>
+            <wp:positionH relativeFrom="column">
+              <wp:posOffset>914400</wp:posOffset>
+            </wp:positionH>
+            <wp:positionV relativeFrom="paragraph">
+              <wp:posOffset>-2177</wp:posOffset>
+            </wp:positionV>
+            <wp:extent cx="3977631" cy="2883782"/>
+            <wp:effectExtent l="0" t="0" r="4445" b="0"/>
+            <wp:wrapTopAndBottom/>
+            <wp:docPr id="5" name="Imagen 5"/>
+            <wp:cNvGraphicFramePr>
+              <a:graphicFrameLocks xmlns:a="http://schemas.openxmlformats.org/drawingml/2006/main" noChangeAspect="1"/>
+            </wp:cNvGraphicFramePr>
+            <a:graphic xmlns:a="http://schemas.openxmlformats.org/drawingml/2006/main">
+              <a:graphicData uri="http://schemas.openxmlformats.org/drawingml/2006/picture">
+                <pic:pic xmlns:pic="http://schemas.openxmlformats.org/drawingml/2006/picture">
+                  <pic:nvPicPr>
+                    <pic:cNvPr id="5" name="Imagen 5"/>
+                    <pic:cNvPicPr/>
+                  </pic:nvPicPr>
+                  <pic:blipFill>
+                    <a:blip r:embed="rId9" cstate="print">
+                      <a:extLst>
+                        <a:ext uri="{28A0092B-C50C-407E-A947-70E740481C1C}">
+                          <a14:useLocalDpi xmlns:a14="http://schemas.microsoft.com/office/drawing/2010/main" val="0"/>
+                        </a:ext>
+                      </a:extLst>
+                    </a:blip>
+                    <a:stretch>
+                      <a:fillRect/>
+                    </a:stretch>
+                  </pic:blipFill>
+                  <pic:spPr>
+                    <a:xfrm>
+                      <a:off x="0" y="0"/>
+                      <a:ext cx="3977631" cy="2883782"/>
+                    </a:xfrm>
+                    <a:prstGeom prst="rect">
+                      <a:avLst/>
+                    </a:prstGeom>
+                  </pic:spPr>
+                </pic:pic>
+              </a:graphicData>
+            </a:graphic>
+            <wp14:sizeRelH relativeFrom="page">
+              <wp14:pctWidth>0</wp14:pctWidth>
+            </wp14:sizeRelH>
+            <wp14:sizeRelV relativeFrom="page">
+              <wp14:pctHeight>0</wp14:pctHeight>
+            </wp14:sizeRelV>
+          </wp:anchor>
+        </w:drawing>
       </w:r>
     </w:p>
     <w:p>
@@ -3183,40 +3587,81 @@
           <w:rFonts w:ascii="Dax-Regular" w:hAnsi="Dax-Regular"/>
           <w:lang w:val="es-419"/>
         </w:rPr>
-        <w:t xml:space="preserve">Comparación de rendimiento para </w:t>
-      </w:r>
-      <w:proofErr w:type="spellStart"/>
-      <w:r>
-        <w:rPr>
-          <w:rFonts w:ascii="Dax-Regular" w:hAnsi="Dax-Regular"/>
-          <w:lang w:val="es-419"/>
-        </w:rPr>
-        <w:t>Insertion</w:t>
-      </w:r>
-      <w:proofErr w:type="spellEnd"/>
-      <w:r>
-        <w:rPr>
-          <w:rFonts w:ascii="Dax-Regular" w:hAnsi="Dax-Regular"/>
-          <w:lang w:val="es-419"/>
-        </w:rPr>
-        <w:t xml:space="preserve"> </w:t>
-      </w:r>
-      <w:proofErr w:type="spellStart"/>
-      <w:r>
-        <w:rPr>
-          <w:rFonts w:ascii="Dax-Regular" w:hAnsi="Dax-Regular"/>
-          <w:lang w:val="es-419"/>
-        </w:rPr>
-        <w:t>Sort</w:t>
-      </w:r>
-      <w:proofErr w:type="spellEnd"/>
-      <w:r>
-        <w:rPr>
-          <w:rFonts w:ascii="Dax-Regular" w:hAnsi="Dax-Regular"/>
-          <w:lang w:val="es-419"/>
-        </w:rPr>
-        <w:t>.</w:t>
-      </w:r>
+        <w:lastRenderedPageBreak/>
+        <w:t>Comparación de rendimiento para Insertion Sort.</w:t>
+      </w:r>
+    </w:p>
+    <w:p>
+      <w:pPr>
+        <w:pStyle w:val="ListParagraph"/>
+        <w:spacing w:after="0"/>
+        <w:ind w:left="1440"/>
+        <w:jc w:val="both"/>
+        <w:rPr>
+          <w:rFonts w:ascii="Dax-Regular" w:hAnsi="Dax-Regular"/>
+          <w:lang w:val="es-419"/>
+        </w:rPr>
+      </w:pPr>
+      <w:r>
+        <w:rPr>
+          <w:rFonts w:ascii="Dax-Regular" w:hAnsi="Dax-Regular"/>
+          <w:noProof/>
+          <w:lang w:val="es-419"/>
+        </w:rPr>
+        <w:drawing>
+          <wp:inline distT="0" distB="0" distL="0" distR="0" wp14:anchorId="30D76537" wp14:editId="480DFCEF">
+            <wp:extent cx="3974471" cy="2889983"/>
+            <wp:effectExtent l="0" t="0" r="635" b="5715"/>
+            <wp:docPr id="18" name="Imagen 18"/>
+            <wp:cNvGraphicFramePr>
+              <a:graphicFrameLocks xmlns:a="http://schemas.openxmlformats.org/drawingml/2006/main" noChangeAspect="1"/>
+            </wp:cNvGraphicFramePr>
+            <a:graphic xmlns:a="http://schemas.openxmlformats.org/drawingml/2006/main">
+              <a:graphicData uri="http://schemas.openxmlformats.org/drawingml/2006/picture">
+                <pic:pic xmlns:pic="http://schemas.openxmlformats.org/drawingml/2006/picture">
+                  <pic:nvPicPr>
+                    <pic:cNvPr id="18" name="Imagen 18"/>
+                    <pic:cNvPicPr/>
+                  </pic:nvPicPr>
+                  <pic:blipFill>
+                    <a:blip r:embed="rId10" cstate="print">
+                      <a:extLst>
+                        <a:ext uri="{28A0092B-C50C-407E-A947-70E740481C1C}">
+                          <a14:useLocalDpi xmlns:a14="http://schemas.microsoft.com/office/drawing/2010/main" val="0"/>
+                        </a:ext>
+                      </a:extLst>
+                    </a:blip>
+                    <a:stretch>
+                      <a:fillRect/>
+                    </a:stretch>
+                  </pic:blipFill>
+                  <pic:spPr>
+                    <a:xfrm>
+                      <a:off x="0" y="0"/>
+                      <a:ext cx="3986524" cy="2898747"/>
+                    </a:xfrm>
+                    <a:prstGeom prst="rect">
+                      <a:avLst/>
+                    </a:prstGeom>
+                  </pic:spPr>
+                </pic:pic>
+              </a:graphicData>
+            </a:graphic>
+          </wp:inline>
+        </w:drawing>
+      </w:r>
+    </w:p>
+    <w:p>
+      <w:pPr>
+        <w:pStyle w:val="ListParagraph"/>
+        <w:spacing w:after="0"/>
+        <w:ind w:left="1440"/>
+        <w:jc w:val="both"/>
+        <w:rPr>
+          <w:rFonts w:ascii="Dax-Regular" w:hAnsi="Dax-Regular"/>
+          <w:lang w:val="es-419"/>
+        </w:rPr>
+      </w:pPr>
     </w:p>
     <w:p>
       <w:pPr>
@@ -3237,40 +3682,200 @@
           <w:rFonts w:ascii="Dax-Regular" w:hAnsi="Dax-Regular"/>
           <w:lang w:val="es-419"/>
         </w:rPr>
-        <w:t xml:space="preserve">Comparación de rendimiento para </w:t>
-      </w:r>
-      <w:proofErr w:type="spellStart"/>
-      <w:r>
-        <w:rPr>
-          <w:rFonts w:ascii="Dax-Regular" w:hAnsi="Dax-Regular"/>
-          <w:lang w:val="es-419"/>
-        </w:rPr>
-        <w:t>Selection</w:t>
-      </w:r>
-      <w:proofErr w:type="spellEnd"/>
-      <w:r>
-        <w:rPr>
-          <w:rFonts w:ascii="Dax-Regular" w:hAnsi="Dax-Regular"/>
-          <w:lang w:val="es-419"/>
-        </w:rPr>
-        <w:t xml:space="preserve"> </w:t>
-      </w:r>
-      <w:proofErr w:type="spellStart"/>
-      <w:r>
-        <w:rPr>
-          <w:rFonts w:ascii="Dax-Regular" w:hAnsi="Dax-Regular"/>
-          <w:lang w:val="es-419"/>
-        </w:rPr>
-        <w:t>Sort</w:t>
-      </w:r>
-      <w:proofErr w:type="spellEnd"/>
-      <w:r>
-        <w:rPr>
-          <w:rFonts w:ascii="Dax-Regular" w:hAnsi="Dax-Regular"/>
-          <w:lang w:val="es-419"/>
-        </w:rPr>
-        <w:t>.</w:t>
-      </w:r>
+        <w:t>Comparación de rendimiento para Selection Sort.</w:t>
+      </w:r>
+    </w:p>
+    <w:p>
+      <w:pPr>
+        <w:pStyle w:val="ListParagraph"/>
+        <w:spacing w:after="0"/>
+        <w:ind w:left="1440"/>
+        <w:jc w:val="both"/>
+        <w:rPr>
+          <w:rFonts w:ascii="Dax-Regular" w:hAnsi="Dax-Regular"/>
+          <w:lang w:val="es-419"/>
+        </w:rPr>
+      </w:pPr>
+      <w:r>
+        <w:rPr>
+          <w:rFonts w:ascii="Dax-Regular" w:hAnsi="Dax-Regular"/>
+          <w:noProof/>
+          <w:lang w:val="es-419"/>
+        </w:rPr>
+        <w:drawing>
+          <wp:inline distT="0" distB="0" distL="0" distR="0" wp14:anchorId="0636685E" wp14:editId="0A20DD45">
+            <wp:extent cx="3969945" cy="2887541"/>
+            <wp:effectExtent l="0" t="0" r="5715" b="0"/>
+            <wp:docPr id="19" name="Imagen 19"/>
+            <wp:cNvGraphicFramePr>
+              <a:graphicFrameLocks xmlns:a="http://schemas.openxmlformats.org/drawingml/2006/main" noChangeAspect="1"/>
+            </wp:cNvGraphicFramePr>
+            <a:graphic xmlns:a="http://schemas.openxmlformats.org/drawingml/2006/main">
+              <a:graphicData uri="http://schemas.openxmlformats.org/drawingml/2006/picture">
+                <pic:pic xmlns:pic="http://schemas.openxmlformats.org/drawingml/2006/picture">
+                  <pic:nvPicPr>
+                    <pic:cNvPr id="19" name="Imagen 19"/>
+                    <pic:cNvPicPr/>
+                  </pic:nvPicPr>
+                  <pic:blipFill>
+                    <a:blip r:embed="rId11" cstate="print">
+                      <a:extLst>
+                        <a:ext uri="{28A0092B-C50C-407E-A947-70E740481C1C}">
+                          <a14:useLocalDpi xmlns:a14="http://schemas.microsoft.com/office/drawing/2010/main" val="0"/>
+                        </a:ext>
+                      </a:extLst>
+                    </a:blip>
+                    <a:stretch>
+                      <a:fillRect/>
+                    </a:stretch>
+                  </pic:blipFill>
+                  <pic:spPr>
+                    <a:xfrm>
+                      <a:off x="0" y="0"/>
+                      <a:ext cx="3985279" cy="2898694"/>
+                    </a:xfrm>
+                    <a:prstGeom prst="rect">
+                      <a:avLst/>
+                    </a:prstGeom>
+                  </pic:spPr>
+                </pic:pic>
+              </a:graphicData>
+            </a:graphic>
+          </wp:inline>
+        </w:drawing>
+      </w:r>
+    </w:p>
+    <w:p>
+      <w:pPr>
+        <w:pStyle w:val="ListParagraph"/>
+        <w:spacing w:after="0"/>
+        <w:ind w:left="1440"/>
+        <w:jc w:val="both"/>
+        <w:rPr>
+          <w:rFonts w:ascii="Dax-Regular" w:hAnsi="Dax-Regular"/>
+          <w:lang w:val="es-419"/>
+        </w:rPr>
+      </w:pPr>
+    </w:p>
+    <w:p>
+      <w:pPr>
+        <w:pStyle w:val="ListParagraph"/>
+        <w:spacing w:after="0"/>
+        <w:ind w:left="1440"/>
+        <w:jc w:val="both"/>
+        <w:rPr>
+          <w:rFonts w:ascii="Dax-Regular" w:hAnsi="Dax-Regular"/>
+          <w:lang w:val="es-419"/>
+        </w:rPr>
+      </w:pPr>
+    </w:p>
+    <w:p>
+      <w:pPr>
+        <w:pStyle w:val="ListParagraph"/>
+        <w:spacing w:after="0"/>
+        <w:ind w:left="1440"/>
+        <w:jc w:val="both"/>
+        <w:rPr>
+          <w:rFonts w:ascii="Dax-Regular" w:hAnsi="Dax-Regular"/>
+          <w:lang w:val="es-419"/>
+        </w:rPr>
+      </w:pPr>
+    </w:p>
+    <w:p>
+      <w:pPr>
+        <w:pStyle w:val="ListParagraph"/>
+        <w:spacing w:after="0"/>
+        <w:ind w:left="1440"/>
+        <w:jc w:val="both"/>
+        <w:rPr>
+          <w:rFonts w:ascii="Dax-Regular" w:hAnsi="Dax-Regular"/>
+          <w:lang w:val="es-419"/>
+        </w:rPr>
+      </w:pPr>
+    </w:p>
+    <w:p>
+      <w:pPr>
+        <w:pStyle w:val="ListParagraph"/>
+        <w:spacing w:after="0"/>
+        <w:ind w:left="1440"/>
+        <w:jc w:val="both"/>
+        <w:rPr>
+          <w:rFonts w:ascii="Dax-Regular" w:hAnsi="Dax-Regular"/>
+          <w:lang w:val="es-419"/>
+        </w:rPr>
+      </w:pPr>
+    </w:p>
+    <w:p>
+      <w:pPr>
+        <w:pStyle w:val="ListParagraph"/>
+        <w:spacing w:after="0"/>
+        <w:ind w:left="1440"/>
+        <w:jc w:val="both"/>
+        <w:rPr>
+          <w:rFonts w:ascii="Dax-Regular" w:hAnsi="Dax-Regular"/>
+          <w:lang w:val="es-419"/>
+        </w:rPr>
+      </w:pPr>
+    </w:p>
+    <w:p>
+      <w:pPr>
+        <w:pStyle w:val="ListParagraph"/>
+        <w:spacing w:after="0"/>
+        <w:ind w:left="1440"/>
+        <w:jc w:val="both"/>
+        <w:rPr>
+          <w:rFonts w:ascii="Dax-Regular" w:hAnsi="Dax-Regular"/>
+          <w:lang w:val="es-419"/>
+        </w:rPr>
+      </w:pPr>
+    </w:p>
+    <w:p>
+      <w:pPr>
+        <w:pStyle w:val="ListParagraph"/>
+        <w:spacing w:after="0"/>
+        <w:ind w:left="1440"/>
+        <w:jc w:val="both"/>
+        <w:rPr>
+          <w:rFonts w:ascii="Dax-Regular" w:hAnsi="Dax-Regular"/>
+          <w:lang w:val="es-419"/>
+        </w:rPr>
+      </w:pPr>
+    </w:p>
+    <w:p>
+      <w:pPr>
+        <w:pStyle w:val="ListParagraph"/>
+        <w:spacing w:after="0"/>
+        <w:ind w:left="1440"/>
+        <w:jc w:val="both"/>
+        <w:rPr>
+          <w:rFonts w:ascii="Dax-Regular" w:hAnsi="Dax-Regular"/>
+          <w:lang w:val="es-419"/>
+        </w:rPr>
+      </w:pPr>
+    </w:p>
+    <w:p>
+      <w:pPr>
+        <w:pStyle w:val="ListParagraph"/>
+        <w:spacing w:after="0"/>
+        <w:ind w:left="1440"/>
+        <w:jc w:val="both"/>
+        <w:rPr>
+          <w:rFonts w:ascii="Dax-Regular" w:hAnsi="Dax-Regular"/>
+          <w:lang w:val="es-419"/>
+        </w:rPr>
+      </w:pPr>
+    </w:p>
+    <w:p>
+      <w:pPr>
+        <w:pStyle w:val="ListParagraph"/>
+        <w:spacing w:after="0"/>
+        <w:ind w:left="1440"/>
+        <w:jc w:val="both"/>
+        <w:rPr>
+          <w:rFonts w:ascii="Dax-Regular" w:hAnsi="Dax-Regular"/>
+          <w:lang w:val="es-419"/>
+        </w:rPr>
+      </w:pPr>
     </w:p>
     <w:p>
       <w:pPr>
@@ -3291,23 +3896,67 @@
           <w:rFonts w:ascii="Dax-Regular" w:hAnsi="Dax-Regular"/>
           <w:lang w:val="es-419"/>
         </w:rPr>
-        <w:t xml:space="preserve">Comparación de rendimiento para Shell </w:t>
-      </w:r>
-      <w:proofErr w:type="spellStart"/>
-      <w:r>
-        <w:rPr>
-          <w:rFonts w:ascii="Dax-Regular" w:hAnsi="Dax-Regular"/>
-          <w:lang w:val="es-419"/>
-        </w:rPr>
-        <w:t>Sort</w:t>
-      </w:r>
-      <w:proofErr w:type="spellEnd"/>
-      <w:r>
-        <w:rPr>
-          <w:rFonts w:ascii="Dax-Regular" w:hAnsi="Dax-Regular"/>
-          <w:lang w:val="es-419"/>
-        </w:rPr>
-        <w:t>.</w:t>
+        <w:t>Comparación de rendimiento para Shell Sort.</w:t>
+      </w:r>
+    </w:p>
+    <w:p>
+      <w:pPr>
+        <w:pStyle w:val="ListParagraph"/>
+        <w:spacing w:after="0"/>
+        <w:ind w:left="1440"/>
+        <w:jc w:val="both"/>
+        <w:rPr>
+          <w:rFonts w:ascii="Dax-Regular" w:hAnsi="Dax-Regular"/>
+          <w:lang w:val="es-419"/>
+        </w:rPr>
+      </w:pPr>
+      <w:r>
+        <w:rPr>
+          <w:rFonts w:ascii="Dax-Regular" w:hAnsi="Dax-Regular"/>
+          <w:noProof/>
+          <w:lang w:val="es-419"/>
+        </w:rPr>
+        <w:drawing>
+          <wp:inline distT="0" distB="0" distL="0" distR="0" wp14:anchorId="3DC20E9F" wp14:editId="1B74C031">
+            <wp:extent cx="3986213" cy="2894689"/>
+            <wp:effectExtent l="0" t="0" r="1905" b="1270"/>
+            <wp:docPr id="20" name="Imagen 20"/>
+            <wp:cNvGraphicFramePr>
+              <a:graphicFrameLocks xmlns:a="http://schemas.openxmlformats.org/drawingml/2006/main" noChangeAspect="1"/>
+            </wp:cNvGraphicFramePr>
+            <a:graphic xmlns:a="http://schemas.openxmlformats.org/drawingml/2006/main">
+              <a:graphicData uri="http://schemas.openxmlformats.org/drawingml/2006/picture">
+                <pic:pic xmlns:pic="http://schemas.openxmlformats.org/drawingml/2006/picture">
+                  <pic:nvPicPr>
+                    <pic:cNvPr id="20" name="Imagen 20"/>
+                    <pic:cNvPicPr/>
+                  </pic:nvPicPr>
+                  <pic:blipFill>
+                    <a:blip r:embed="rId12" cstate="print">
+                      <a:extLst>
+                        <a:ext uri="{28A0092B-C50C-407E-A947-70E740481C1C}">
+                          <a14:useLocalDpi xmlns:a14="http://schemas.microsoft.com/office/drawing/2010/main" val="0"/>
+                        </a:ext>
+                      </a:extLst>
+                    </a:blip>
+                    <a:stretch>
+                      <a:fillRect/>
+                    </a:stretch>
+                  </pic:blipFill>
+                  <pic:spPr>
+                    <a:xfrm>
+                      <a:off x="0" y="0"/>
+                      <a:ext cx="3999035" cy="2904000"/>
+                    </a:xfrm>
+                    <a:prstGeom prst="rect">
+                      <a:avLst/>
+                    </a:prstGeom>
+                  </pic:spPr>
+                </pic:pic>
+              </a:graphicData>
+            </a:graphic>
+          </wp:inline>
+        </w:drawing>
       </w:r>
     </w:p>
     <w:p>
@@ -3327,16 +3976,7 @@
           <w:noProof w:val="0"/>
           <w:lang w:val="es-419"/>
         </w:rPr>
-        <w:t xml:space="preserve">Maquina </w:t>
-      </w:r>
-      <w:r>
-        <w:rPr>
-          <w:b/>
-          <w:bCs/>
-          <w:noProof w:val="0"/>
-          <w:lang w:val="es-419"/>
-        </w:rPr>
-        <w:t>2</w:t>
+        <w:t>Maquina 2</w:t>
       </w:r>
     </w:p>
     <w:p>
@@ -3403,7 +4043,6 @@
               </w:rPr>
               <w:t>Tamaño de la muestra (</w:t>
             </w:r>
-            <w:proofErr w:type="spellStart"/>
             <w:r>
               <w:rPr>
                 <w:noProof w:val="0"/>
@@ -3411,7 +4050,6 @@
               </w:rPr>
               <w:t>ARRAY_LIST</w:t>
             </w:r>
-            <w:proofErr w:type="spellEnd"/>
             <w:r>
               <w:rPr>
                 <w:rFonts w:ascii="Dax-Regular" w:hAnsi="Dax-Regular"/>
@@ -3439,41 +4077,13 @@
                 <w:lang w:val="es-419"/>
               </w:rPr>
             </w:pPr>
-            <w:proofErr w:type="spellStart"/>
-            <w:r>
-              <w:rPr>
-                <w:rFonts w:ascii="Dax-Regular" w:hAnsi="Dax-Regular"/>
-                <w:noProof w:val="0"/>
-                <w:lang w:val="es-419"/>
-              </w:rPr>
-              <w:t>Insertion</w:t>
-            </w:r>
-            <w:proofErr w:type="spellEnd"/>
-            <w:r>
-              <w:rPr>
-                <w:rFonts w:ascii="Dax-Regular" w:hAnsi="Dax-Regular"/>
-                <w:noProof w:val="0"/>
-                <w:lang w:val="es-419"/>
-              </w:rPr>
-              <w:t xml:space="preserve"> </w:t>
-            </w:r>
-            <w:proofErr w:type="spellStart"/>
-            <w:r>
-              <w:rPr>
-                <w:rFonts w:ascii="Dax-Regular" w:hAnsi="Dax-Regular"/>
-                <w:noProof w:val="0"/>
-                <w:lang w:val="es-419"/>
-              </w:rPr>
-              <w:t>Sort</w:t>
-            </w:r>
-            <w:proofErr w:type="spellEnd"/>
-            <w:r>
-              <w:rPr>
-                <w:rFonts w:ascii="Dax-Regular" w:hAnsi="Dax-Regular"/>
-                <w:noProof w:val="0"/>
-                <w:lang w:val="es-419"/>
-              </w:rPr>
-              <w:t xml:space="preserve"> (ms)</w:t>
+            <w:r>
+              <w:rPr>
+                <w:rFonts w:ascii="Dax-Regular" w:hAnsi="Dax-Regular"/>
+                <w:noProof w:val="0"/>
+                <w:lang w:val="es-419"/>
+              </w:rPr>
+              <w:t>Insertion Sort (ms)</w:t>
             </w:r>
           </w:p>
         </w:tc>
@@ -3494,41 +4104,13 @@
                 <w:lang w:val="es-419"/>
               </w:rPr>
             </w:pPr>
-            <w:proofErr w:type="spellStart"/>
-            <w:r>
-              <w:rPr>
-                <w:rFonts w:ascii="Dax-Regular" w:hAnsi="Dax-Regular"/>
-                <w:noProof w:val="0"/>
-                <w:lang w:val="es-419"/>
-              </w:rPr>
-              <w:t>Selection</w:t>
-            </w:r>
-            <w:proofErr w:type="spellEnd"/>
-            <w:r>
-              <w:rPr>
-                <w:rFonts w:ascii="Dax-Regular" w:hAnsi="Dax-Regular"/>
-                <w:noProof w:val="0"/>
-                <w:lang w:val="es-419"/>
-              </w:rPr>
-              <w:t xml:space="preserve"> </w:t>
-            </w:r>
-            <w:proofErr w:type="spellStart"/>
-            <w:r>
-              <w:rPr>
-                <w:rFonts w:ascii="Dax-Regular" w:hAnsi="Dax-Regular"/>
-                <w:noProof w:val="0"/>
-                <w:lang w:val="es-419"/>
-              </w:rPr>
-              <w:t>Sort</w:t>
-            </w:r>
-            <w:proofErr w:type="spellEnd"/>
-            <w:r>
-              <w:rPr>
-                <w:rFonts w:ascii="Dax-Regular" w:hAnsi="Dax-Regular"/>
-                <w:noProof w:val="0"/>
-                <w:lang w:val="es-419"/>
-              </w:rPr>
-              <w:t xml:space="preserve"> (ms)</w:t>
+            <w:r>
+              <w:rPr>
+                <w:rFonts w:ascii="Dax-Regular" w:hAnsi="Dax-Regular"/>
+                <w:noProof w:val="0"/>
+                <w:lang w:val="es-419"/>
+              </w:rPr>
+              <w:t>Selection Sort (ms)</w:t>
             </w:r>
           </w:p>
         </w:tc>
@@ -3555,25 +4137,7 @@
                 <w:noProof w:val="0"/>
                 <w:lang w:val="es-419"/>
               </w:rPr>
-              <w:t xml:space="preserve">Shell </w:t>
-            </w:r>
-            <w:proofErr w:type="spellStart"/>
-            <w:r>
-              <w:rPr>
-                <w:rFonts w:ascii="Dax-Regular" w:hAnsi="Dax-Regular"/>
-                <w:noProof w:val="0"/>
-                <w:lang w:val="es-419"/>
-              </w:rPr>
-              <w:t>Sort</w:t>
-            </w:r>
-            <w:proofErr w:type="spellEnd"/>
-            <w:r>
-              <w:rPr>
-                <w:rFonts w:ascii="Dax-Regular" w:hAnsi="Dax-Regular"/>
-                <w:noProof w:val="0"/>
-                <w:lang w:val="es-419"/>
-              </w:rPr>
-              <w:t xml:space="preserve"> (ms)</w:t>
+              <w:t>Shell Sort (ms)</w:t>
             </w:r>
           </w:p>
         </w:tc>
@@ -3613,7 +4177,7 @@
           </w:tcPr>
           <w:p>
             <w:pPr>
-              <w:jc w:val="both"/>
+              <w:jc w:val="center"/>
               <w:cnfStyle w:val="000000100000" w:firstRow="0" w:lastRow="0" w:firstColumn="0" w:lastColumn="0" w:oddVBand="0" w:evenVBand="0" w:oddHBand="1" w:evenHBand="0" w:firstRowFirstColumn="0" w:firstRowLastColumn="0" w:lastRowFirstColumn="0" w:lastRowLastColumn="0"/>
               <w:rPr>
                 <w:rFonts w:ascii="Dax-Regular" w:hAnsi="Dax-Regular"/>
@@ -3621,6 +4185,9 @@
                 <w:lang w:val="es-419"/>
               </w:rPr>
             </w:pPr>
+            <w:r>
+              <w:t>583.33</w:t>
+            </w:r>
           </w:p>
         </w:tc>
         <w:tc>
@@ -3629,7 +4196,7 @@
           </w:tcPr>
           <w:p>
             <w:pPr>
-              <w:jc w:val="both"/>
+              <w:jc w:val="center"/>
               <w:cnfStyle w:val="000000100000" w:firstRow="0" w:lastRow="0" w:firstColumn="0" w:lastColumn="0" w:oddVBand="0" w:evenVBand="0" w:oddHBand="1" w:evenHBand="0" w:firstRowFirstColumn="0" w:firstRowLastColumn="0" w:lastRowFirstColumn="0" w:lastRowLastColumn="0"/>
               <w:rPr>
                 <w:rFonts w:ascii="Dax-Regular" w:hAnsi="Dax-Regular"/>
@@ -3637,6 +4204,9 @@
                 <w:lang w:val="es-419"/>
               </w:rPr>
             </w:pPr>
+            <w:r>
+              <w:t>625.00</w:t>
+            </w:r>
           </w:p>
         </w:tc>
         <w:tc>
@@ -3645,7 +4215,7 @@
           </w:tcPr>
           <w:p>
             <w:pPr>
-              <w:jc w:val="both"/>
+              <w:jc w:val="center"/>
               <w:cnfStyle w:val="000000100000" w:firstRow="0" w:lastRow="0" w:firstColumn="0" w:lastColumn="0" w:oddVBand="0" w:evenVBand="0" w:oddHBand="1" w:evenHBand="0" w:firstRowFirstColumn="0" w:firstRowLastColumn="0" w:lastRowFirstColumn="0" w:lastRowLastColumn="0"/>
               <w:rPr>
                 <w:rFonts w:ascii="Dax-Regular" w:hAnsi="Dax-Regular"/>
@@ -3653,6 +4223,9 @@
                 <w:lang w:val="es-419"/>
               </w:rPr>
             </w:pPr>
+            <w:r>
+              <w:t>41.67</w:t>
+            </w:r>
           </w:p>
         </w:tc>
       </w:tr>
@@ -3690,7 +4263,7 @@
           </w:tcPr>
           <w:p>
             <w:pPr>
-              <w:jc w:val="both"/>
+              <w:jc w:val="center"/>
               <w:cnfStyle w:val="000000000000" w:firstRow="0" w:lastRow="0" w:firstColumn="0" w:lastColumn="0" w:oddVBand="0" w:evenVBand="0" w:oddHBand="0" w:evenHBand="0" w:firstRowFirstColumn="0" w:firstRowLastColumn="0" w:lastRowFirstColumn="0" w:lastRowLastColumn="0"/>
               <w:rPr>
                 <w:rFonts w:ascii="Dax-Regular" w:hAnsi="Dax-Regular"/>
@@ -3698,6 +4271,9 @@
                 <w:lang w:val="es-419"/>
               </w:rPr>
             </w:pPr>
+            <w:r>
+              <w:t>2359.38</w:t>
+            </w:r>
           </w:p>
         </w:tc>
         <w:tc>
@@ -3706,7 +4282,7 @@
           </w:tcPr>
           <w:p>
             <w:pPr>
-              <w:jc w:val="both"/>
+              <w:jc w:val="center"/>
               <w:cnfStyle w:val="000000000000" w:firstRow="0" w:lastRow="0" w:firstColumn="0" w:lastColumn="0" w:oddVBand="0" w:evenVBand="0" w:oddHBand="0" w:evenHBand="0" w:firstRowFirstColumn="0" w:firstRowLastColumn="0" w:lastRowFirstColumn="0" w:lastRowLastColumn="0"/>
               <w:rPr>
                 <w:rFonts w:ascii="Dax-Regular" w:hAnsi="Dax-Regular"/>
@@ -3714,6 +4290,9 @@
                 <w:lang w:val="es-419"/>
               </w:rPr>
             </w:pPr>
+            <w:r>
+              <w:t>2541.67</w:t>
+            </w:r>
           </w:p>
         </w:tc>
         <w:tc>
@@ -3722,7 +4301,7 @@
           </w:tcPr>
           <w:p>
             <w:pPr>
-              <w:jc w:val="both"/>
+              <w:jc w:val="center"/>
               <w:cnfStyle w:val="000000000000" w:firstRow="0" w:lastRow="0" w:firstColumn="0" w:lastColumn="0" w:oddVBand="0" w:evenVBand="0" w:oddHBand="0" w:evenHBand="0" w:firstRowFirstColumn="0" w:firstRowLastColumn="0" w:lastRowFirstColumn="0" w:lastRowLastColumn="0"/>
               <w:rPr>
                 <w:rFonts w:ascii="Dax-Regular" w:hAnsi="Dax-Regular"/>
@@ -3730,6 +4309,9 @@
                 <w:lang w:val="es-419"/>
               </w:rPr>
             </w:pPr>
+            <w:r>
+              <w:t>67.71</w:t>
+            </w:r>
           </w:p>
         </w:tc>
       </w:tr>
@@ -3768,7 +4350,7 @@
           </w:tcPr>
           <w:p>
             <w:pPr>
-              <w:jc w:val="both"/>
+              <w:jc w:val="center"/>
               <w:cnfStyle w:val="000000100000" w:firstRow="0" w:lastRow="0" w:firstColumn="0" w:lastColumn="0" w:oddVBand="0" w:evenVBand="0" w:oddHBand="1" w:evenHBand="0" w:firstRowFirstColumn="0" w:firstRowLastColumn="0" w:lastRowFirstColumn="0" w:lastRowLastColumn="0"/>
               <w:rPr>
                 <w:rFonts w:ascii="Dax-Regular" w:hAnsi="Dax-Regular"/>
@@ -3776,6 +4358,9 @@
                 <w:lang w:val="es-419"/>
               </w:rPr>
             </w:pPr>
+            <w:r>
+              <w:t>9604.17</w:t>
+            </w:r>
           </w:p>
         </w:tc>
         <w:tc>
@@ -3784,7 +4369,7 @@
           </w:tcPr>
           <w:p>
             <w:pPr>
-              <w:jc w:val="both"/>
+              <w:jc w:val="center"/>
               <w:cnfStyle w:val="000000100000" w:firstRow="0" w:lastRow="0" w:firstColumn="0" w:lastColumn="0" w:oddVBand="0" w:evenVBand="0" w:oddHBand="1" w:evenHBand="0" w:firstRowFirstColumn="0" w:firstRowLastColumn="0" w:lastRowFirstColumn="0" w:lastRowLastColumn="0"/>
               <w:rPr>
                 <w:rFonts w:ascii="Dax-Regular" w:hAnsi="Dax-Regular"/>
@@ -3792,6 +4377,9 @@
                 <w:lang w:val="es-419"/>
               </w:rPr>
             </w:pPr>
+            <w:r>
+              <w:t>10026.04</w:t>
+            </w:r>
           </w:p>
         </w:tc>
         <w:tc>
@@ -3800,7 +4388,7 @@
           </w:tcPr>
           <w:p>
             <w:pPr>
-              <w:jc w:val="both"/>
+              <w:jc w:val="center"/>
               <w:cnfStyle w:val="000000100000" w:firstRow="0" w:lastRow="0" w:firstColumn="0" w:lastColumn="0" w:oddVBand="0" w:evenVBand="0" w:oddHBand="1" w:evenHBand="0" w:firstRowFirstColumn="0" w:firstRowLastColumn="0" w:lastRowFirstColumn="0" w:lastRowLastColumn="0"/>
               <w:rPr>
                 <w:rFonts w:ascii="Dax-Regular" w:hAnsi="Dax-Regular"/>
@@ -3808,6 +4396,9 @@
                 <w:lang w:val="es-419"/>
               </w:rPr>
             </w:pPr>
+            <w:r>
+              <w:t>166.67</w:t>
+            </w:r>
           </w:p>
         </w:tc>
       </w:tr>
@@ -3845,7 +4436,7 @@
           </w:tcPr>
           <w:p>
             <w:pPr>
-              <w:jc w:val="both"/>
+              <w:jc w:val="center"/>
               <w:cnfStyle w:val="000000000000" w:firstRow="0" w:lastRow="0" w:firstColumn="0" w:lastColumn="0" w:oddVBand="0" w:evenVBand="0" w:oddHBand="0" w:evenHBand="0" w:firstRowFirstColumn="0" w:firstRowLastColumn="0" w:lastRowFirstColumn="0" w:lastRowLastColumn="0"/>
               <w:rPr>
                 <w:rFonts w:ascii="Dax-Regular" w:hAnsi="Dax-Regular"/>
@@ -3853,6 +4444,9 @@
                 <w:lang w:val="es-419"/>
               </w:rPr>
             </w:pPr>
+            <w:r>
+              <w:t>37317.71</w:t>
+            </w:r>
           </w:p>
         </w:tc>
         <w:tc>
@@ -3861,7 +4455,7 @@
           </w:tcPr>
           <w:p>
             <w:pPr>
-              <w:jc w:val="both"/>
+              <w:jc w:val="center"/>
               <w:cnfStyle w:val="000000000000" w:firstRow="0" w:lastRow="0" w:firstColumn="0" w:lastColumn="0" w:oddVBand="0" w:evenVBand="0" w:oddHBand="0" w:evenHBand="0" w:firstRowFirstColumn="0" w:firstRowLastColumn="0" w:lastRowFirstColumn="0" w:lastRowLastColumn="0"/>
               <w:rPr>
                 <w:rFonts w:ascii="Dax-Regular" w:hAnsi="Dax-Regular"/>
@@ -3869,6 +4463,9 @@
                 <w:lang w:val="es-419"/>
               </w:rPr>
             </w:pPr>
+            <w:r>
+              <w:t>42687.50</w:t>
+            </w:r>
           </w:p>
         </w:tc>
         <w:tc>
@@ -3877,7 +4474,7 @@
           </w:tcPr>
           <w:p>
             <w:pPr>
-              <w:jc w:val="both"/>
+              <w:jc w:val="center"/>
               <w:cnfStyle w:val="000000000000" w:firstRow="0" w:lastRow="0" w:firstColumn="0" w:lastColumn="0" w:oddVBand="0" w:evenVBand="0" w:oddHBand="0" w:evenHBand="0" w:firstRowFirstColumn="0" w:firstRowLastColumn="0" w:lastRowFirstColumn="0" w:lastRowLastColumn="0"/>
               <w:rPr>
                 <w:rFonts w:ascii="Dax-Regular" w:hAnsi="Dax-Regular"/>
@@ -3885,6 +4482,9 @@
                 <w:lang w:val="es-419"/>
               </w:rPr>
             </w:pPr>
+            <w:r>
+              <w:t>375.00</w:t>
+            </w:r>
           </w:p>
         </w:tc>
       </w:tr>
@@ -3923,7 +4523,7 @@
           </w:tcPr>
           <w:p>
             <w:pPr>
-              <w:jc w:val="both"/>
+              <w:jc w:val="center"/>
               <w:cnfStyle w:val="000000100000" w:firstRow="0" w:lastRow="0" w:firstColumn="0" w:lastColumn="0" w:oddVBand="0" w:evenVBand="0" w:oddHBand="1" w:evenHBand="0" w:firstRowFirstColumn="0" w:firstRowLastColumn="0" w:lastRowFirstColumn="0" w:lastRowLastColumn="0"/>
               <w:rPr>
                 <w:rFonts w:ascii="Dax-Regular" w:hAnsi="Dax-Regular"/>
@@ -3931,6 +4531,9 @@
                 <w:lang w:val="es-419"/>
               </w:rPr>
             </w:pPr>
+            <w:r>
+              <w:t>168953.12</w:t>
+            </w:r>
           </w:p>
         </w:tc>
         <w:tc>
@@ -3939,7 +4542,7 @@
           </w:tcPr>
           <w:p>
             <w:pPr>
-              <w:jc w:val="both"/>
+              <w:jc w:val="center"/>
               <w:cnfStyle w:val="000000100000" w:firstRow="0" w:lastRow="0" w:firstColumn="0" w:lastColumn="0" w:oddVBand="0" w:evenVBand="0" w:oddHBand="1" w:evenHBand="0" w:firstRowFirstColumn="0" w:firstRowLastColumn="0" w:lastRowFirstColumn="0" w:lastRowLastColumn="0"/>
               <w:rPr>
                 <w:rFonts w:ascii="Dax-Regular" w:hAnsi="Dax-Regular"/>
@@ -3947,6 +4550,9 @@
                 <w:lang w:val="es-419"/>
               </w:rPr>
             </w:pPr>
+            <w:r>
+              <w:t>194265.62</w:t>
+            </w:r>
           </w:p>
         </w:tc>
         <w:tc>
@@ -3955,7 +4561,7 @@
           </w:tcPr>
           <w:p>
             <w:pPr>
-              <w:jc w:val="both"/>
+              <w:jc w:val="center"/>
               <w:cnfStyle w:val="000000100000" w:firstRow="0" w:lastRow="0" w:firstColumn="0" w:lastColumn="0" w:oddVBand="0" w:evenVBand="0" w:oddHBand="1" w:evenHBand="0" w:firstRowFirstColumn="0" w:firstRowLastColumn="0" w:lastRowFirstColumn="0" w:lastRowLastColumn="0"/>
               <w:rPr>
                 <w:rFonts w:ascii="Dax-Regular" w:hAnsi="Dax-Regular"/>
@@ -3963,6 +4569,9 @@
                 <w:lang w:val="es-419"/>
               </w:rPr>
             </w:pPr>
+            <w:r>
+              <w:t>869.79</w:t>
+            </w:r>
           </w:p>
         </w:tc>
       </w:tr>
@@ -4000,7 +4609,7 @@
           </w:tcPr>
           <w:p>
             <w:pPr>
-              <w:jc w:val="both"/>
+              <w:jc w:val="center"/>
               <w:cnfStyle w:val="000000000000" w:firstRow="0" w:lastRow="0" w:firstColumn="0" w:lastColumn="0" w:oddVBand="0" w:evenVBand="0" w:oddHBand="0" w:evenHBand="0" w:firstRowFirstColumn="0" w:firstRowLastColumn="0" w:lastRowFirstColumn="0" w:lastRowLastColumn="0"/>
               <w:rPr>
                 <w:rFonts w:ascii="Dax-Regular" w:hAnsi="Dax-Regular"/>
@@ -4008,6 +4617,9 @@
                 <w:lang w:val="es-419"/>
               </w:rPr>
             </w:pPr>
+            <w:r>
+              <w:t>681812.50</w:t>
+            </w:r>
           </w:p>
         </w:tc>
         <w:tc>
@@ -4016,7 +4628,7 @@
           </w:tcPr>
           <w:p>
             <w:pPr>
-              <w:jc w:val="both"/>
+              <w:jc w:val="center"/>
               <w:cnfStyle w:val="000000000000" w:firstRow="0" w:lastRow="0" w:firstColumn="0" w:lastColumn="0" w:oddVBand="0" w:evenVBand="0" w:oddHBand="0" w:evenHBand="0" w:firstRowFirstColumn="0" w:firstRowLastColumn="0" w:lastRowFirstColumn="0" w:lastRowLastColumn="0"/>
               <w:rPr>
                 <w:rFonts w:ascii="Dax-Regular" w:hAnsi="Dax-Regular"/>
@@ -4024,6 +4636,9 @@
                 <w:lang w:val="es-419"/>
               </w:rPr>
             </w:pPr>
+            <w:r>
+              <w:t>764953.12</w:t>
+            </w:r>
           </w:p>
         </w:tc>
         <w:tc>
@@ -4032,7 +4647,7 @@
           </w:tcPr>
           <w:p>
             <w:pPr>
-              <w:jc w:val="both"/>
+              <w:jc w:val="center"/>
               <w:cnfStyle w:val="000000000000" w:firstRow="0" w:lastRow="0" w:firstColumn="0" w:lastColumn="0" w:oddVBand="0" w:evenVBand="0" w:oddHBand="0" w:evenHBand="0" w:firstRowFirstColumn="0" w:firstRowLastColumn="0" w:lastRowFirstColumn="0" w:lastRowLastColumn="0"/>
               <w:rPr>
                 <w:rFonts w:ascii="Dax-Regular" w:hAnsi="Dax-Regular"/>
@@ -4040,6 +4655,9 @@
                 <w:lang w:val="es-419"/>
               </w:rPr>
             </w:pPr>
+            <w:r>
+              <w:t>2046.88</w:t>
+            </w:r>
           </w:p>
         </w:tc>
       </w:tr>
@@ -4078,7 +4696,7 @@
           </w:tcPr>
           <w:p>
             <w:pPr>
-              <w:jc w:val="both"/>
+              <w:jc w:val="center"/>
               <w:cnfStyle w:val="000000100000" w:firstRow="0" w:lastRow="0" w:firstColumn="0" w:lastColumn="0" w:oddVBand="0" w:evenVBand="0" w:oddHBand="1" w:evenHBand="0" w:firstRowFirstColumn="0" w:firstRowLastColumn="0" w:lastRowFirstColumn="0" w:lastRowLastColumn="0"/>
               <w:rPr>
                 <w:rFonts w:ascii="Dax-Regular" w:hAnsi="Dax-Regular"/>
@@ -4086,6 +4704,14 @@
                 <w:lang w:val="es-419"/>
               </w:rPr>
             </w:pPr>
+            <w:r>
+              <w:rPr>
+                <w:rFonts w:ascii="Dax-Regular" w:hAnsi="Dax-Regular"/>
+                <w:noProof w:val="0"/>
+                <w:lang w:val="es-419"/>
+              </w:rPr>
+              <w:t>N/A</w:t>
+            </w:r>
           </w:p>
         </w:tc>
         <w:tc>
@@ -4094,7 +4720,7 @@
           </w:tcPr>
           <w:p>
             <w:pPr>
-              <w:jc w:val="both"/>
+              <w:jc w:val="center"/>
               <w:cnfStyle w:val="000000100000" w:firstRow="0" w:lastRow="0" w:firstColumn="0" w:lastColumn="0" w:oddVBand="0" w:evenVBand="0" w:oddHBand="1" w:evenHBand="0" w:firstRowFirstColumn="0" w:firstRowLastColumn="0" w:lastRowFirstColumn="0" w:lastRowLastColumn="0"/>
               <w:rPr>
                 <w:rFonts w:ascii="Dax-Regular" w:hAnsi="Dax-Regular"/>
@@ -4102,6 +4728,14 @@
                 <w:lang w:val="es-419"/>
               </w:rPr>
             </w:pPr>
+            <w:r>
+              <w:rPr>
+                <w:rFonts w:ascii="Dax-Regular" w:hAnsi="Dax-Regular"/>
+                <w:noProof w:val="0"/>
+                <w:lang w:val="es-419"/>
+              </w:rPr>
+              <w:t>N/A</w:t>
+            </w:r>
           </w:p>
         </w:tc>
         <w:tc>
@@ -4110,7 +4744,7 @@
           </w:tcPr>
           <w:p>
             <w:pPr>
-              <w:jc w:val="both"/>
+              <w:jc w:val="center"/>
               <w:cnfStyle w:val="000000100000" w:firstRow="0" w:lastRow="0" w:firstColumn="0" w:lastColumn="0" w:oddVBand="0" w:evenVBand="0" w:oddHBand="1" w:evenHBand="0" w:firstRowFirstColumn="0" w:firstRowLastColumn="0" w:lastRowFirstColumn="0" w:lastRowLastColumn="0"/>
               <w:rPr>
                 <w:rFonts w:ascii="Dax-Regular" w:hAnsi="Dax-Regular"/>
@@ -4118,6 +4752,9 @@
                 <w:lang w:val="es-419"/>
               </w:rPr>
             </w:pPr>
+            <w:r>
+              <w:t>5020.83</w:t>
+            </w:r>
           </w:p>
         </w:tc>
       </w:tr>
@@ -4155,7 +4792,7 @@
           </w:tcPr>
           <w:p>
             <w:pPr>
-              <w:jc w:val="both"/>
+              <w:jc w:val="center"/>
               <w:cnfStyle w:val="000000000000" w:firstRow="0" w:lastRow="0" w:firstColumn="0" w:lastColumn="0" w:oddVBand="0" w:evenVBand="0" w:oddHBand="0" w:evenHBand="0" w:firstRowFirstColumn="0" w:firstRowLastColumn="0" w:lastRowFirstColumn="0" w:lastRowLastColumn="0"/>
               <w:rPr>
                 <w:rFonts w:ascii="Dax-Regular" w:hAnsi="Dax-Regular"/>
@@ -4163,6 +4800,14 @@
                 <w:lang w:val="es-419"/>
               </w:rPr>
             </w:pPr>
+            <w:r>
+              <w:rPr>
+                <w:rFonts w:ascii="Dax-Regular" w:hAnsi="Dax-Regular"/>
+                <w:noProof w:val="0"/>
+                <w:lang w:val="es-419"/>
+              </w:rPr>
+              <w:t>N/A</w:t>
+            </w:r>
           </w:p>
         </w:tc>
         <w:tc>
@@ -4171,7 +4816,7 @@
           </w:tcPr>
           <w:p>
             <w:pPr>
-              <w:jc w:val="both"/>
+              <w:jc w:val="center"/>
               <w:cnfStyle w:val="000000000000" w:firstRow="0" w:lastRow="0" w:firstColumn="0" w:lastColumn="0" w:oddVBand="0" w:evenVBand="0" w:oddHBand="0" w:evenHBand="0" w:firstRowFirstColumn="0" w:firstRowLastColumn="0" w:lastRowFirstColumn="0" w:lastRowLastColumn="0"/>
               <w:rPr>
                 <w:rFonts w:ascii="Dax-Regular" w:hAnsi="Dax-Regular"/>
@@ -4179,6 +4824,14 @@
                 <w:lang w:val="es-419"/>
               </w:rPr>
             </w:pPr>
+            <w:r>
+              <w:rPr>
+                <w:rFonts w:ascii="Dax-Regular" w:hAnsi="Dax-Regular"/>
+                <w:noProof w:val="0"/>
+                <w:lang w:val="es-419"/>
+              </w:rPr>
+              <w:t>N/A</w:t>
+            </w:r>
           </w:p>
         </w:tc>
         <w:tc>
@@ -4187,7 +4840,7 @@
           </w:tcPr>
           <w:p>
             <w:pPr>
-              <w:jc w:val="both"/>
+              <w:jc w:val="center"/>
               <w:cnfStyle w:val="000000000000" w:firstRow="0" w:lastRow="0" w:firstColumn="0" w:lastColumn="0" w:oddVBand="0" w:evenVBand="0" w:oddHBand="0" w:evenHBand="0" w:firstRowFirstColumn="0" w:firstRowLastColumn="0" w:lastRowFirstColumn="0" w:lastRowLastColumn="0"/>
               <w:rPr>
                 <w:rFonts w:ascii="Dax-Regular" w:hAnsi="Dax-Regular"/>
@@ -4195,6 +4848,9 @@
                 <w:lang w:val="es-419"/>
               </w:rPr>
             </w:pPr>
+            <w:r>
+              <w:t>11343.75</w:t>
+            </w:r>
           </w:p>
         </w:tc>
       </w:tr>
@@ -4233,7 +4889,7 @@
           </w:tcPr>
           <w:p>
             <w:pPr>
-              <w:jc w:val="both"/>
+              <w:jc w:val="center"/>
               <w:cnfStyle w:val="000000100000" w:firstRow="0" w:lastRow="0" w:firstColumn="0" w:lastColumn="0" w:oddVBand="0" w:evenVBand="0" w:oddHBand="1" w:evenHBand="0" w:firstRowFirstColumn="0" w:firstRowLastColumn="0" w:lastRowFirstColumn="0" w:lastRowLastColumn="0"/>
               <w:rPr>
                 <w:rFonts w:ascii="Dax-Regular" w:hAnsi="Dax-Regular"/>
@@ -4241,6 +4897,14 @@
                 <w:lang w:val="es-419"/>
               </w:rPr>
             </w:pPr>
+            <w:r>
+              <w:rPr>
+                <w:rFonts w:ascii="Dax-Regular" w:hAnsi="Dax-Regular"/>
+                <w:noProof w:val="0"/>
+                <w:lang w:val="es-419"/>
+              </w:rPr>
+              <w:t>N/A</w:t>
+            </w:r>
           </w:p>
         </w:tc>
         <w:tc>
@@ -4249,7 +4913,7 @@
           </w:tcPr>
           <w:p>
             <w:pPr>
-              <w:jc w:val="both"/>
+              <w:jc w:val="center"/>
               <w:cnfStyle w:val="000000100000" w:firstRow="0" w:lastRow="0" w:firstColumn="0" w:lastColumn="0" w:oddVBand="0" w:evenVBand="0" w:oddHBand="1" w:evenHBand="0" w:firstRowFirstColumn="0" w:firstRowLastColumn="0" w:lastRowFirstColumn="0" w:lastRowLastColumn="0"/>
               <w:rPr>
                 <w:rFonts w:ascii="Dax-Regular" w:hAnsi="Dax-Regular"/>
@@ -4257,6 +4921,14 @@
                 <w:lang w:val="es-419"/>
               </w:rPr>
             </w:pPr>
+            <w:r>
+              <w:rPr>
+                <w:rFonts w:ascii="Dax-Regular" w:hAnsi="Dax-Regular"/>
+                <w:noProof w:val="0"/>
+                <w:lang w:val="es-419"/>
+              </w:rPr>
+              <w:t>N/A</w:t>
+            </w:r>
           </w:p>
         </w:tc>
         <w:tc>
@@ -4265,7 +4937,7 @@
           </w:tcPr>
           <w:p>
             <w:pPr>
-              <w:jc w:val="both"/>
+              <w:jc w:val="center"/>
               <w:cnfStyle w:val="000000100000" w:firstRow="0" w:lastRow="0" w:firstColumn="0" w:lastColumn="0" w:oddVBand="0" w:evenVBand="0" w:oddHBand="1" w:evenHBand="0" w:firstRowFirstColumn="0" w:firstRowLastColumn="0" w:lastRowFirstColumn="0" w:lastRowLastColumn="0"/>
               <w:rPr>
                 <w:rFonts w:ascii="Dax-Regular" w:hAnsi="Dax-Regular"/>
@@ -4273,6 +4945,9 @@
                 <w:lang w:val="es-419"/>
               </w:rPr>
             </w:pPr>
+            <w:r>
+              <w:t>27927.08</w:t>
+            </w:r>
           </w:p>
         </w:tc>
       </w:tr>
@@ -4301,7 +4976,7 @@
                 <w:noProof w:val="0"/>
                 <w:lang w:val="es-419"/>
               </w:rPr>
-              <w:t>512000</w:t>
+              <w:t>375942</w:t>
             </w:r>
           </w:p>
         </w:tc>
@@ -4311,7 +4986,7 @@
           </w:tcPr>
           <w:p>
             <w:pPr>
-              <w:jc w:val="both"/>
+              <w:jc w:val="center"/>
               <w:cnfStyle w:val="000000000000" w:firstRow="0" w:lastRow="0" w:firstColumn="0" w:lastColumn="0" w:oddVBand="0" w:evenVBand="0" w:oddHBand="0" w:evenHBand="0" w:firstRowFirstColumn="0" w:firstRowLastColumn="0" w:lastRowFirstColumn="0" w:lastRowLastColumn="0"/>
               <w:rPr>
                 <w:rFonts w:ascii="Dax-Regular" w:hAnsi="Dax-Regular"/>
@@ -4319,6 +4994,14 @@
                 <w:lang w:val="es-419"/>
               </w:rPr>
             </w:pPr>
+            <w:r>
+              <w:rPr>
+                <w:rFonts w:ascii="Dax-Regular" w:hAnsi="Dax-Regular"/>
+                <w:noProof w:val="0"/>
+                <w:lang w:val="es-419"/>
+              </w:rPr>
+              <w:t>N/A</w:t>
+            </w:r>
           </w:p>
         </w:tc>
         <w:tc>
@@ -4327,7 +5010,7 @@
           </w:tcPr>
           <w:p>
             <w:pPr>
-              <w:jc w:val="both"/>
+              <w:jc w:val="center"/>
               <w:cnfStyle w:val="000000000000" w:firstRow="0" w:lastRow="0" w:firstColumn="0" w:lastColumn="0" w:oddVBand="0" w:evenVBand="0" w:oddHBand="0" w:evenHBand="0" w:firstRowFirstColumn="0" w:firstRowLastColumn="0" w:lastRowFirstColumn="0" w:lastRowLastColumn="0"/>
               <w:rPr>
                 <w:rFonts w:ascii="Dax-Regular" w:hAnsi="Dax-Regular"/>
@@ -4335,6 +5018,14 @@
                 <w:lang w:val="es-419"/>
               </w:rPr>
             </w:pPr>
+            <w:r>
+              <w:rPr>
+                <w:rFonts w:ascii="Dax-Regular" w:hAnsi="Dax-Regular"/>
+                <w:noProof w:val="0"/>
+                <w:lang w:val="es-419"/>
+              </w:rPr>
+              <w:t>N/A</w:t>
+            </w:r>
           </w:p>
         </w:tc>
         <w:tc>
@@ -4344,7 +5035,7 @@
           <w:p>
             <w:pPr>
               <w:keepNext/>
-              <w:jc w:val="both"/>
+              <w:jc w:val="center"/>
               <w:cnfStyle w:val="000000000000" w:firstRow="0" w:lastRow="0" w:firstColumn="0" w:lastColumn="0" w:oddVBand="0" w:evenVBand="0" w:oddHBand="0" w:evenHBand="0" w:firstRowFirstColumn="0" w:firstRowLastColumn="0" w:lastRowFirstColumn="0" w:lastRowLastColumn="0"/>
               <w:rPr>
                 <w:rFonts w:ascii="Dax-Regular" w:hAnsi="Dax-Regular"/>
@@ -4352,6 +5043,9 @@
                 <w:lang w:val="es-419"/>
               </w:rPr>
             </w:pPr>
+            <w:r>
+              <w:t>47234.38</w:t>
+            </w:r>
           </w:p>
         </w:tc>
       </w:tr>
@@ -4451,7 +5145,6 @@
               </w:rPr>
               <w:t>Tamaño de la muestra (</w:t>
             </w:r>
-            <w:proofErr w:type="spellStart"/>
             <w:r>
               <w:rPr>
                 <w:noProof w:val="0"/>
@@ -4459,7 +5152,6 @@
               </w:rPr>
               <w:t>LINKED_LIST</w:t>
             </w:r>
-            <w:proofErr w:type="spellEnd"/>
             <w:r>
               <w:rPr>
                 <w:rFonts w:ascii="Dax-Regular" w:hAnsi="Dax-Regular"/>
@@ -4487,41 +5179,13 @@
                 <w:lang w:val="es-419"/>
               </w:rPr>
             </w:pPr>
-            <w:proofErr w:type="spellStart"/>
-            <w:r>
-              <w:rPr>
-                <w:rFonts w:ascii="Dax-Regular" w:hAnsi="Dax-Regular"/>
-                <w:noProof w:val="0"/>
-                <w:lang w:val="es-419"/>
-              </w:rPr>
-              <w:t>Insertion</w:t>
-            </w:r>
-            <w:proofErr w:type="spellEnd"/>
-            <w:r>
-              <w:rPr>
-                <w:rFonts w:ascii="Dax-Regular" w:hAnsi="Dax-Regular"/>
-                <w:noProof w:val="0"/>
-                <w:lang w:val="es-419"/>
-              </w:rPr>
-              <w:t xml:space="preserve"> </w:t>
-            </w:r>
-            <w:proofErr w:type="spellStart"/>
-            <w:r>
-              <w:rPr>
-                <w:rFonts w:ascii="Dax-Regular" w:hAnsi="Dax-Regular"/>
-                <w:noProof w:val="0"/>
-                <w:lang w:val="es-419"/>
-              </w:rPr>
-              <w:t>Sort</w:t>
-            </w:r>
-            <w:proofErr w:type="spellEnd"/>
-            <w:r>
-              <w:rPr>
-                <w:rFonts w:ascii="Dax-Regular" w:hAnsi="Dax-Regular"/>
-                <w:noProof w:val="0"/>
-                <w:lang w:val="es-419"/>
-              </w:rPr>
-              <w:t xml:space="preserve"> (ms)</w:t>
+            <w:r>
+              <w:rPr>
+                <w:rFonts w:ascii="Dax-Regular" w:hAnsi="Dax-Regular"/>
+                <w:noProof w:val="0"/>
+                <w:lang w:val="es-419"/>
+              </w:rPr>
+              <w:t>Insertion Sort (ms)</w:t>
             </w:r>
           </w:p>
         </w:tc>
@@ -4542,41 +5206,13 @@
                 <w:lang w:val="es-419"/>
               </w:rPr>
             </w:pPr>
-            <w:proofErr w:type="spellStart"/>
-            <w:r>
-              <w:rPr>
-                <w:rFonts w:ascii="Dax-Regular" w:hAnsi="Dax-Regular"/>
-                <w:noProof w:val="0"/>
-                <w:lang w:val="es-419"/>
-              </w:rPr>
-              <w:t>Selection</w:t>
-            </w:r>
-            <w:proofErr w:type="spellEnd"/>
-            <w:r>
-              <w:rPr>
-                <w:rFonts w:ascii="Dax-Regular" w:hAnsi="Dax-Regular"/>
-                <w:noProof w:val="0"/>
-                <w:lang w:val="es-419"/>
-              </w:rPr>
-              <w:t xml:space="preserve"> </w:t>
-            </w:r>
-            <w:proofErr w:type="spellStart"/>
-            <w:r>
-              <w:rPr>
-                <w:rFonts w:ascii="Dax-Regular" w:hAnsi="Dax-Regular"/>
-                <w:noProof w:val="0"/>
-                <w:lang w:val="es-419"/>
-              </w:rPr>
-              <w:t>Sort</w:t>
-            </w:r>
-            <w:proofErr w:type="spellEnd"/>
-            <w:r>
-              <w:rPr>
-                <w:rFonts w:ascii="Dax-Regular" w:hAnsi="Dax-Regular"/>
-                <w:noProof w:val="0"/>
-                <w:lang w:val="es-419"/>
-              </w:rPr>
-              <w:t xml:space="preserve"> (ms)</w:t>
+            <w:r>
+              <w:rPr>
+                <w:rFonts w:ascii="Dax-Regular" w:hAnsi="Dax-Regular"/>
+                <w:noProof w:val="0"/>
+                <w:lang w:val="es-419"/>
+              </w:rPr>
+              <w:t>Selection Sort (ms)</w:t>
             </w:r>
           </w:p>
         </w:tc>
@@ -4603,25 +5239,7 @@
                 <w:noProof w:val="0"/>
                 <w:lang w:val="es-419"/>
               </w:rPr>
-              <w:t xml:space="preserve">Shell </w:t>
-            </w:r>
-            <w:proofErr w:type="spellStart"/>
-            <w:r>
-              <w:rPr>
-                <w:rFonts w:ascii="Dax-Regular" w:hAnsi="Dax-Regular"/>
-                <w:noProof w:val="0"/>
-                <w:lang w:val="es-419"/>
-              </w:rPr>
-              <w:t>Sort</w:t>
-            </w:r>
-            <w:proofErr w:type="spellEnd"/>
-            <w:r>
-              <w:rPr>
-                <w:rFonts w:ascii="Dax-Regular" w:hAnsi="Dax-Regular"/>
-                <w:noProof w:val="0"/>
-                <w:lang w:val="es-419"/>
-              </w:rPr>
-              <w:t xml:space="preserve"> (ms)</w:t>
+              <w:t>Shell Sort (ms)</w:t>
             </w:r>
           </w:p>
         </w:tc>
@@ -4661,7 +5279,7 @@
           </w:tcPr>
           <w:p>
             <w:pPr>
-              <w:jc w:val="both"/>
+              <w:jc w:val="center"/>
               <w:cnfStyle w:val="000000100000" w:firstRow="0" w:lastRow="0" w:firstColumn="0" w:lastColumn="0" w:oddVBand="0" w:evenVBand="0" w:oddHBand="1" w:evenHBand="0" w:firstRowFirstColumn="0" w:firstRowLastColumn="0" w:lastRowFirstColumn="0" w:lastRowLastColumn="0"/>
               <w:rPr>
                 <w:rFonts w:ascii="Dax-Regular" w:hAnsi="Dax-Regular"/>
@@ -4669,6 +5287,9 @@
                 <w:lang w:val="es-419"/>
               </w:rPr>
             </w:pPr>
+            <w:r>
+              <w:t>51817.71</w:t>
+            </w:r>
           </w:p>
         </w:tc>
         <w:tc>
@@ -4677,7 +5298,7 @@
           </w:tcPr>
           <w:p>
             <w:pPr>
-              <w:jc w:val="both"/>
+              <w:jc w:val="center"/>
               <w:cnfStyle w:val="000000100000" w:firstRow="0" w:lastRow="0" w:firstColumn="0" w:lastColumn="0" w:oddVBand="0" w:evenVBand="0" w:oddHBand="1" w:evenHBand="0" w:firstRowFirstColumn="0" w:firstRowLastColumn="0" w:lastRowFirstColumn="0" w:lastRowLastColumn="0"/>
               <w:rPr>
                 <w:rFonts w:ascii="Dax-Regular" w:hAnsi="Dax-Regular"/>
@@ -4685,6 +5306,9 @@
                 <w:lang w:val="es-419"/>
               </w:rPr>
             </w:pPr>
+            <w:r>
+              <w:t>45791.67</w:t>
+            </w:r>
           </w:p>
         </w:tc>
         <w:tc>
@@ -4693,7 +5317,7 @@
           </w:tcPr>
           <w:p>
             <w:pPr>
-              <w:jc w:val="both"/>
+              <w:jc w:val="center"/>
               <w:cnfStyle w:val="000000100000" w:firstRow="0" w:lastRow="0" w:firstColumn="0" w:lastColumn="0" w:oddVBand="0" w:evenVBand="0" w:oddHBand="1" w:evenHBand="0" w:firstRowFirstColumn="0" w:firstRowLastColumn="0" w:lastRowFirstColumn="0" w:lastRowLastColumn="0"/>
               <w:rPr>
                 <w:rFonts w:ascii="Dax-Regular" w:hAnsi="Dax-Regular"/>
@@ -4701,6 +5325,9 @@
                 <w:lang w:val="es-419"/>
               </w:rPr>
             </w:pPr>
+            <w:r>
+              <w:t>2786.46</w:t>
+            </w:r>
           </w:p>
         </w:tc>
       </w:tr>
@@ -4738,7 +5365,7 @@
           </w:tcPr>
           <w:p>
             <w:pPr>
-              <w:jc w:val="both"/>
+              <w:jc w:val="center"/>
               <w:cnfStyle w:val="000000000000" w:firstRow="0" w:lastRow="0" w:firstColumn="0" w:lastColumn="0" w:oddVBand="0" w:evenVBand="0" w:oddHBand="0" w:evenHBand="0" w:firstRowFirstColumn="0" w:firstRowLastColumn="0" w:lastRowFirstColumn="0" w:lastRowLastColumn="0"/>
               <w:rPr>
                 <w:rFonts w:ascii="Dax-Regular" w:hAnsi="Dax-Regular"/>
@@ -4746,6 +5373,9 @@
                 <w:lang w:val="es-419"/>
               </w:rPr>
             </w:pPr>
+            <w:r>
+              <w:t>427187.50</w:t>
+            </w:r>
           </w:p>
         </w:tc>
         <w:tc>
@@ -4754,7 +5384,7 @@
           </w:tcPr>
           <w:p>
             <w:pPr>
-              <w:jc w:val="both"/>
+              <w:jc w:val="center"/>
               <w:cnfStyle w:val="000000000000" w:firstRow="0" w:lastRow="0" w:firstColumn="0" w:lastColumn="0" w:oddVBand="0" w:evenVBand="0" w:oddHBand="0" w:evenHBand="0" w:firstRowFirstColumn="0" w:firstRowLastColumn="0" w:lastRowFirstColumn="0" w:lastRowLastColumn="0"/>
               <w:rPr>
                 <w:rFonts w:ascii="Dax-Regular" w:hAnsi="Dax-Regular"/>
@@ -4762,6 +5392,9 @@
                 <w:lang w:val="es-419"/>
               </w:rPr>
             </w:pPr>
+            <w:r>
+              <w:t>370281.25</w:t>
+            </w:r>
           </w:p>
         </w:tc>
         <w:tc>
@@ -4770,7 +5403,7 @@
           </w:tcPr>
           <w:p>
             <w:pPr>
-              <w:jc w:val="both"/>
+              <w:jc w:val="center"/>
               <w:cnfStyle w:val="000000000000" w:firstRow="0" w:lastRow="0" w:firstColumn="0" w:lastColumn="0" w:oddVBand="0" w:evenVBand="0" w:oddHBand="0" w:evenHBand="0" w:firstRowFirstColumn="0" w:firstRowLastColumn="0" w:lastRowFirstColumn="0" w:lastRowLastColumn="0"/>
               <w:rPr>
                 <w:rFonts w:ascii="Dax-Regular" w:hAnsi="Dax-Regular"/>
@@ -4778,6 +5411,9 @@
                 <w:lang w:val="es-419"/>
               </w:rPr>
             </w:pPr>
+            <w:r>
+              <w:t>11614.58</w:t>
+            </w:r>
           </w:p>
         </w:tc>
       </w:tr>
@@ -4816,7 +5452,7 @@
           </w:tcPr>
           <w:p>
             <w:pPr>
-              <w:jc w:val="both"/>
+              <w:jc w:val="center"/>
               <w:cnfStyle w:val="000000100000" w:firstRow="0" w:lastRow="0" w:firstColumn="0" w:lastColumn="0" w:oddVBand="0" w:evenVBand="0" w:oddHBand="1" w:evenHBand="0" w:firstRowFirstColumn="0" w:firstRowLastColumn="0" w:lastRowFirstColumn="0" w:lastRowLastColumn="0"/>
               <w:rPr>
                 <w:rFonts w:ascii="Dax-Regular" w:hAnsi="Dax-Regular"/>
@@ -4824,6 +5460,14 @@
                 <w:lang w:val="es-419"/>
               </w:rPr>
             </w:pPr>
+            <w:r>
+              <w:rPr>
+                <w:rFonts w:ascii="Dax-Regular" w:hAnsi="Dax-Regular"/>
+                <w:noProof w:val="0"/>
+                <w:lang w:val="es-419"/>
+              </w:rPr>
+              <w:t>N/A</w:t>
+            </w:r>
           </w:p>
         </w:tc>
         <w:tc>
@@ -4832,7 +5476,7 @@
           </w:tcPr>
           <w:p>
             <w:pPr>
-              <w:jc w:val="both"/>
+              <w:jc w:val="center"/>
               <w:cnfStyle w:val="000000100000" w:firstRow="0" w:lastRow="0" w:firstColumn="0" w:lastColumn="0" w:oddVBand="0" w:evenVBand="0" w:oddHBand="1" w:evenHBand="0" w:firstRowFirstColumn="0" w:firstRowLastColumn="0" w:lastRowFirstColumn="0" w:lastRowLastColumn="0"/>
               <w:rPr>
                 <w:rFonts w:ascii="Dax-Regular" w:hAnsi="Dax-Regular"/>
@@ -4840,6 +5484,14 @@
                 <w:lang w:val="es-419"/>
               </w:rPr>
             </w:pPr>
+            <w:r>
+              <w:rPr>
+                <w:rFonts w:ascii="Dax-Regular" w:hAnsi="Dax-Regular"/>
+                <w:noProof w:val="0"/>
+                <w:lang w:val="es-419"/>
+              </w:rPr>
+              <w:t>N/A</w:t>
+            </w:r>
           </w:p>
         </w:tc>
         <w:tc>
@@ -4848,7 +5500,7 @@
           </w:tcPr>
           <w:p>
             <w:pPr>
-              <w:jc w:val="both"/>
+              <w:jc w:val="center"/>
               <w:cnfStyle w:val="000000100000" w:firstRow="0" w:lastRow="0" w:firstColumn="0" w:lastColumn="0" w:oddVBand="0" w:evenVBand="0" w:oddHBand="1" w:evenHBand="0" w:firstRowFirstColumn="0" w:firstRowLastColumn="0" w:lastRowFirstColumn="0" w:lastRowLastColumn="0"/>
               <w:rPr>
                 <w:rFonts w:ascii="Dax-Regular" w:hAnsi="Dax-Regular"/>
@@ -4856,6 +5508,14 @@
                 <w:lang w:val="es-419"/>
               </w:rPr>
             </w:pPr>
+            <w:r>
+              <w:rPr>
+                <w:rFonts w:ascii="Dax-Regular" w:hAnsi="Dax-Regular"/>
+                <w:noProof w:val="0"/>
+                <w:lang w:val="es-419"/>
+              </w:rPr>
+              <w:t>56031.25</w:t>
+            </w:r>
           </w:p>
         </w:tc>
       </w:tr>
@@ -4893,7 +5553,7 @@
           </w:tcPr>
           <w:p>
             <w:pPr>
-              <w:jc w:val="both"/>
+              <w:jc w:val="center"/>
               <w:cnfStyle w:val="000000000000" w:firstRow="0" w:lastRow="0" w:firstColumn="0" w:lastColumn="0" w:oddVBand="0" w:evenVBand="0" w:oddHBand="0" w:evenHBand="0" w:firstRowFirstColumn="0" w:firstRowLastColumn="0" w:lastRowFirstColumn="0" w:lastRowLastColumn="0"/>
               <w:rPr>
                 <w:rFonts w:ascii="Dax-Regular" w:hAnsi="Dax-Regular"/>
@@ -4901,6 +5561,14 @@
                 <w:lang w:val="es-419"/>
               </w:rPr>
             </w:pPr>
+            <w:r>
+              <w:rPr>
+                <w:rFonts w:ascii="Dax-Regular" w:hAnsi="Dax-Regular"/>
+                <w:noProof w:val="0"/>
+                <w:lang w:val="es-419"/>
+              </w:rPr>
+              <w:t>N/A</w:t>
+            </w:r>
           </w:p>
         </w:tc>
         <w:tc>
@@ -4909,7 +5577,7 @@
           </w:tcPr>
           <w:p>
             <w:pPr>
-              <w:jc w:val="both"/>
+              <w:jc w:val="center"/>
               <w:cnfStyle w:val="000000000000" w:firstRow="0" w:lastRow="0" w:firstColumn="0" w:lastColumn="0" w:oddVBand="0" w:evenVBand="0" w:oddHBand="0" w:evenHBand="0" w:firstRowFirstColumn="0" w:firstRowLastColumn="0" w:lastRowFirstColumn="0" w:lastRowLastColumn="0"/>
               <w:rPr>
                 <w:rFonts w:ascii="Dax-Regular" w:hAnsi="Dax-Regular"/>
@@ -4917,6 +5585,14 @@
                 <w:lang w:val="es-419"/>
               </w:rPr>
             </w:pPr>
+            <w:r>
+              <w:rPr>
+                <w:rFonts w:ascii="Dax-Regular" w:hAnsi="Dax-Regular"/>
+                <w:noProof w:val="0"/>
+                <w:lang w:val="es-419"/>
+              </w:rPr>
+              <w:t>N/A</w:t>
+            </w:r>
           </w:p>
         </w:tc>
         <w:tc>
@@ -4925,7 +5601,7 @@
           </w:tcPr>
           <w:p>
             <w:pPr>
-              <w:jc w:val="both"/>
+              <w:jc w:val="center"/>
               <w:cnfStyle w:val="000000000000" w:firstRow="0" w:lastRow="0" w:firstColumn="0" w:lastColumn="0" w:oddVBand="0" w:evenVBand="0" w:oddHBand="0" w:evenHBand="0" w:firstRowFirstColumn="0" w:firstRowLastColumn="0" w:lastRowFirstColumn="0" w:lastRowLastColumn="0"/>
               <w:rPr>
                 <w:rFonts w:ascii="Dax-Regular" w:hAnsi="Dax-Regular"/>
@@ -4933,6 +5609,14 @@
                 <w:lang w:val="es-419"/>
               </w:rPr>
             </w:pPr>
+            <w:r>
+              <w:rPr>
+                <w:rFonts w:ascii="Dax-Regular" w:hAnsi="Dax-Regular"/>
+                <w:noProof w:val="0"/>
+                <w:lang w:val="es-419"/>
+              </w:rPr>
+              <w:t>270515.62</w:t>
+            </w:r>
           </w:p>
         </w:tc>
       </w:tr>
@@ -4971,7 +5655,7 @@
           </w:tcPr>
           <w:p>
             <w:pPr>
-              <w:jc w:val="both"/>
+              <w:jc w:val="center"/>
               <w:cnfStyle w:val="000000100000" w:firstRow="0" w:lastRow="0" w:firstColumn="0" w:lastColumn="0" w:oddVBand="0" w:evenVBand="0" w:oddHBand="1" w:evenHBand="0" w:firstRowFirstColumn="0" w:firstRowLastColumn="0" w:lastRowFirstColumn="0" w:lastRowLastColumn="0"/>
               <w:rPr>
                 <w:rFonts w:ascii="Dax-Regular" w:hAnsi="Dax-Regular"/>
@@ -4979,6 +5663,14 @@
                 <w:lang w:val="es-419"/>
               </w:rPr>
             </w:pPr>
+            <w:r>
+              <w:rPr>
+                <w:rFonts w:ascii="Dax-Regular" w:hAnsi="Dax-Regular"/>
+                <w:noProof w:val="0"/>
+                <w:lang w:val="es-419"/>
+              </w:rPr>
+              <w:t>N/A</w:t>
+            </w:r>
           </w:p>
         </w:tc>
         <w:tc>
@@ -4987,7 +5679,7 @@
           </w:tcPr>
           <w:p>
             <w:pPr>
-              <w:jc w:val="both"/>
+              <w:jc w:val="center"/>
               <w:cnfStyle w:val="000000100000" w:firstRow="0" w:lastRow="0" w:firstColumn="0" w:lastColumn="0" w:oddVBand="0" w:evenVBand="0" w:oddHBand="1" w:evenHBand="0" w:firstRowFirstColumn="0" w:firstRowLastColumn="0" w:lastRowFirstColumn="0" w:lastRowLastColumn="0"/>
               <w:rPr>
                 <w:rFonts w:ascii="Dax-Regular" w:hAnsi="Dax-Regular"/>
@@ -4995,6 +5687,14 @@
                 <w:lang w:val="es-419"/>
               </w:rPr>
             </w:pPr>
+            <w:r>
+              <w:rPr>
+                <w:rFonts w:ascii="Dax-Regular" w:hAnsi="Dax-Regular"/>
+                <w:noProof w:val="0"/>
+                <w:lang w:val="es-419"/>
+              </w:rPr>
+              <w:t>N/A</w:t>
+            </w:r>
           </w:p>
         </w:tc>
         <w:tc>
@@ -5003,7 +5703,7 @@
           </w:tcPr>
           <w:p>
             <w:pPr>
-              <w:jc w:val="both"/>
+              <w:jc w:val="center"/>
               <w:cnfStyle w:val="000000100000" w:firstRow="0" w:lastRow="0" w:firstColumn="0" w:lastColumn="0" w:oddVBand="0" w:evenVBand="0" w:oddHBand="1" w:evenHBand="0" w:firstRowFirstColumn="0" w:firstRowLastColumn="0" w:lastRowFirstColumn="0" w:lastRowLastColumn="0"/>
               <w:rPr>
                 <w:rFonts w:ascii="Dax-Regular" w:hAnsi="Dax-Regular"/>
@@ -5011,6 +5711,14 @@
                 <w:lang w:val="es-419"/>
               </w:rPr>
             </w:pPr>
+            <w:r>
+              <w:rPr>
+                <w:rFonts w:ascii="Dax-Regular" w:hAnsi="Dax-Regular"/>
+                <w:noProof w:val="0"/>
+                <w:lang w:val="es-419"/>
+              </w:rPr>
+              <w:t>N/A</w:t>
+            </w:r>
           </w:p>
         </w:tc>
       </w:tr>
@@ -5048,7 +5756,7 @@
           </w:tcPr>
           <w:p>
             <w:pPr>
-              <w:jc w:val="both"/>
+              <w:jc w:val="center"/>
               <w:cnfStyle w:val="000000000000" w:firstRow="0" w:lastRow="0" w:firstColumn="0" w:lastColumn="0" w:oddVBand="0" w:evenVBand="0" w:oddHBand="0" w:evenHBand="0" w:firstRowFirstColumn="0" w:firstRowLastColumn="0" w:lastRowFirstColumn="0" w:lastRowLastColumn="0"/>
               <w:rPr>
                 <w:rFonts w:ascii="Dax-Regular" w:hAnsi="Dax-Regular"/>
@@ -5056,6 +5764,14 @@
                 <w:lang w:val="es-419"/>
               </w:rPr>
             </w:pPr>
+            <w:r>
+              <w:rPr>
+                <w:rFonts w:ascii="Dax-Regular" w:hAnsi="Dax-Regular"/>
+                <w:noProof w:val="0"/>
+                <w:lang w:val="es-419"/>
+              </w:rPr>
+              <w:t>N/A</w:t>
+            </w:r>
           </w:p>
         </w:tc>
         <w:tc>
@@ -5064,7 +5780,7 @@
           </w:tcPr>
           <w:p>
             <w:pPr>
-              <w:jc w:val="both"/>
+              <w:jc w:val="center"/>
               <w:cnfStyle w:val="000000000000" w:firstRow="0" w:lastRow="0" w:firstColumn="0" w:lastColumn="0" w:oddVBand="0" w:evenVBand="0" w:oddHBand="0" w:evenHBand="0" w:firstRowFirstColumn="0" w:firstRowLastColumn="0" w:lastRowFirstColumn="0" w:lastRowLastColumn="0"/>
               <w:rPr>
                 <w:rFonts w:ascii="Dax-Regular" w:hAnsi="Dax-Regular"/>
@@ -5072,6 +5788,14 @@
                 <w:lang w:val="es-419"/>
               </w:rPr>
             </w:pPr>
+            <w:r>
+              <w:rPr>
+                <w:rFonts w:ascii="Dax-Regular" w:hAnsi="Dax-Regular"/>
+                <w:noProof w:val="0"/>
+                <w:lang w:val="es-419"/>
+              </w:rPr>
+              <w:t>N/A</w:t>
+            </w:r>
           </w:p>
         </w:tc>
         <w:tc>
@@ -5080,7 +5804,7 @@
           </w:tcPr>
           <w:p>
             <w:pPr>
-              <w:jc w:val="both"/>
+              <w:jc w:val="center"/>
               <w:cnfStyle w:val="000000000000" w:firstRow="0" w:lastRow="0" w:firstColumn="0" w:lastColumn="0" w:oddVBand="0" w:evenVBand="0" w:oddHBand="0" w:evenHBand="0" w:firstRowFirstColumn="0" w:firstRowLastColumn="0" w:lastRowFirstColumn="0" w:lastRowLastColumn="0"/>
               <w:rPr>
                 <w:rFonts w:ascii="Dax-Regular" w:hAnsi="Dax-Regular"/>
@@ -5088,6 +5812,14 @@
                 <w:lang w:val="es-419"/>
               </w:rPr>
             </w:pPr>
+            <w:r>
+              <w:rPr>
+                <w:rFonts w:ascii="Dax-Regular" w:hAnsi="Dax-Regular"/>
+                <w:noProof w:val="0"/>
+                <w:lang w:val="es-419"/>
+              </w:rPr>
+              <w:t>N/A</w:t>
+            </w:r>
           </w:p>
         </w:tc>
       </w:tr>
@@ -5126,7 +5858,7 @@
           </w:tcPr>
           <w:p>
             <w:pPr>
-              <w:jc w:val="both"/>
+              <w:jc w:val="center"/>
               <w:cnfStyle w:val="000000100000" w:firstRow="0" w:lastRow="0" w:firstColumn="0" w:lastColumn="0" w:oddVBand="0" w:evenVBand="0" w:oddHBand="1" w:evenHBand="0" w:firstRowFirstColumn="0" w:firstRowLastColumn="0" w:lastRowFirstColumn="0" w:lastRowLastColumn="0"/>
               <w:rPr>
                 <w:rFonts w:ascii="Dax-Regular" w:hAnsi="Dax-Regular"/>
@@ -5134,6 +5866,14 @@
                 <w:lang w:val="es-419"/>
               </w:rPr>
             </w:pPr>
+            <w:r>
+              <w:rPr>
+                <w:rFonts w:ascii="Dax-Regular" w:hAnsi="Dax-Regular"/>
+                <w:noProof w:val="0"/>
+                <w:lang w:val="es-419"/>
+              </w:rPr>
+              <w:t>N/A</w:t>
+            </w:r>
           </w:p>
         </w:tc>
         <w:tc>
@@ -5142,7 +5882,7 @@
           </w:tcPr>
           <w:p>
             <w:pPr>
-              <w:jc w:val="both"/>
+              <w:jc w:val="center"/>
               <w:cnfStyle w:val="000000100000" w:firstRow="0" w:lastRow="0" w:firstColumn="0" w:lastColumn="0" w:oddVBand="0" w:evenVBand="0" w:oddHBand="1" w:evenHBand="0" w:firstRowFirstColumn="0" w:firstRowLastColumn="0" w:lastRowFirstColumn="0" w:lastRowLastColumn="0"/>
               <w:rPr>
                 <w:rFonts w:ascii="Dax-Regular" w:hAnsi="Dax-Regular"/>
@@ -5150,6 +5890,14 @@
                 <w:lang w:val="es-419"/>
               </w:rPr>
             </w:pPr>
+            <w:r>
+              <w:rPr>
+                <w:rFonts w:ascii="Dax-Regular" w:hAnsi="Dax-Regular"/>
+                <w:noProof w:val="0"/>
+                <w:lang w:val="es-419"/>
+              </w:rPr>
+              <w:t>N/A</w:t>
+            </w:r>
           </w:p>
         </w:tc>
         <w:tc>
@@ -5158,7 +5906,7 @@
           </w:tcPr>
           <w:p>
             <w:pPr>
-              <w:jc w:val="both"/>
+              <w:jc w:val="center"/>
               <w:cnfStyle w:val="000000100000" w:firstRow="0" w:lastRow="0" w:firstColumn="0" w:lastColumn="0" w:oddVBand="0" w:evenVBand="0" w:oddHBand="1" w:evenHBand="0" w:firstRowFirstColumn="0" w:firstRowLastColumn="0" w:lastRowFirstColumn="0" w:lastRowLastColumn="0"/>
               <w:rPr>
                 <w:rFonts w:ascii="Dax-Regular" w:hAnsi="Dax-Regular"/>
@@ -5166,6 +5914,14 @@
                 <w:lang w:val="es-419"/>
               </w:rPr>
             </w:pPr>
+            <w:r>
+              <w:rPr>
+                <w:rFonts w:ascii="Dax-Regular" w:hAnsi="Dax-Regular"/>
+                <w:noProof w:val="0"/>
+                <w:lang w:val="es-419"/>
+              </w:rPr>
+              <w:t>N/A</w:t>
+            </w:r>
           </w:p>
         </w:tc>
       </w:tr>
@@ -5203,7 +5959,7 @@
           </w:tcPr>
           <w:p>
             <w:pPr>
-              <w:jc w:val="both"/>
+              <w:jc w:val="center"/>
               <w:cnfStyle w:val="000000000000" w:firstRow="0" w:lastRow="0" w:firstColumn="0" w:lastColumn="0" w:oddVBand="0" w:evenVBand="0" w:oddHBand="0" w:evenHBand="0" w:firstRowFirstColumn="0" w:firstRowLastColumn="0" w:lastRowFirstColumn="0" w:lastRowLastColumn="0"/>
               <w:rPr>
                 <w:rFonts w:ascii="Dax-Regular" w:hAnsi="Dax-Regular"/>
@@ -5211,6 +5967,14 @@
                 <w:lang w:val="es-419"/>
               </w:rPr>
             </w:pPr>
+            <w:r>
+              <w:rPr>
+                <w:rFonts w:ascii="Dax-Regular" w:hAnsi="Dax-Regular"/>
+                <w:noProof w:val="0"/>
+                <w:lang w:val="es-419"/>
+              </w:rPr>
+              <w:t>N/A</w:t>
+            </w:r>
           </w:p>
         </w:tc>
         <w:tc>
@@ -5219,7 +5983,7 @@
           </w:tcPr>
           <w:p>
             <w:pPr>
-              <w:jc w:val="both"/>
+              <w:jc w:val="center"/>
               <w:cnfStyle w:val="000000000000" w:firstRow="0" w:lastRow="0" w:firstColumn="0" w:lastColumn="0" w:oddVBand="0" w:evenVBand="0" w:oddHBand="0" w:evenHBand="0" w:firstRowFirstColumn="0" w:firstRowLastColumn="0" w:lastRowFirstColumn="0" w:lastRowLastColumn="0"/>
               <w:rPr>
                 <w:rFonts w:ascii="Dax-Regular" w:hAnsi="Dax-Regular"/>
@@ -5227,6 +5991,14 @@
                 <w:lang w:val="es-419"/>
               </w:rPr>
             </w:pPr>
+            <w:r>
+              <w:rPr>
+                <w:rFonts w:ascii="Dax-Regular" w:hAnsi="Dax-Regular"/>
+                <w:noProof w:val="0"/>
+                <w:lang w:val="es-419"/>
+              </w:rPr>
+              <w:t>N/A</w:t>
+            </w:r>
           </w:p>
         </w:tc>
         <w:tc>
@@ -5235,7 +6007,7 @@
           </w:tcPr>
           <w:p>
             <w:pPr>
-              <w:jc w:val="both"/>
+              <w:jc w:val="center"/>
               <w:cnfStyle w:val="000000000000" w:firstRow="0" w:lastRow="0" w:firstColumn="0" w:lastColumn="0" w:oddVBand="0" w:evenVBand="0" w:oddHBand="0" w:evenHBand="0" w:firstRowFirstColumn="0" w:firstRowLastColumn="0" w:lastRowFirstColumn="0" w:lastRowLastColumn="0"/>
               <w:rPr>
                 <w:rFonts w:ascii="Dax-Regular" w:hAnsi="Dax-Regular"/>
@@ -5243,6 +6015,14 @@
                 <w:lang w:val="es-419"/>
               </w:rPr>
             </w:pPr>
+            <w:r>
+              <w:rPr>
+                <w:rFonts w:ascii="Dax-Regular" w:hAnsi="Dax-Regular"/>
+                <w:noProof w:val="0"/>
+                <w:lang w:val="es-419"/>
+              </w:rPr>
+              <w:t>N/A</w:t>
+            </w:r>
           </w:p>
         </w:tc>
       </w:tr>
@@ -5271,6 +6051,7 @@
                 <w:noProof w:val="0"/>
                 <w:lang w:val="es-419"/>
               </w:rPr>
+              <w:lastRenderedPageBreak/>
               <w:t>256000</w:t>
             </w:r>
           </w:p>
@@ -5281,7 +6062,7 @@
           </w:tcPr>
           <w:p>
             <w:pPr>
-              <w:jc w:val="both"/>
+              <w:jc w:val="center"/>
               <w:cnfStyle w:val="000000100000" w:firstRow="0" w:lastRow="0" w:firstColumn="0" w:lastColumn="0" w:oddVBand="0" w:evenVBand="0" w:oddHBand="1" w:evenHBand="0" w:firstRowFirstColumn="0" w:firstRowLastColumn="0" w:lastRowFirstColumn="0" w:lastRowLastColumn="0"/>
               <w:rPr>
                 <w:rFonts w:ascii="Dax-Regular" w:hAnsi="Dax-Regular"/>
@@ -5289,6 +6070,14 @@
                 <w:lang w:val="es-419"/>
               </w:rPr>
             </w:pPr>
+            <w:r>
+              <w:rPr>
+                <w:rFonts w:ascii="Dax-Regular" w:hAnsi="Dax-Regular"/>
+                <w:noProof w:val="0"/>
+                <w:lang w:val="es-419"/>
+              </w:rPr>
+              <w:t>N/A</w:t>
+            </w:r>
           </w:p>
         </w:tc>
         <w:tc>
@@ -5297,7 +6086,7 @@
           </w:tcPr>
           <w:p>
             <w:pPr>
-              <w:jc w:val="both"/>
+              <w:jc w:val="center"/>
               <w:cnfStyle w:val="000000100000" w:firstRow="0" w:lastRow="0" w:firstColumn="0" w:lastColumn="0" w:oddVBand="0" w:evenVBand="0" w:oddHBand="1" w:evenHBand="0" w:firstRowFirstColumn="0" w:firstRowLastColumn="0" w:lastRowFirstColumn="0" w:lastRowLastColumn="0"/>
               <w:rPr>
                 <w:rFonts w:ascii="Dax-Regular" w:hAnsi="Dax-Regular"/>
@@ -5305,6 +6094,14 @@
                 <w:lang w:val="es-419"/>
               </w:rPr>
             </w:pPr>
+            <w:r>
+              <w:rPr>
+                <w:rFonts w:ascii="Dax-Regular" w:hAnsi="Dax-Regular"/>
+                <w:noProof w:val="0"/>
+                <w:lang w:val="es-419"/>
+              </w:rPr>
+              <w:t>N/A</w:t>
+            </w:r>
           </w:p>
         </w:tc>
         <w:tc>
@@ -5313,7 +6110,7 @@
           </w:tcPr>
           <w:p>
             <w:pPr>
-              <w:jc w:val="both"/>
+              <w:jc w:val="center"/>
               <w:cnfStyle w:val="000000100000" w:firstRow="0" w:lastRow="0" w:firstColumn="0" w:lastColumn="0" w:oddVBand="0" w:evenVBand="0" w:oddHBand="1" w:evenHBand="0" w:firstRowFirstColumn="0" w:firstRowLastColumn="0" w:lastRowFirstColumn="0" w:lastRowLastColumn="0"/>
               <w:rPr>
                 <w:rFonts w:ascii="Dax-Regular" w:hAnsi="Dax-Regular"/>
@@ -5321,6 +6118,14 @@
                 <w:lang w:val="es-419"/>
               </w:rPr>
             </w:pPr>
+            <w:r>
+              <w:rPr>
+                <w:rFonts w:ascii="Dax-Regular" w:hAnsi="Dax-Regular"/>
+                <w:noProof w:val="0"/>
+                <w:lang w:val="es-419"/>
+              </w:rPr>
+              <w:t>N/A</w:t>
+            </w:r>
           </w:p>
         </w:tc>
       </w:tr>
@@ -5349,7 +6154,15 @@
                 <w:noProof w:val="0"/>
                 <w:lang w:val="es-419"/>
               </w:rPr>
-              <w:t>512000</w:t>
+              <w:t>375</w:t>
+            </w:r>
+            <w:r>
+              <w:rPr>
+                <w:rFonts w:ascii="Dax-Regular" w:hAnsi="Dax-Regular"/>
+                <w:noProof w:val="0"/>
+                <w:lang w:val="es-419"/>
+              </w:rPr>
+              <w:t>942</w:t>
             </w:r>
           </w:p>
         </w:tc>
@@ -5359,7 +6172,7 @@
           </w:tcPr>
           <w:p>
             <w:pPr>
-              <w:jc w:val="both"/>
+              <w:jc w:val="center"/>
               <w:cnfStyle w:val="000000000000" w:firstRow="0" w:lastRow="0" w:firstColumn="0" w:lastColumn="0" w:oddVBand="0" w:evenVBand="0" w:oddHBand="0" w:evenHBand="0" w:firstRowFirstColumn="0" w:firstRowLastColumn="0" w:lastRowFirstColumn="0" w:lastRowLastColumn="0"/>
               <w:rPr>
                 <w:rFonts w:ascii="Dax-Regular" w:hAnsi="Dax-Regular"/>
@@ -5367,6 +6180,14 @@
                 <w:lang w:val="es-419"/>
               </w:rPr>
             </w:pPr>
+            <w:r>
+              <w:rPr>
+                <w:rFonts w:ascii="Dax-Regular" w:hAnsi="Dax-Regular"/>
+                <w:noProof w:val="0"/>
+                <w:lang w:val="es-419"/>
+              </w:rPr>
+              <w:t>N/A</w:t>
+            </w:r>
           </w:p>
         </w:tc>
         <w:tc>
@@ -5375,7 +6196,7 @@
           </w:tcPr>
           <w:p>
             <w:pPr>
-              <w:jc w:val="both"/>
+              <w:jc w:val="center"/>
               <w:cnfStyle w:val="000000000000" w:firstRow="0" w:lastRow="0" w:firstColumn="0" w:lastColumn="0" w:oddVBand="0" w:evenVBand="0" w:oddHBand="0" w:evenHBand="0" w:firstRowFirstColumn="0" w:firstRowLastColumn="0" w:lastRowFirstColumn="0" w:lastRowLastColumn="0"/>
               <w:rPr>
                 <w:rFonts w:ascii="Dax-Regular" w:hAnsi="Dax-Regular"/>
@@ -5383,6 +6204,14 @@
                 <w:lang w:val="es-419"/>
               </w:rPr>
             </w:pPr>
+            <w:r>
+              <w:rPr>
+                <w:rFonts w:ascii="Dax-Regular" w:hAnsi="Dax-Regular"/>
+                <w:noProof w:val="0"/>
+                <w:lang w:val="es-419"/>
+              </w:rPr>
+              <w:t>N/A</w:t>
+            </w:r>
           </w:p>
         </w:tc>
         <w:tc>
@@ -5392,7 +6221,7 @@
           <w:p>
             <w:pPr>
               <w:keepNext/>
-              <w:jc w:val="both"/>
+              <w:jc w:val="center"/>
               <w:cnfStyle w:val="000000000000" w:firstRow="0" w:lastRow="0" w:firstColumn="0" w:lastColumn="0" w:oddVBand="0" w:evenVBand="0" w:oddHBand="0" w:evenHBand="0" w:firstRowFirstColumn="0" w:firstRowLastColumn="0" w:lastRowFirstColumn="0" w:lastRowLastColumn="0"/>
               <w:rPr>
                 <w:rFonts w:ascii="Dax-Regular" w:hAnsi="Dax-Regular"/>
@@ -5400,6 +6229,14 @@
                 <w:lang w:val="es-419"/>
               </w:rPr>
             </w:pPr>
+            <w:r>
+              <w:rPr>
+                <w:rFonts w:ascii="Dax-Regular" w:hAnsi="Dax-Regular"/>
+                <w:noProof w:val="0"/>
+                <w:lang w:val="es-419"/>
+              </w:rPr>
+              <w:t>N/A</w:t>
+            </w:r>
           </w:p>
         </w:tc>
       </w:tr>
@@ -5516,25 +6353,7 @@
                 <w:noProof w:val="0"/>
                 <w:lang w:val="es-419"/>
               </w:rPr>
-              <w:t>Arreglo (</w:t>
-            </w:r>
-            <w:proofErr w:type="spellStart"/>
-            <w:r>
-              <w:rPr>
-                <w:rFonts w:ascii="Dax-Regular" w:hAnsi="Dax-Regular"/>
-                <w:noProof w:val="0"/>
-                <w:lang w:val="es-419"/>
-              </w:rPr>
-              <w:t>ARRAYLIST</w:t>
-            </w:r>
-            <w:proofErr w:type="spellEnd"/>
-            <w:r>
-              <w:rPr>
-                <w:rFonts w:ascii="Dax-Regular" w:hAnsi="Dax-Regular"/>
-                <w:noProof w:val="0"/>
-                <w:lang w:val="es-419"/>
-              </w:rPr>
-              <w:t>)</w:t>
+              <w:t>Arreglo (ARRAYLIST)</w:t>
             </w:r>
           </w:p>
         </w:tc>
@@ -5558,25 +6377,7 @@
                 <w:noProof w:val="0"/>
                 <w:lang w:val="es-419"/>
               </w:rPr>
-              <w:t>Lista enlazada (</w:t>
-            </w:r>
-            <w:proofErr w:type="spellStart"/>
-            <w:r>
-              <w:rPr>
-                <w:rFonts w:ascii="Dax-Regular" w:hAnsi="Dax-Regular"/>
-                <w:noProof w:val="0"/>
-                <w:lang w:val="es-419"/>
-              </w:rPr>
-              <w:t>LINKED_LIST</w:t>
-            </w:r>
-            <w:proofErr w:type="spellEnd"/>
-            <w:r>
-              <w:rPr>
-                <w:rFonts w:ascii="Dax-Regular" w:hAnsi="Dax-Regular"/>
-                <w:noProof w:val="0"/>
-                <w:lang w:val="es-419"/>
-              </w:rPr>
-              <w:t>)</w:t>
+              <w:t>Lista enlazada (LINKED_LIST)</w:t>
             </w:r>
           </w:p>
         </w:tc>
@@ -5603,34 +6404,14 @@
                 <w:lang w:val="es-419"/>
               </w:rPr>
             </w:pPr>
-            <w:proofErr w:type="spellStart"/>
-            <w:r>
-              <w:rPr>
-                <w:rFonts w:ascii="Dax-Regular" w:hAnsi="Dax-Regular"/>
-                <w:noProof w:val="0"/>
-                <w:lang w:val="es-419"/>
-              </w:rPr>
-              <w:t>Insertion</w:t>
-            </w:r>
-            <w:proofErr w:type="spellEnd"/>
-            <w:r>
-              <w:rPr>
-                <w:rFonts w:ascii="Dax-Regular" w:hAnsi="Dax-Regular"/>
-                <w:noProof w:val="0"/>
-                <w:lang w:val="es-419"/>
-              </w:rPr>
-              <w:t xml:space="preserve"> </w:t>
-            </w:r>
-            <w:proofErr w:type="spellStart"/>
-            <w:r>
-              <w:rPr>
-                <w:rFonts w:ascii="Dax-Regular" w:hAnsi="Dax-Regular"/>
-                <w:noProof w:val="0"/>
-                <w:lang w:val="es-419"/>
-              </w:rPr>
-              <w:t>sort</w:t>
-            </w:r>
-            <w:proofErr w:type="spellEnd"/>
+            <w:r>
+              <w:rPr>
+                <w:rFonts w:ascii="Dax-Regular" w:hAnsi="Dax-Regular"/>
+                <w:noProof w:val="0"/>
+                <w:lang w:val="es-419"/>
+              </w:rPr>
+              <w:t>Insertion sort</w:t>
+            </w:r>
           </w:p>
         </w:tc>
         <w:tc>
@@ -5639,7 +6420,7 @@
           </w:tcPr>
           <w:p>
             <w:pPr>
-              <w:jc w:val="both"/>
+              <w:jc w:val="center"/>
               <w:cnfStyle w:val="000000100000" w:firstRow="0" w:lastRow="0" w:firstColumn="0" w:lastColumn="0" w:oddVBand="0" w:evenVBand="0" w:oddHBand="1" w:evenHBand="0" w:firstRowFirstColumn="0" w:firstRowLastColumn="0" w:lastRowFirstColumn="0" w:lastRowLastColumn="0"/>
               <w:rPr>
                 <w:rFonts w:ascii="Dax-Regular" w:hAnsi="Dax-Regular"/>
@@ -5647,6 +6428,14 @@
                 <w:lang w:val="es-419"/>
               </w:rPr>
             </w:pPr>
+            <w:r>
+              <w:rPr>
+                <w:rFonts w:ascii="Dax-Regular" w:hAnsi="Dax-Regular"/>
+                <w:noProof w:val="0"/>
+                <w:lang w:val="es-419"/>
+              </w:rPr>
+              <w:t>2</w:t>
+            </w:r>
           </w:p>
         </w:tc>
         <w:tc>
@@ -5655,7 +6444,7 @@
           </w:tcPr>
           <w:p>
             <w:pPr>
-              <w:jc w:val="both"/>
+              <w:jc w:val="center"/>
               <w:cnfStyle w:val="000000100000" w:firstRow="0" w:lastRow="0" w:firstColumn="0" w:lastColumn="0" w:oddVBand="0" w:evenVBand="0" w:oddHBand="1" w:evenHBand="0" w:firstRowFirstColumn="0" w:firstRowLastColumn="0" w:lastRowFirstColumn="0" w:lastRowLastColumn="0"/>
               <w:rPr>
                 <w:rFonts w:ascii="Dax-Regular" w:hAnsi="Dax-Regular"/>
@@ -5663,6 +6452,14 @@
                 <w:lang w:val="es-419"/>
               </w:rPr>
             </w:pPr>
+            <w:r>
+              <w:rPr>
+                <w:rFonts w:ascii="Dax-Regular" w:hAnsi="Dax-Regular"/>
+                <w:noProof w:val="0"/>
+                <w:lang w:val="es-419"/>
+              </w:rPr>
+              <w:t>3</w:t>
+            </w:r>
           </w:p>
         </w:tc>
       </w:tr>
@@ -5687,34 +6484,14 @@
                 <w:lang w:val="es-419"/>
               </w:rPr>
             </w:pPr>
-            <w:proofErr w:type="spellStart"/>
-            <w:r>
-              <w:rPr>
-                <w:rFonts w:ascii="Dax-Regular" w:hAnsi="Dax-Regular"/>
-                <w:noProof w:val="0"/>
-                <w:lang w:val="es-419"/>
-              </w:rPr>
-              <w:t>Selection</w:t>
-            </w:r>
-            <w:proofErr w:type="spellEnd"/>
-            <w:r>
-              <w:rPr>
-                <w:rFonts w:ascii="Dax-Regular" w:hAnsi="Dax-Regular"/>
-                <w:noProof w:val="0"/>
-                <w:lang w:val="es-419"/>
-              </w:rPr>
-              <w:t xml:space="preserve"> </w:t>
-            </w:r>
-            <w:proofErr w:type="spellStart"/>
-            <w:r>
-              <w:rPr>
-                <w:rFonts w:ascii="Dax-Regular" w:hAnsi="Dax-Regular"/>
-                <w:noProof w:val="0"/>
-                <w:lang w:val="es-419"/>
-              </w:rPr>
-              <w:t>sort</w:t>
-            </w:r>
-            <w:proofErr w:type="spellEnd"/>
+            <w:r>
+              <w:rPr>
+                <w:rFonts w:ascii="Dax-Regular" w:hAnsi="Dax-Regular"/>
+                <w:noProof w:val="0"/>
+                <w:lang w:val="es-419"/>
+              </w:rPr>
+              <w:t>Selection sort</w:t>
+            </w:r>
             <w:r>
               <w:rPr>
                 <w:noProof w:val="0"/>
@@ -5730,7 +6507,7 @@
           </w:tcPr>
           <w:p>
             <w:pPr>
-              <w:jc w:val="both"/>
+              <w:jc w:val="center"/>
               <w:cnfStyle w:val="000000000000" w:firstRow="0" w:lastRow="0" w:firstColumn="0" w:lastColumn="0" w:oddVBand="0" w:evenVBand="0" w:oddHBand="0" w:evenHBand="0" w:firstRowFirstColumn="0" w:firstRowLastColumn="0" w:lastRowFirstColumn="0" w:lastRowLastColumn="0"/>
               <w:rPr>
                 <w:rFonts w:ascii="Dax-Regular" w:hAnsi="Dax-Regular"/>
@@ -5738,6 +6515,14 @@
                 <w:lang w:val="es-419"/>
               </w:rPr>
             </w:pPr>
+            <w:r>
+              <w:rPr>
+                <w:rFonts w:ascii="Dax-Regular" w:hAnsi="Dax-Regular"/>
+                <w:noProof w:val="0"/>
+                <w:lang w:val="es-419"/>
+              </w:rPr>
+              <w:t>3</w:t>
+            </w:r>
           </w:p>
         </w:tc>
         <w:tc>
@@ -5746,7 +6531,7 @@
           </w:tcPr>
           <w:p>
             <w:pPr>
-              <w:jc w:val="both"/>
+              <w:jc w:val="center"/>
               <w:cnfStyle w:val="000000000000" w:firstRow="0" w:lastRow="0" w:firstColumn="0" w:lastColumn="0" w:oddVBand="0" w:evenVBand="0" w:oddHBand="0" w:evenHBand="0" w:firstRowFirstColumn="0" w:firstRowLastColumn="0" w:lastRowFirstColumn="0" w:lastRowLastColumn="0"/>
               <w:rPr>
                 <w:rFonts w:ascii="Dax-Regular" w:hAnsi="Dax-Regular"/>
@@ -5754,6 +6539,14 @@
                 <w:lang w:val="es-419"/>
               </w:rPr>
             </w:pPr>
+            <w:r>
+              <w:rPr>
+                <w:rFonts w:ascii="Dax-Regular" w:hAnsi="Dax-Regular"/>
+                <w:noProof w:val="0"/>
+                <w:lang w:val="es-419"/>
+              </w:rPr>
+              <w:t>2</w:t>
+            </w:r>
           </w:p>
         </w:tc>
       </w:tr>
@@ -5782,18 +6575,8 @@
                 <w:noProof w:val="0"/>
                 <w:lang w:val="es-419"/>
               </w:rPr>
-              <w:t xml:space="preserve">Shell </w:t>
-            </w:r>
-            <w:proofErr w:type="spellStart"/>
-            <w:r>
-              <w:rPr>
-                <w:rFonts w:ascii="Dax-Regular" w:hAnsi="Dax-Regular"/>
-                <w:noProof w:val="0"/>
-                <w:lang w:val="es-419"/>
-              </w:rPr>
-              <w:t>sort</w:t>
-            </w:r>
-            <w:proofErr w:type="spellEnd"/>
+              <w:t>Shell sort</w:t>
+            </w:r>
           </w:p>
         </w:tc>
         <w:tc>
@@ -5802,7 +6585,7 @@
           </w:tcPr>
           <w:p>
             <w:pPr>
-              <w:jc w:val="both"/>
+              <w:jc w:val="center"/>
               <w:cnfStyle w:val="000000100000" w:firstRow="0" w:lastRow="0" w:firstColumn="0" w:lastColumn="0" w:oddVBand="0" w:evenVBand="0" w:oddHBand="1" w:evenHBand="0" w:firstRowFirstColumn="0" w:firstRowLastColumn="0" w:lastRowFirstColumn="0" w:lastRowLastColumn="0"/>
               <w:rPr>
                 <w:rFonts w:ascii="Dax-Regular" w:hAnsi="Dax-Regular"/>
@@ -5810,6 +6593,14 @@
                 <w:lang w:val="es-419"/>
               </w:rPr>
             </w:pPr>
+            <w:r>
+              <w:rPr>
+                <w:rFonts w:ascii="Dax-Regular" w:hAnsi="Dax-Regular"/>
+                <w:noProof w:val="0"/>
+                <w:lang w:val="es-419"/>
+              </w:rPr>
+              <w:t>1</w:t>
+            </w:r>
           </w:p>
         </w:tc>
         <w:tc>
@@ -5819,7 +6610,7 @@
           <w:p>
             <w:pPr>
               <w:keepNext/>
-              <w:jc w:val="both"/>
+              <w:jc w:val="center"/>
               <w:cnfStyle w:val="000000100000" w:firstRow="0" w:lastRow="0" w:firstColumn="0" w:lastColumn="0" w:oddVBand="0" w:evenVBand="0" w:oddHBand="1" w:evenHBand="0" w:firstRowFirstColumn="0" w:firstRowLastColumn="0" w:lastRowFirstColumn="0" w:lastRowLastColumn="0"/>
               <w:rPr>
                 <w:rFonts w:ascii="Dax-Regular" w:hAnsi="Dax-Regular"/>
@@ -5827,6 +6618,14 @@
                 <w:lang w:val="es-419"/>
               </w:rPr>
             </w:pPr>
+            <w:r>
+              <w:rPr>
+                <w:rFonts w:ascii="Dax-Regular" w:hAnsi="Dax-Regular"/>
+                <w:noProof w:val="0"/>
+                <w:lang w:val="es-419"/>
+              </w:rPr>
+              <w:t>1</w:t>
+            </w:r>
           </w:p>
         </w:tc>
       </w:tr>
@@ -5931,25 +6730,7 @@
           <w:bCs/>
           <w:lang w:val="es-419"/>
         </w:rPr>
-        <w:t xml:space="preserve">Maquina </w:t>
-      </w:r>
-      <w:r>
-        <w:rPr>
-          <w:rFonts w:ascii="Dax-Regular" w:hAnsi="Dax-Regular"/>
-          <w:b/>
-          <w:bCs/>
-          <w:lang w:val="es-419"/>
-        </w:rPr>
-        <w:t>2</w:t>
-      </w:r>
-      <w:r>
-        <w:rPr>
-          <w:rFonts w:ascii="Dax-Regular" w:hAnsi="Dax-Regular"/>
-          <w:b/>
-          <w:bCs/>
-          <w:lang w:val="es-419"/>
-        </w:rPr>
-        <w:t>.</w:t>
+        <w:t>Maquina 2.</w:t>
       </w:r>
     </w:p>
     <w:p>
@@ -5969,26 +6750,84 @@
       <w:r>
         <w:rPr>
           <w:rFonts w:ascii="Dax-Regular" w:hAnsi="Dax-Regular"/>
-          <w:lang w:val="es-419"/>
-        </w:rPr>
-        <w:t xml:space="preserve">Comparación de rendimiento </w:t>
-      </w:r>
-      <w:proofErr w:type="spellStart"/>
-      <w:r>
-        <w:rPr>
-          <w:rFonts w:ascii="Dax-Regular" w:hAnsi="Dax-Regular"/>
-          <w:lang w:val="es-419"/>
-        </w:rPr>
-        <w:t>ARRAYLIST</w:t>
-      </w:r>
-      <w:proofErr w:type="spellEnd"/>
-      <w:r>
-        <w:rPr>
-          <w:rFonts w:ascii="Dax-Regular" w:hAnsi="Dax-Regular"/>
-          <w:lang w:val="es-419"/>
-        </w:rPr>
-        <w:t>.</w:t>
-      </w:r>
+          <w:noProof/>
+          <w:lang w:val="es-419"/>
+        </w:rPr>
+        <w:drawing>
+          <wp:anchor distT="0" distB="0" distL="114300" distR="114300" simplePos="0" relativeHeight="251658240" behindDoc="0" locked="0" layoutInCell="1" allowOverlap="1" wp14:anchorId="5E8EE41A" wp14:editId="6D3C257B">
+            <wp:simplePos x="0" y="0"/>
+            <wp:positionH relativeFrom="margin">
+              <wp:align>center</wp:align>
+            </wp:positionH>
+            <wp:positionV relativeFrom="paragraph">
+              <wp:posOffset>289983</wp:posOffset>
+            </wp:positionV>
+            <wp:extent cx="3520440" cy="2557145"/>
+            <wp:effectExtent l="0" t="0" r="3810" b="0"/>
+            <wp:wrapTopAndBottom/>
+            <wp:docPr id="1" name="Picture 1" descr="Chart, line chart&#10;&#10;Description automatically generated"/>
+            <wp:cNvGraphicFramePr>
+              <a:graphicFrameLocks xmlns:a="http://schemas.openxmlformats.org/drawingml/2006/main" noChangeAspect="1"/>
+            </wp:cNvGraphicFramePr>
+            <a:graphic xmlns:a="http://schemas.openxmlformats.org/drawingml/2006/main">
+              <a:graphicData uri="http://schemas.openxmlformats.org/drawingml/2006/picture">
+                <pic:pic xmlns:pic="http://schemas.openxmlformats.org/drawingml/2006/picture">
+                  <pic:nvPicPr>
+                    <pic:cNvPr id="1" name="Picture 1" descr="Chart, line chart&#10;&#10;Description automatically generated"/>
+                    <pic:cNvPicPr/>
+                  </pic:nvPicPr>
+                  <pic:blipFill>
+                    <a:blip r:embed="rId13" cstate="print">
+                      <a:extLst>
+                        <a:ext uri="{28A0092B-C50C-407E-A947-70E740481C1C}">
+                          <a14:useLocalDpi xmlns:a14="http://schemas.microsoft.com/office/drawing/2010/main" val="0"/>
+                        </a:ext>
+                      </a:extLst>
+                    </a:blip>
+                    <a:stretch>
+                      <a:fillRect/>
+                    </a:stretch>
+                  </pic:blipFill>
+                  <pic:spPr>
+                    <a:xfrm>
+                      <a:off x="0" y="0"/>
+                      <a:ext cx="3520440" cy="2557145"/>
+                    </a:xfrm>
+                    <a:prstGeom prst="rect">
+                      <a:avLst/>
+                    </a:prstGeom>
+                  </pic:spPr>
+                </pic:pic>
+              </a:graphicData>
+            </a:graphic>
+            <wp14:sizeRelH relativeFrom="page">
+              <wp14:pctWidth>0</wp14:pctWidth>
+            </wp14:sizeRelH>
+            <wp14:sizeRelV relativeFrom="page">
+              <wp14:pctHeight>0</wp14:pctHeight>
+            </wp14:sizeRelV>
+          </wp:anchor>
+        </w:drawing>
+      </w:r>
+      <w:r>
+        <w:rPr>
+          <w:rFonts w:ascii="Dax-Regular" w:hAnsi="Dax-Regular"/>
+          <w:lang w:val="es-419"/>
+        </w:rPr>
+        <w:t>Comparación de rendimiento ARRAYLIST.</w:t>
+      </w:r>
+    </w:p>
+    <w:p>
+      <w:pPr>
+        <w:pStyle w:val="ListParagraph"/>
+        <w:spacing w:after="0"/>
+        <w:ind w:left="1440"/>
+        <w:jc w:val="both"/>
+        <w:rPr>
+          <w:rFonts w:ascii="Dax-Regular" w:hAnsi="Dax-Regular"/>
+          <w:lang w:val="es-419"/>
+        </w:rPr>
+      </w:pPr>
     </w:p>
     <w:p>
       <w:pPr>
@@ -6009,24 +6848,81 @@
           <w:rFonts w:ascii="Dax-Regular" w:hAnsi="Dax-Regular"/>
           <w:lang w:val="es-419"/>
         </w:rPr>
-        <w:t xml:space="preserve">Comparación de rendimiento </w:t>
-      </w:r>
-      <w:proofErr w:type="spellStart"/>
-      <w:r>
-        <w:rPr>
-          <w:rFonts w:ascii="Dax-Regular" w:hAnsi="Dax-Regular"/>
-          <w:lang w:val="es-419"/>
-        </w:rPr>
-        <w:t>LINKED_LIST</w:t>
-      </w:r>
-      <w:proofErr w:type="spellEnd"/>
-      <w:r>
-        <w:rPr>
-          <w:rFonts w:ascii="Dax-Regular" w:hAnsi="Dax-Regular"/>
-          <w:lang w:val="es-419"/>
-        </w:rPr>
-        <w:t>.</w:t>
-      </w:r>
+        <w:drawing>
+          <wp:anchor distT="0" distB="0" distL="114300" distR="114300" simplePos="0" relativeHeight="251659267" behindDoc="0" locked="0" layoutInCell="1" allowOverlap="1" wp14:anchorId="61A20ADD" wp14:editId="09558615">
+            <wp:simplePos x="0" y="0"/>
+            <wp:positionH relativeFrom="margin">
+              <wp:align>center</wp:align>
+            </wp:positionH>
+            <wp:positionV relativeFrom="paragraph">
+              <wp:posOffset>299297</wp:posOffset>
+            </wp:positionV>
+            <wp:extent cx="3502660" cy="2514600"/>
+            <wp:effectExtent l="0" t="0" r="2540" b="0"/>
+            <wp:wrapTopAndBottom/>
+            <wp:docPr id="3" name="Picture 3"/>
+            <wp:cNvGraphicFramePr>
+              <a:graphicFrameLocks xmlns:a="http://schemas.openxmlformats.org/drawingml/2006/main" noChangeAspect="1"/>
+            </wp:cNvGraphicFramePr>
+            <a:graphic xmlns:a="http://schemas.openxmlformats.org/drawingml/2006/main">
+              <a:graphicData uri="http://schemas.openxmlformats.org/drawingml/2006/picture">
+                <pic:pic xmlns:pic="http://schemas.openxmlformats.org/drawingml/2006/picture">
+                  <pic:nvPicPr>
+                    <pic:cNvPr id="1" name=""/>
+                    <pic:cNvPicPr/>
+                  </pic:nvPicPr>
+                  <pic:blipFill>
+                    <a:blip r:embed="rId14" cstate="print">
+                      <a:extLst>
+                        <a:ext uri="{28A0092B-C50C-407E-A947-70E740481C1C}">
+                          <a14:useLocalDpi xmlns:a14="http://schemas.microsoft.com/office/drawing/2010/main" val="0"/>
+                        </a:ext>
+                      </a:extLst>
+                    </a:blip>
+                    <a:stretch>
+                      <a:fillRect/>
+                    </a:stretch>
+                  </pic:blipFill>
+                  <pic:spPr>
+                    <a:xfrm>
+                      <a:off x="0" y="0"/>
+                      <a:ext cx="3502660" cy="2514600"/>
+                    </a:xfrm>
+                    <a:prstGeom prst="rect">
+                      <a:avLst/>
+                    </a:prstGeom>
+                  </pic:spPr>
+                </pic:pic>
+              </a:graphicData>
+            </a:graphic>
+            <wp14:sizeRelH relativeFrom="page">
+              <wp14:pctWidth>0</wp14:pctWidth>
+            </wp14:sizeRelH>
+            <wp14:sizeRelV relativeFrom="page">
+              <wp14:pctHeight>0</wp14:pctHeight>
+            </wp14:sizeRelV>
+          </wp:anchor>
+        </w:drawing>
+      </w:r>
+      <w:r>
+        <w:rPr>
+          <w:rFonts w:ascii="Dax-Regular" w:hAnsi="Dax-Regular"/>
+          <w:lang w:val="es-419"/>
+        </w:rPr>
+        <w:t>Comparación de rendimiento LINKED_LIST.</w:t>
+      </w:r>
+    </w:p>
+    <w:p>
+      <w:pPr>
+        <w:pStyle w:val="ListParagraph"/>
+        <w:spacing w:after="0"/>
+        <w:ind w:left="1440"/>
+        <w:jc w:val="both"/>
+        <w:rPr>
+          <w:rFonts w:ascii="Dax-Regular" w:hAnsi="Dax-Regular"/>
+          <w:lang w:val="es-419"/>
+        </w:rPr>
+      </w:pPr>
     </w:p>
     <w:p>
       <w:pPr>
@@ -6047,39 +6943,82 @@
           <w:rFonts w:ascii="Dax-Regular" w:hAnsi="Dax-Regular"/>
           <w:lang w:val="es-419"/>
         </w:rPr>
-        <w:t xml:space="preserve">Comparación de rendimiento para </w:t>
-      </w:r>
-      <w:proofErr w:type="spellStart"/>
-      <w:r>
-        <w:rPr>
-          <w:rFonts w:ascii="Dax-Regular" w:hAnsi="Dax-Regular"/>
-          <w:lang w:val="es-419"/>
-        </w:rPr>
-        <w:t>Insertion</w:t>
-      </w:r>
-      <w:proofErr w:type="spellEnd"/>
-      <w:r>
-        <w:rPr>
-          <w:rFonts w:ascii="Dax-Regular" w:hAnsi="Dax-Regular"/>
-          <w:lang w:val="es-419"/>
-        </w:rPr>
-        <w:t xml:space="preserve"> </w:t>
-      </w:r>
-      <w:proofErr w:type="spellStart"/>
-      <w:r>
-        <w:rPr>
-          <w:rFonts w:ascii="Dax-Regular" w:hAnsi="Dax-Regular"/>
-          <w:lang w:val="es-419"/>
-        </w:rPr>
-        <w:t>Sort</w:t>
-      </w:r>
-      <w:proofErr w:type="spellEnd"/>
-      <w:r>
-        <w:rPr>
-          <w:rFonts w:ascii="Dax-Regular" w:hAnsi="Dax-Regular"/>
-          <w:lang w:val="es-419"/>
-        </w:rPr>
-        <w:t>.</w:t>
+        <w:t>Comparación de rendimiento para Insertion Sort.</w:t>
+      </w:r>
+    </w:p>
+    <w:p>
+      <w:pPr>
+        <w:pStyle w:val="ListParagraph"/>
+        <w:spacing w:after="0"/>
+        <w:ind w:left="1440"/>
+        <w:jc w:val="both"/>
+        <w:rPr>
+          <w:rFonts w:ascii="Dax-Regular" w:hAnsi="Dax-Regular"/>
+          <w:lang w:val="es-419"/>
+        </w:rPr>
+      </w:pPr>
+      <w:r>
+        <w:rPr>
+          <w:rFonts w:ascii="Dax-Regular" w:hAnsi="Dax-Regular"/>
+          <w:noProof/>
+          <w:lang w:val="es-419"/>
+        </w:rPr>
+        <w:lastRenderedPageBreak/>
+        <w:drawing>
+          <wp:anchor distT="0" distB="0" distL="114300" distR="114300" simplePos="0" relativeHeight="251658241" behindDoc="0" locked="0" layoutInCell="1" allowOverlap="1" wp14:anchorId="31E788DB" wp14:editId="42BAC694">
+            <wp:simplePos x="0" y="0"/>
+            <wp:positionH relativeFrom="margin">
+              <wp:align>center</wp:align>
+            </wp:positionH>
+            <wp:positionV relativeFrom="paragraph">
+              <wp:posOffset>331470</wp:posOffset>
+            </wp:positionV>
+            <wp:extent cx="3278505" cy="2379980"/>
+            <wp:effectExtent l="0" t="0" r="0" b="1270"/>
+            <wp:wrapTopAndBottom/>
+            <wp:docPr id="4" name="Picture 4" descr="Chart, line chart&#10;&#10;Description automatically generated"/>
+            <wp:cNvGraphicFramePr>
+              <a:graphicFrameLocks xmlns:a="http://schemas.openxmlformats.org/drawingml/2006/main" noChangeAspect="1"/>
+            </wp:cNvGraphicFramePr>
+            <a:graphic xmlns:a="http://schemas.openxmlformats.org/drawingml/2006/main">
+              <a:graphicData uri="http://schemas.openxmlformats.org/drawingml/2006/picture">
+                <pic:pic xmlns:pic="http://schemas.openxmlformats.org/drawingml/2006/picture">
+                  <pic:nvPicPr>
+                    <pic:cNvPr id="4" name="Picture 4" descr="Chart, line chart&#10;&#10;Description automatically generated"/>
+                    <pic:cNvPicPr/>
+                  </pic:nvPicPr>
+                  <pic:blipFill>
+                    <a:blip r:embed="rId15" cstate="print">
+                      <a:extLst>
+                        <a:ext uri="{28A0092B-C50C-407E-A947-70E740481C1C}">
+                          <a14:useLocalDpi xmlns:a14="http://schemas.microsoft.com/office/drawing/2010/main" val="0"/>
+                        </a:ext>
+                      </a:extLst>
+                    </a:blip>
+                    <a:stretch>
+                      <a:fillRect/>
+                    </a:stretch>
+                  </pic:blipFill>
+                  <pic:spPr>
+                    <a:xfrm>
+                      <a:off x="0" y="0"/>
+                      <a:ext cx="3278505" cy="2379980"/>
+                    </a:xfrm>
+                    <a:prstGeom prst="rect">
+                      <a:avLst/>
+                    </a:prstGeom>
+                  </pic:spPr>
+                </pic:pic>
+              </a:graphicData>
+            </a:graphic>
+            <wp14:sizeRelH relativeFrom="page">
+              <wp14:pctWidth>0</wp14:pctWidth>
+            </wp14:sizeRelH>
+            <wp14:sizeRelV relativeFrom="page">
+              <wp14:pctHeight>0</wp14:pctHeight>
+            </wp14:sizeRelV>
+          </wp:anchor>
+        </w:drawing>
       </w:r>
     </w:p>
     <w:p>
@@ -6101,40 +7040,81 @@
           <w:rFonts w:ascii="Dax-Regular" w:hAnsi="Dax-Regular"/>
           <w:lang w:val="es-419"/>
         </w:rPr>
-        <w:lastRenderedPageBreak/>
-        <w:t xml:space="preserve">Comparación de rendimiento para </w:t>
-      </w:r>
-      <w:proofErr w:type="spellStart"/>
-      <w:r>
-        <w:rPr>
-          <w:rFonts w:ascii="Dax-Regular" w:hAnsi="Dax-Regular"/>
-          <w:lang w:val="es-419"/>
-        </w:rPr>
-        <w:t>Selection</w:t>
-      </w:r>
-      <w:proofErr w:type="spellEnd"/>
-      <w:r>
-        <w:rPr>
-          <w:rFonts w:ascii="Dax-Regular" w:hAnsi="Dax-Regular"/>
-          <w:lang w:val="es-419"/>
-        </w:rPr>
-        <w:t xml:space="preserve"> </w:t>
-      </w:r>
-      <w:proofErr w:type="spellStart"/>
-      <w:r>
-        <w:rPr>
-          <w:rFonts w:ascii="Dax-Regular" w:hAnsi="Dax-Regular"/>
-          <w:lang w:val="es-419"/>
-        </w:rPr>
-        <w:t>Sort</w:t>
-      </w:r>
-      <w:proofErr w:type="spellEnd"/>
-      <w:r>
-        <w:rPr>
-          <w:rFonts w:ascii="Dax-Regular" w:hAnsi="Dax-Regular"/>
-          <w:lang w:val="es-419"/>
-        </w:rPr>
-        <w:t>.</w:t>
+        <w:t>Comparación de rendimiento para Selection Sort.</w:t>
+      </w:r>
+    </w:p>
+    <w:p>
+      <w:pPr>
+        <w:pStyle w:val="ListParagraph"/>
+        <w:spacing w:after="0"/>
+        <w:ind w:left="1440"/>
+        <w:jc w:val="both"/>
+        <w:rPr>
+          <w:rFonts w:ascii="Dax-Regular" w:hAnsi="Dax-Regular"/>
+          <w:lang w:val="es-419"/>
+        </w:rPr>
+      </w:pPr>
+      <w:r>
+        <w:rPr>
+          <w:rFonts w:ascii="Dax-Regular" w:hAnsi="Dax-Regular"/>
+          <w:noProof/>
+          <w:lang w:val="es-419"/>
+        </w:rPr>
+        <w:drawing>
+          <wp:anchor distT="0" distB="0" distL="114300" distR="114300" simplePos="0" relativeHeight="251658242" behindDoc="0" locked="0" layoutInCell="1" allowOverlap="1" wp14:anchorId="102341FD" wp14:editId="1C178716">
+            <wp:simplePos x="0" y="0"/>
+            <wp:positionH relativeFrom="margin">
+              <wp:align>center</wp:align>
+            </wp:positionH>
+            <wp:positionV relativeFrom="paragraph">
+              <wp:posOffset>171450</wp:posOffset>
+            </wp:positionV>
+            <wp:extent cx="3230880" cy="2348865"/>
+            <wp:effectExtent l="0" t="0" r="7620" b="0"/>
+            <wp:wrapTopAndBottom/>
+            <wp:docPr id="10" name="Picture 10" descr="Chart, line chart&#10;&#10;Description automatically generated"/>
+            <wp:cNvGraphicFramePr>
+              <a:graphicFrameLocks xmlns:a="http://schemas.openxmlformats.org/drawingml/2006/main" noChangeAspect="1"/>
+            </wp:cNvGraphicFramePr>
+            <a:graphic xmlns:a="http://schemas.openxmlformats.org/drawingml/2006/main">
+              <a:graphicData uri="http://schemas.openxmlformats.org/drawingml/2006/picture">
+                <pic:pic xmlns:pic="http://schemas.openxmlformats.org/drawingml/2006/picture">
+                  <pic:nvPicPr>
+                    <pic:cNvPr id="10" name="Picture 10" descr="Chart, line chart&#10;&#10;Description automatically generated"/>
+                    <pic:cNvPicPr/>
+                  </pic:nvPicPr>
+                  <pic:blipFill>
+                    <a:blip r:embed="rId16" cstate="print">
+                      <a:extLst>
+                        <a:ext uri="{28A0092B-C50C-407E-A947-70E740481C1C}">
+                          <a14:useLocalDpi xmlns:a14="http://schemas.microsoft.com/office/drawing/2010/main" val="0"/>
+                        </a:ext>
+                      </a:extLst>
+                    </a:blip>
+                    <a:stretch>
+                      <a:fillRect/>
+                    </a:stretch>
+                  </pic:blipFill>
+                  <pic:spPr>
+                    <a:xfrm>
+                      <a:off x="0" y="0"/>
+                      <a:ext cx="3230880" cy="2348865"/>
+                    </a:xfrm>
+                    <a:prstGeom prst="rect">
+                      <a:avLst/>
+                    </a:prstGeom>
+                  </pic:spPr>
+                </pic:pic>
+              </a:graphicData>
+            </a:graphic>
+            <wp14:sizeRelH relativeFrom="page">
+              <wp14:pctWidth>0</wp14:pctWidth>
+            </wp14:sizeRelH>
+            <wp14:sizeRelV relativeFrom="page">
+              <wp14:pctHeight>0</wp14:pctHeight>
+            </wp14:sizeRelV>
+          </wp:anchor>
+        </w:drawing>
       </w:r>
     </w:p>
     <w:p>
@@ -6156,23 +7136,77 @@
           <w:rFonts w:ascii="Dax-Regular" w:hAnsi="Dax-Regular"/>
           <w:lang w:val="es-419"/>
         </w:rPr>
-        <w:t xml:space="preserve">Comparación de rendimiento para Shell </w:t>
-      </w:r>
-      <w:proofErr w:type="spellStart"/>
-      <w:r>
-        <w:rPr>
-          <w:rFonts w:ascii="Dax-Regular" w:hAnsi="Dax-Regular"/>
-          <w:lang w:val="es-419"/>
-        </w:rPr>
-        <w:t>Sort</w:t>
-      </w:r>
-      <w:proofErr w:type="spellEnd"/>
-      <w:r>
-        <w:rPr>
-          <w:rFonts w:ascii="Dax-Regular" w:hAnsi="Dax-Regular"/>
-          <w:lang w:val="es-419"/>
-        </w:rPr>
-        <w:t>.</w:t>
+        <w:t>Comparación de rendimiento para Shell Sort</w:t>
+      </w:r>
+    </w:p>
+    <w:p>
+      <w:pPr>
+        <w:pStyle w:val="ListParagraph"/>
+        <w:rPr>
+          <w:rFonts w:ascii="Dax-Regular" w:hAnsi="Dax-Regular"/>
+          <w:lang w:val="es-419"/>
+        </w:rPr>
+      </w:pPr>
+      <w:r>
+        <w:rPr>
+          <w:rFonts w:ascii="Dax-Regular" w:hAnsi="Dax-Regular"/>
+          <w:lang w:val="es-419"/>
+        </w:rPr>
+        <w:drawing>
+          <wp:anchor distT="0" distB="0" distL="114300" distR="114300" simplePos="0" relativeHeight="251660291" behindDoc="0" locked="0" layoutInCell="1" allowOverlap="1" wp14:anchorId="77ABE1EE" wp14:editId="27E053C9">
+            <wp:simplePos x="0" y="0"/>
+            <wp:positionH relativeFrom="margin">
+              <wp:align>center</wp:align>
+            </wp:positionH>
+            <wp:positionV relativeFrom="paragraph">
+              <wp:posOffset>205740</wp:posOffset>
+            </wp:positionV>
+            <wp:extent cx="3328078" cy="2413212"/>
+            <wp:effectExtent l="0" t="0" r="5715" b="6350"/>
+            <wp:wrapTopAndBottom/>
+            <wp:docPr id="6" name="Picture 6"/>
+            <wp:cNvGraphicFramePr>
+              <a:graphicFrameLocks xmlns:a="http://schemas.openxmlformats.org/drawingml/2006/main" noChangeAspect="1"/>
+            </wp:cNvGraphicFramePr>
+            <a:graphic xmlns:a="http://schemas.openxmlformats.org/drawingml/2006/main">
+              <a:graphicData uri="http://schemas.openxmlformats.org/drawingml/2006/picture">
+                <pic:pic xmlns:pic="http://schemas.openxmlformats.org/drawingml/2006/picture">
+                  <pic:nvPicPr>
+                    <pic:cNvPr id="1" name=""/>
+                    <pic:cNvPicPr/>
+                  </pic:nvPicPr>
+                  <pic:blipFill>
+                    <a:blip r:embed="rId17" cstate="print">
+                      <a:extLst>
+                        <a:ext uri="{28A0092B-C50C-407E-A947-70E740481C1C}">
+                          <a14:useLocalDpi xmlns:a14="http://schemas.microsoft.com/office/drawing/2010/main" val="0"/>
+                        </a:ext>
+                      </a:extLst>
+                    </a:blip>
+                    <a:stretch>
+                      <a:fillRect/>
+                    </a:stretch>
+                  </pic:blipFill>
+                  <pic:spPr>
+                    <a:xfrm>
+                      <a:off x="0" y="0"/>
+                      <a:ext cx="3328078" cy="2413212"/>
+                    </a:xfrm>
+                    <a:prstGeom prst="rect">
+                      <a:avLst/>
+                    </a:prstGeom>
+                  </pic:spPr>
+                </pic:pic>
+              </a:graphicData>
+            </a:graphic>
+            <wp14:sizeRelH relativeFrom="page">
+              <wp14:pctWidth>0</wp14:pctWidth>
+            </wp14:sizeRelH>
+            <wp14:sizeRelV relativeFrom="page">
+              <wp14:pctHeight>0</wp14:pctHeight>
+            </wp14:sizeRelV>
+          </wp:anchor>
+        </w:drawing>
       </w:r>
     </w:p>
     <w:p>
@@ -6192,6 +7226,7 @@
           <w:noProof w:val="0"/>
           <w:lang w:val="es-419"/>
         </w:rPr>
+        <w:lastRenderedPageBreak/>
         <w:t>Preguntas de análisis</w:t>
       </w:r>
     </w:p>
@@ -6219,11 +7254,8 @@
     <w:p>
       <w:pPr>
         <w:pStyle w:val="ListParagraph"/>
-        <w:numPr>
-          <w:ilvl w:val="0"/>
-          <w:numId w:val="6"/>
-        </w:numPr>
         <w:spacing w:after="0"/>
+        <w:ind w:left="360"/>
         <w:jc w:val="both"/>
         <w:rPr>
           <w:lang w:val="es-419"/>
@@ -6231,11 +7263,337 @@
       </w:pPr>
       <w:r>
         <w:rPr>
-          <w:rFonts w:ascii="Dax-Regular" w:hAnsi="Dax-Regular"/>
-          <w:lang w:val="es-419"/>
-        </w:rPr>
-        <w:t>¿Existe alguna diferencia entre los resultados obtenidos al ejecutar las pruebas en diferentes máquinas?</w:t>
-      </w:r>
+          <w:lang w:val="es-419"/>
+        </w:rPr>
+        <w:t xml:space="preserve">Teniendo en cuenta la recolección de datos de cada </w:t>
+      </w:r>
+      <w:r>
+        <w:rPr>
+          <w:lang w:val="es-419"/>
+        </w:rPr>
+        <w:t xml:space="preserve">una de las máquinas </w:t>
+      </w:r>
+      <w:r>
+        <w:rPr>
+          <w:lang w:val="es-419"/>
+        </w:rPr>
+        <w:t>para</w:t>
+      </w:r>
+      <w:r>
+        <w:rPr>
+          <w:lang w:val="es-419"/>
+        </w:rPr>
+        <w:t xml:space="preserve"> las</w:t>
+      </w:r>
+      <w:r>
+        <w:rPr>
+          <w:lang w:val="es-419"/>
+        </w:rPr>
+        <w:t xml:space="preserve"> dos</w:t>
+      </w:r>
+      <w:r>
+        <w:rPr>
+          <w:lang w:val="es-419"/>
+        </w:rPr>
+        <w:t xml:space="preserve"> estructuras</w:t>
+      </w:r>
+      <w:r>
+        <w:rPr>
+          <w:lang w:val="es-419"/>
+        </w:rPr>
+        <w:t xml:space="preserve"> </w:t>
+      </w:r>
+      <w:r>
+        <w:rPr>
+          <w:lang w:val="es-419"/>
+        </w:rPr>
+        <w:t xml:space="preserve">de datos </w:t>
+      </w:r>
+      <w:r>
+        <w:rPr>
+          <w:lang w:val="es-419"/>
+        </w:rPr>
+        <w:t>fue posible concluir que la teoría s</w:t>
+      </w:r>
+      <w:r>
+        <w:rPr>
+          <w:lang w:val="es-419"/>
+        </w:rPr>
+        <w:t>í</w:t>
+      </w:r>
+      <w:r>
+        <w:rPr>
+          <w:lang w:val="es-419"/>
+        </w:rPr>
+        <w:t xml:space="preserve"> se cumple de manera casi total. </w:t>
+      </w:r>
+      <w:r>
+        <w:rPr>
+          <w:lang w:val="es-419"/>
+        </w:rPr>
+        <w:t>En ambas, y tal como lo establece la teoría,</w:t>
+      </w:r>
+      <w:r>
+        <w:rPr>
+          <w:lang w:val="es-419"/>
+        </w:rPr>
+        <w:t xml:space="preserve"> </w:t>
+      </w:r>
+      <w:r>
+        <w:rPr>
+          <w:i/>
+          <w:iCs/>
+          <w:lang w:val="es-419"/>
+        </w:rPr>
+        <w:t>shell</w:t>
+      </w:r>
+      <w:r>
+        <w:rPr>
+          <w:lang w:val="es-419"/>
+        </w:rPr>
+        <w:t xml:space="preserve"> fue </w:t>
+      </w:r>
+      <w:r>
+        <w:rPr>
+          <w:lang w:val="es-419"/>
+        </w:rPr>
+        <w:t xml:space="preserve">el </w:t>
+      </w:r>
+      <w:r>
+        <w:rPr>
+          <w:lang w:val="es-419"/>
+        </w:rPr>
+        <w:t xml:space="preserve">mejor </w:t>
+      </w:r>
+      <w:r>
+        <w:rPr>
+          <w:lang w:val="es-419"/>
+        </w:rPr>
+        <w:t xml:space="preserve">de las tres formas de </w:t>
+      </w:r>
+      <w:r>
+        <w:rPr>
+          <w:lang w:val="es-419"/>
+        </w:rPr>
+        <w:t xml:space="preserve">ordenamiento </w:t>
+      </w:r>
+      <w:r>
+        <w:rPr>
+          <w:lang w:val="es-419"/>
+        </w:rPr>
+        <w:t>de datos</w:t>
+      </w:r>
+      <w:r>
+        <w:rPr>
+          <w:lang w:val="es-419"/>
+        </w:rPr>
+        <w:t>. Por otro lado,</w:t>
+      </w:r>
+      <w:r>
+        <w:rPr>
+          <w:lang w:val="es-419"/>
+        </w:rPr>
+        <w:t xml:space="preserve"> </w:t>
+      </w:r>
+      <w:r>
+        <w:rPr>
+          <w:lang w:val="es-419"/>
+        </w:rPr>
+        <w:t xml:space="preserve">es importante destacar </w:t>
+      </w:r>
+      <w:r>
+        <w:rPr>
+          <w:lang w:val="es-419"/>
+        </w:rPr>
+        <w:t xml:space="preserve">que los </w:t>
+      </w:r>
+      <w:r>
+        <w:rPr>
+          <w:lang w:val="es-419"/>
+        </w:rPr>
+        <w:t xml:space="preserve">resultados de </w:t>
+      </w:r>
+      <w:r>
+        <w:rPr>
+          <w:i/>
+          <w:iCs/>
+          <w:lang w:val="es-419"/>
+        </w:rPr>
+        <w:t>selection</w:t>
+      </w:r>
+      <w:r>
+        <w:rPr>
+          <w:lang w:val="es-419"/>
+        </w:rPr>
+        <w:t xml:space="preserve"> e </w:t>
+      </w:r>
+      <w:r>
+        <w:rPr>
+          <w:i/>
+          <w:iCs/>
+          <w:lang w:val="es-419"/>
+        </w:rPr>
+        <w:t>insertion</w:t>
+      </w:r>
+      <w:r>
+        <w:rPr>
+          <w:lang w:val="es-419"/>
+        </w:rPr>
+        <w:t xml:space="preserve"> </w:t>
+      </w:r>
+      <w:r>
+        <w:rPr>
+          <w:lang w:val="es-419"/>
+        </w:rPr>
+        <w:t xml:space="preserve">fueron </w:t>
+      </w:r>
+      <w:r>
+        <w:rPr>
+          <w:lang w:val="es-419"/>
+        </w:rPr>
+        <w:t xml:space="preserve">ligeramente </w:t>
+      </w:r>
+      <w:r>
+        <w:rPr>
+          <w:lang w:val="es-419"/>
+        </w:rPr>
+        <w:t>diferentes</w:t>
+      </w:r>
+      <w:r>
+        <w:rPr>
+          <w:lang w:val="es-419"/>
+        </w:rPr>
+        <w:t xml:space="preserve"> (no superó el margen de 15%)</w:t>
+      </w:r>
+      <w:r>
+        <w:rPr>
+          <w:lang w:val="es-419"/>
+        </w:rPr>
+        <w:t xml:space="preserve"> y</w:t>
+      </w:r>
+      <w:r>
+        <w:rPr>
+          <w:lang w:val="es-419"/>
+        </w:rPr>
+        <w:t xml:space="preserve"> </w:t>
+      </w:r>
+      <w:r>
+        <w:rPr>
+          <w:lang w:val="es-419"/>
+        </w:rPr>
+        <w:t>cada uno</w:t>
+      </w:r>
+      <w:r>
+        <w:rPr>
+          <w:lang w:val="es-419"/>
+        </w:rPr>
+        <w:t xml:space="preserve"> </w:t>
+      </w:r>
+      <w:r>
+        <w:rPr>
+          <w:lang w:val="es-419"/>
+        </w:rPr>
+        <w:t>tu</w:t>
+      </w:r>
+      <w:r>
+        <w:rPr>
+          <w:lang w:val="es-419"/>
+        </w:rPr>
+        <w:t>vo</w:t>
+      </w:r>
+      <w:r>
+        <w:rPr>
+          <w:lang w:val="es-419"/>
+        </w:rPr>
+        <w:t xml:space="preserve"> el</w:t>
+      </w:r>
+      <w:r>
+        <w:rPr>
+          <w:lang w:val="es-419"/>
+        </w:rPr>
+        <w:t xml:space="preserve"> segundo</w:t>
+      </w:r>
+      <w:r>
+        <w:rPr>
+          <w:lang w:val="es-419"/>
+        </w:rPr>
+        <w:t xml:space="preserve"> mejor </w:t>
+      </w:r>
+      <w:r>
+        <w:rPr>
+          <w:lang w:val="es-419"/>
+        </w:rPr>
+        <w:t>tiempo</w:t>
+      </w:r>
+      <w:r>
+        <w:rPr>
+          <w:lang w:val="es-419"/>
+        </w:rPr>
+        <w:t xml:space="preserve"> </w:t>
+      </w:r>
+      <w:r>
+        <w:rPr>
+          <w:lang w:val="es-419"/>
+        </w:rPr>
+        <w:t xml:space="preserve">en </w:t>
+      </w:r>
+      <w:r>
+        <w:rPr>
+          <w:lang w:val="es-419"/>
+        </w:rPr>
+        <w:t xml:space="preserve"> </w:t>
+      </w:r>
+      <w:r>
+        <w:rPr>
+          <w:i/>
+          <w:iCs/>
+          <w:lang w:val="es-419"/>
+        </w:rPr>
+        <w:t>SINGLE_LINKED_LIST</w:t>
+      </w:r>
+      <w:r>
+        <w:rPr>
+          <w:lang w:val="es-419"/>
+        </w:rPr>
+        <w:t xml:space="preserve"> y </w:t>
+      </w:r>
+      <w:r>
+        <w:rPr>
+          <w:i/>
+          <w:iCs/>
+          <w:lang w:val="es-419"/>
+        </w:rPr>
+        <w:t>ARRAY_LIST</w:t>
+      </w:r>
+      <w:r>
+        <w:rPr>
+          <w:lang w:val="es-419"/>
+        </w:rPr>
+        <w:t>,</w:t>
+      </w:r>
+      <w:r>
+        <w:rPr>
+          <w:lang w:val="es-419"/>
+        </w:rPr>
+        <w:t xml:space="preserve"> respectivamente</w:t>
+      </w:r>
+      <w:r>
+        <w:rPr>
+          <w:lang w:val="es-419"/>
+        </w:rPr>
+        <w:t>.</w:t>
+      </w:r>
+    </w:p>
+    <w:p>
+      <w:pPr>
+        <w:pStyle w:val="ListParagraph"/>
+        <w:spacing w:after="0"/>
+        <w:ind w:left="360"/>
+        <w:jc w:val="both"/>
+        <w:rPr>
+          <w:lang w:val="es-419"/>
+        </w:rPr>
+      </w:pPr>
     </w:p>
     <w:p>
       <w:pPr>
@@ -6255,8 +7613,511 @@
           <w:rFonts w:ascii="Dax-Regular" w:hAnsi="Dax-Regular"/>
           <w:lang w:val="es-419"/>
         </w:rPr>
+        <w:t>¿Existe alguna diferencia entre los resultados obtenidos al ejecutar las pruebas en diferentes máquinas?</w:t>
+      </w:r>
+    </w:p>
+    <w:p>
+      <w:pPr>
+        <w:pStyle w:val="ListParagraph"/>
+        <w:spacing w:after="0"/>
+        <w:ind w:left="360"/>
+        <w:jc w:val="both"/>
+        <w:rPr>
+          <w:rFonts w:ascii="Dax-Regular" w:hAnsi="Dax-Regular"/>
+          <w:lang w:val="es-419"/>
+        </w:rPr>
+      </w:pPr>
+      <w:r>
+        <w:rPr>
+          <w:rFonts w:ascii="Dax-Regular" w:hAnsi="Dax-Regular"/>
+          <w:lang w:val="es-419"/>
+        </w:rPr>
+        <w:t xml:space="preserve">Sí, </w:t>
+      </w:r>
+      <w:r>
+        <w:rPr>
+          <w:rFonts w:ascii="Dax-Regular" w:hAnsi="Dax-Regular"/>
+          <w:lang w:val="es-419"/>
+        </w:rPr>
+        <w:t xml:space="preserve">la diferencia es notable ya que en algunos casos la máquina 2 tardó </w:t>
+      </w:r>
+      <w:r>
+        <w:rPr>
+          <w:rFonts w:ascii="Dax-Regular" w:hAnsi="Dax-Regular"/>
+          <w:lang w:val="es-419"/>
+        </w:rPr>
+        <w:t xml:space="preserve">en procesar los datos </w:t>
+      </w:r>
+      <w:r>
+        <w:rPr>
+          <w:rFonts w:ascii="Dax-Regular" w:hAnsi="Dax-Regular"/>
+          <w:lang w:val="es-419"/>
+        </w:rPr>
+        <w:t xml:space="preserve">hasta un </w:t>
+      </w:r>
+      <w:r>
+        <w:rPr>
+          <w:rFonts w:ascii="Dax-Regular" w:hAnsi="Dax-Regular"/>
+          <w:lang w:val="es-419"/>
+        </w:rPr>
+        <w:t>45</w:t>
+      </w:r>
+      <w:r>
+        <w:rPr>
+          <w:rFonts w:ascii="Dax-Regular" w:hAnsi="Dax-Regular"/>
+          <w:lang w:val="es-419"/>
+        </w:rPr>
+        <w:t xml:space="preserve">% menos </w:t>
+      </w:r>
+      <w:r>
+        <w:rPr>
+          <w:rFonts w:ascii="Dax-Regular" w:hAnsi="Dax-Regular"/>
+          <w:lang w:val="es-419"/>
+        </w:rPr>
+        <w:t xml:space="preserve">que la </w:t>
+      </w:r>
+      <w:r>
+        <w:rPr>
+          <w:rFonts w:ascii="Dax-Regular" w:hAnsi="Dax-Regular"/>
+          <w:lang w:val="es-419"/>
+        </w:rPr>
+        <w:t>máquina 1</w:t>
+      </w:r>
+      <w:r>
+        <w:rPr>
+          <w:rFonts w:ascii="Dax-Regular" w:hAnsi="Dax-Regular"/>
+          <w:lang w:val="es-419"/>
+        </w:rPr>
+        <w:t>.</w:t>
+      </w:r>
+    </w:p>
+    <w:p>
+      <w:pPr>
+        <w:pStyle w:val="ListParagraph"/>
+        <w:spacing w:after="0"/>
+        <w:ind w:left="360"/>
+        <w:jc w:val="both"/>
+        <w:rPr>
+          <w:lang w:val="es-419"/>
+        </w:rPr>
+      </w:pPr>
+    </w:p>
+    <w:p>
+      <w:pPr>
+        <w:pStyle w:val="ListParagraph"/>
+        <w:numPr>
+          <w:ilvl w:val="0"/>
+          <w:numId w:val="6"/>
+        </w:numPr>
+        <w:spacing w:after="0"/>
+        <w:jc w:val="both"/>
+        <w:rPr>
+          <w:lang w:val="es-419"/>
+        </w:rPr>
+      </w:pPr>
+      <w:r>
+        <w:rPr>
+          <w:rFonts w:ascii="Dax-Regular" w:hAnsi="Dax-Regular"/>
+          <w:lang w:val="es-419"/>
+        </w:rPr>
         <w:t>De existir diferencias, ¿A qué creen ustedes que se deben dichas diferencias?</w:t>
       </w:r>
+    </w:p>
+    <w:p>
+      <w:pPr>
+        <w:pStyle w:val="ListParagraph"/>
+        <w:spacing w:after="0"/>
+        <w:ind w:left="360"/>
+        <w:jc w:val="both"/>
+        <w:rPr>
+          <w:rFonts w:ascii="Dax-Regular" w:hAnsi="Dax-Regular"/>
+          <w:lang w:val="es-419"/>
+        </w:rPr>
+      </w:pPr>
+      <w:r>
+        <w:rPr>
+          <w:rFonts w:ascii="Dax-Regular" w:hAnsi="Dax-Regular"/>
+          <w:lang w:val="es-419"/>
+        </w:rPr>
+        <w:t>Creemos que</w:t>
+      </w:r>
+      <w:r>
+        <w:rPr>
+          <w:rFonts w:ascii="Dax-Regular" w:hAnsi="Dax-Regular"/>
+          <w:lang w:val="es-419"/>
+        </w:rPr>
+        <w:t xml:space="preserve"> esto se puede deber a la</w:t>
+      </w:r>
+      <w:r>
+        <w:rPr>
+          <w:rFonts w:ascii="Dax-Regular" w:hAnsi="Dax-Regular"/>
+          <w:lang w:val="es-419"/>
+        </w:rPr>
+        <w:t xml:space="preserve"> velocidad de memoria RAM, </w:t>
+      </w:r>
+      <w:r>
+        <w:rPr>
+          <w:rFonts w:ascii="Dax-Regular" w:hAnsi="Dax-Regular"/>
+          <w:lang w:val="es-419"/>
+        </w:rPr>
+        <w:t>“</w:t>
+      </w:r>
+      <w:r>
+        <w:rPr>
+          <w:rFonts w:ascii="Dax-Regular" w:hAnsi="Dax-Regular"/>
+          <w:lang w:val="es-419"/>
+        </w:rPr>
+        <w:t>ya que cuanto mayor sea la velocidad de la memoria, más rápido podrá trabajar los datos</w:t>
+      </w:r>
+      <w:r>
+        <w:rPr>
+          <w:rFonts w:ascii="Dax-Regular" w:hAnsi="Dax-Regular"/>
+          <w:lang w:val="es-419"/>
+        </w:rPr>
+        <w:t>”</w:t>
+      </w:r>
+      <w:r>
+        <w:rPr>
+          <w:rFonts w:ascii="Dax-Regular" w:hAnsi="Dax-Regular"/>
+          <w:lang w:val="es-419"/>
+        </w:rPr>
+        <w:t xml:space="preserve"> </w:t>
+      </w:r>
+      <w:r>
+        <w:rPr>
+          <w:rFonts w:ascii="Dax-Regular" w:hAnsi="Dax-Regular"/>
+          <w:lang w:val="es-419"/>
+        </w:rPr>
+        <w:t>(</w:t>
+      </w:r>
+      <w:r>
+        <w:rPr>
+          <w:rFonts w:ascii="Dax-Regular" w:hAnsi="Dax-Regular"/>
+          <w:lang w:val="es-419"/>
+        </w:rPr>
+        <w:t xml:space="preserve">Velasco, </w:t>
+      </w:r>
+      <w:r>
+        <w:rPr>
+          <w:rFonts w:ascii="Dax-Regular" w:hAnsi="Dax-Regular"/>
+          <w:lang w:val="es-419"/>
+        </w:rPr>
+        <w:t>2021, párr. 2</w:t>
+      </w:r>
+      <w:r>
+        <w:rPr>
+          <w:rFonts w:ascii="Dax-Regular" w:hAnsi="Dax-Regular"/>
+          <w:lang w:val="es-419"/>
+        </w:rPr>
+        <w:t>)</w:t>
+      </w:r>
+      <w:r>
+        <w:rPr>
+          <w:rFonts w:ascii="Dax-Regular" w:hAnsi="Dax-Regular"/>
+          <w:lang w:val="es-419"/>
+        </w:rPr>
+        <w:t>.</w:t>
+      </w:r>
+      <w:r>
+        <w:rPr>
+          <w:rFonts w:ascii="Dax-Regular" w:hAnsi="Dax-Regular"/>
+          <w:lang w:val="es-419"/>
+        </w:rPr>
+        <w:t xml:space="preserve"> Por otro lado, cuando comparamos los dos procesadores </w:t>
+      </w:r>
+      <w:r>
+        <w:rPr>
+          <w:rFonts w:ascii="Dax-Regular" w:hAnsi="Dax-Regular"/>
+          <w:lang w:val="es-419"/>
+        </w:rPr>
+        <w:t xml:space="preserve">en una página web </w:t>
+      </w:r>
+      <w:r>
+        <w:rPr>
+          <w:rFonts w:ascii="Dax-Regular" w:hAnsi="Dax-Regular"/>
+          <w:lang w:val="es-419"/>
+        </w:rPr>
+        <w:t>que guard</w:t>
+      </w:r>
+      <w:r>
+        <w:rPr>
+          <w:rFonts w:ascii="Dax-Regular" w:hAnsi="Dax-Regular"/>
+          <w:lang w:val="es-419"/>
+        </w:rPr>
+        <w:t>a</w:t>
+      </w:r>
+      <w:r>
+        <w:rPr>
+          <w:rFonts w:ascii="Dax-Regular" w:hAnsi="Dax-Regular"/>
+          <w:lang w:val="es-419"/>
+        </w:rPr>
+        <w:t xml:space="preserve"> los resultados </w:t>
+      </w:r>
+      <w:r>
+        <w:rPr>
+          <w:rFonts w:ascii="Dax-Regular" w:hAnsi="Dax-Regular"/>
+          <w:lang w:val="es-419"/>
+        </w:rPr>
+        <w:t>de tests de be</w:t>
+      </w:r>
+      <w:r>
+        <w:rPr>
+          <w:rFonts w:ascii="Dax-Regular" w:hAnsi="Dax-Regular"/>
+          <w:lang w:val="es-419"/>
+        </w:rPr>
+        <w:t>n</w:t>
+      </w:r>
+      <w:r>
+        <w:rPr>
+          <w:rFonts w:ascii="Dax-Regular" w:hAnsi="Dax-Regular"/>
+          <w:lang w:val="es-419"/>
+        </w:rPr>
+        <w:t>chmark</w:t>
+      </w:r>
+      <w:r>
+        <w:rPr>
+          <w:rFonts w:ascii="Dax-Regular" w:hAnsi="Dax-Regular"/>
+          <w:lang w:val="es-419"/>
+        </w:rPr>
+        <w:t xml:space="preserve"> de varios usuarios de internet</w:t>
+      </w:r>
+      <w:r>
+        <w:rPr>
+          <w:rFonts w:ascii="Dax-Regular" w:hAnsi="Dax-Regular"/>
+          <w:lang w:val="es-419"/>
+        </w:rPr>
+        <w:t xml:space="preserve"> (</w:t>
+      </w:r>
+      <w:r>
+        <w:rPr>
+          <w:rFonts w:ascii="Dax-Regular" w:hAnsi="Dax-Regular"/>
+          <w:lang w:val="es-419"/>
+        </w:rPr>
+        <w:t>cpu.userbenchmark.com</w:t>
+      </w:r>
+      <w:r>
+        <w:rPr>
+          <w:rFonts w:ascii="Dax-Regular" w:hAnsi="Dax-Regular"/>
+          <w:lang w:val="es-419"/>
+        </w:rPr>
+        <w:t>)</w:t>
+      </w:r>
+      <w:r>
+        <w:rPr>
+          <w:rFonts w:ascii="Dax-Regular" w:hAnsi="Dax-Regular"/>
+          <w:lang w:val="es-419"/>
+        </w:rPr>
+        <w:t>, arroj</w:t>
+      </w:r>
+      <w:r>
+        <w:rPr>
+          <w:rFonts w:ascii="Dax-Regular" w:hAnsi="Dax-Regular"/>
+          <w:lang w:val="es-419"/>
+        </w:rPr>
+        <w:t>ó</w:t>
+      </w:r>
+      <w:r>
+        <w:rPr>
+          <w:rFonts w:ascii="Dax-Regular" w:hAnsi="Dax-Regular"/>
+          <w:lang w:val="es-419"/>
+        </w:rPr>
+        <w:t xml:space="preserve"> que el </w:t>
+      </w:r>
+      <w:r>
+        <w:rPr>
+          <w:rFonts w:ascii="Dax-Regular" w:hAnsi="Dax-Regular"/>
+          <w:lang w:val="es-419"/>
+        </w:rPr>
+        <w:t xml:space="preserve">AMD </w:t>
+      </w:r>
+      <w:r>
+        <w:rPr>
+          <w:rFonts w:ascii="Dax-Regular" w:hAnsi="Dax-Regular"/>
+          <w:lang w:val="es-419"/>
+        </w:rPr>
+        <w:t>Ryzen 7 4800H e</w:t>
+      </w:r>
+      <w:r>
+        <w:rPr>
+          <w:rFonts w:ascii="Dax-Regular" w:hAnsi="Dax-Regular"/>
+          <w:lang w:val="es-419"/>
+        </w:rPr>
+        <w:t xml:space="preserve">s más rápido que el </w:t>
+      </w:r>
+      <w:r>
+        <w:rPr>
+          <w:rFonts w:ascii="Dax-Regular" w:hAnsi="Dax-Regular"/>
+          <w:lang w:val="es-419"/>
+        </w:rPr>
+        <w:t>Intel Core i5 53</w:t>
+      </w:r>
+      <w:r>
+        <w:rPr>
+          <w:rFonts w:ascii="Dax-Regular" w:hAnsi="Dax-Regular"/>
+          <w:lang w:val="es-419"/>
+        </w:rPr>
+        <w:t>50</w:t>
+      </w:r>
+      <w:r>
+        <w:rPr>
+          <w:rFonts w:ascii="Dax-Regular" w:hAnsi="Dax-Regular"/>
+          <w:lang w:val="es-419"/>
+        </w:rPr>
+        <w:t>U</w:t>
+      </w:r>
+      <w:r>
+        <w:rPr>
+          <w:rFonts w:ascii="Dax-Regular" w:hAnsi="Dax-Regular"/>
+          <w:lang w:val="es-419"/>
+        </w:rPr>
+        <w:t xml:space="preserve"> </w:t>
+      </w:r>
+      <w:r>
+        <w:rPr>
+          <w:rFonts w:ascii="Dax-Regular" w:hAnsi="Dax-Regular"/>
+          <w:lang w:val="es-419"/>
+        </w:rPr>
+        <w:t>en 63</w:t>
+      </w:r>
+      <w:r>
+        <w:rPr>
+          <w:rFonts w:ascii="Dax-Regular" w:hAnsi="Dax-Regular"/>
+          <w:lang w:val="es-419"/>
+        </w:rPr>
+        <w:t>%</w:t>
+      </w:r>
+      <w:r>
+        <w:rPr>
+          <w:rFonts w:ascii="Dax-Regular" w:hAnsi="Dax-Regular"/>
+          <w:lang w:val="es-419"/>
+        </w:rPr>
+        <w:t>.</w:t>
+      </w:r>
+      <w:r>
+        <w:rPr>
+          <w:rFonts w:ascii="Dax-Regular" w:hAnsi="Dax-Regular"/>
+          <w:lang w:val="es-419"/>
+        </w:rPr>
+        <w:t xml:space="preserve"> </w:t>
+      </w:r>
+    </w:p>
+    <w:p>
+      <w:pPr>
+        <w:pStyle w:val="ListParagraph"/>
+        <w:spacing w:after="0"/>
+        <w:ind w:left="360"/>
+        <w:jc w:val="both"/>
+        <w:rPr>
+          <w:rFonts w:ascii="Dax-Regular" w:hAnsi="Dax-Regular"/>
+          <w:lang w:val="es-419"/>
+        </w:rPr>
+      </w:pPr>
+    </w:p>
+    <w:p>
+      <w:pPr>
+        <w:pStyle w:val="ListParagraph"/>
+        <w:spacing w:after="0"/>
+        <w:ind w:left="360"/>
+        <w:jc w:val="both"/>
+        <w:rPr>
+          <w:rFonts w:ascii="Dax-Regular" w:hAnsi="Dax-Regular"/>
+        </w:rPr>
+      </w:pPr>
+      <w:r>
+        <w:rPr>
+          <w:rFonts w:ascii="Dax-Regular" w:hAnsi="Dax-Regular"/>
+          <w:lang w:val="es-419"/>
+        </w:rPr>
+        <w:t xml:space="preserve">Velasco, </w:t>
+      </w:r>
+      <w:r>
+        <w:rPr>
+          <w:rFonts w:ascii="Dax-Regular" w:hAnsi="Dax-Regular"/>
+          <w:lang w:val="es-419"/>
+        </w:rPr>
+        <w:t>R. (2021,</w:t>
+      </w:r>
+      <w:r>
+        <w:rPr>
+          <w:rFonts w:ascii="Dax-Regular" w:hAnsi="Dax-Regular"/>
+          <w:lang w:val="es-419"/>
+        </w:rPr>
+        <w:t xml:space="preserve"> 19</w:t>
+      </w:r>
+      <w:r>
+        <w:rPr>
+          <w:rFonts w:ascii="Dax-Regular" w:hAnsi="Dax-Regular"/>
+          <w:lang w:val="es-419"/>
+        </w:rPr>
+        <w:t xml:space="preserve"> de Abril</w:t>
+      </w:r>
+      <w:r>
+        <w:rPr>
+          <w:rFonts w:ascii="Dax-Regular" w:hAnsi="Dax-Regular"/>
+          <w:lang w:val="es-419"/>
+        </w:rPr>
+        <w:t>)</w:t>
+      </w:r>
+      <w:r>
+        <w:rPr>
+          <w:rFonts w:ascii="Dax-Regular" w:hAnsi="Dax-Regular"/>
+          <w:lang w:val="es-419"/>
+        </w:rPr>
+        <w:t xml:space="preserve">. </w:t>
+      </w:r>
+      <w:r>
+        <w:rPr>
+          <w:rFonts w:ascii="Dax-Regular" w:hAnsi="Dax-Regular"/>
+          <w:i/>
+          <w:iCs/>
+          <w:lang w:val="es-419"/>
+        </w:rPr>
+        <w:t>¿Qué influye más en la memoria RAM para jugar, la frecuencia o la latencia?</w:t>
+      </w:r>
+      <w:r>
+        <w:rPr>
+          <w:rFonts w:ascii="Dax-Regular" w:hAnsi="Dax-Regular"/>
+          <w:lang w:val="es-419"/>
+        </w:rPr>
+        <w:t xml:space="preserve">. </w:t>
+      </w:r>
+      <w:r>
+        <w:rPr>
+          <w:rFonts w:ascii="Dax-Regular" w:hAnsi="Dax-Regular"/>
+          <w:lang w:val="es-419"/>
+        </w:rPr>
+        <w:t xml:space="preserve">Hard Zone. </w:t>
+      </w:r>
+      <w:r>
+        <w:rPr>
+          <w:rFonts w:ascii="Dax-Regular" w:hAnsi="Dax-Regular"/>
+          <w:lang w:val="es-419"/>
+        </w:rPr>
+        <w:t>https://hardzone.es/reportajes/comparativas/latencia-velocidad-ram-jugar/</w:t>
+      </w:r>
+    </w:p>
+    <w:p>
+      <w:pPr>
+        <w:pStyle w:val="ListParagraph"/>
+        <w:spacing w:after="0"/>
+        <w:ind w:left="360"/>
+        <w:jc w:val="both"/>
+        <w:rPr>
+          <w:rFonts w:ascii="Dax-Regular" w:hAnsi="Dax-Regular"/>
+          <w:i/>
+        </w:rPr>
+      </w:pPr>
+    </w:p>
+    <w:p>
+      <w:pPr>
+        <w:pStyle w:val="ListParagraph"/>
+        <w:spacing w:after="0"/>
+        <w:ind w:left="360"/>
+        <w:jc w:val="both"/>
+        <w:rPr>
+          <w:rFonts w:ascii="Dax-Regular" w:hAnsi="Dax-Regular"/>
+        </w:rPr>
+      </w:pPr>
     </w:p>
     <w:p>
       <w:pPr>
@@ -6277,6 +8138,108 @@
         </w:rPr>
         <w:t>¿Cuál Estructura de Datos es mejor utilizar si solo se tiene en cuenta los tiempos de ejecución de los algoritmos?</w:t>
       </w:r>
+    </w:p>
+    <w:p>
+      <w:pPr>
+        <w:pStyle w:val="ListParagraph"/>
+        <w:ind w:left="360"/>
+        <w:jc w:val="both"/>
+        <w:rPr>
+          <w:lang w:val="es-419"/>
+        </w:rPr>
+      </w:pPr>
+      <w:r>
+        <w:rPr>
+          <w:lang w:val="es-419"/>
+        </w:rPr>
+        <w:t>En el caso de la implementación de diferentes tipos de algoritmos de ordenamiento</w:t>
+      </w:r>
+      <w:r>
+        <w:rPr>
+          <w:lang w:val="es-419"/>
+        </w:rPr>
+        <w:t xml:space="preserve"> se puede decir que</w:t>
+      </w:r>
+      <w:r>
+        <w:rPr>
+          <w:lang w:val="es-419"/>
+        </w:rPr>
+        <w:t xml:space="preserve"> </w:t>
+      </w:r>
+      <w:r>
+        <w:rPr>
+          <w:i/>
+          <w:iCs/>
+          <w:lang w:val="es-419"/>
+        </w:rPr>
+        <w:t>ARRAY</w:t>
+      </w:r>
+      <w:r>
+        <w:rPr>
+          <w:i/>
+          <w:iCs/>
+          <w:lang w:val="es-419"/>
+        </w:rPr>
+        <w:t>_LIST</w:t>
+      </w:r>
+      <w:r>
+        <w:rPr>
+          <w:lang w:val="es-419"/>
+        </w:rPr>
+        <w:t xml:space="preserve"> es mejor</w:t>
+      </w:r>
+      <w:r>
+        <w:rPr>
+          <w:lang w:val="es-419"/>
+        </w:rPr>
+        <w:t>, pues</w:t>
+      </w:r>
+      <w:r>
+        <w:rPr>
+          <w:lang w:val="es-419"/>
+        </w:rPr>
+        <w:t xml:space="preserve"> </w:t>
+      </w:r>
+      <w:r>
+        <w:rPr>
+          <w:lang w:val="es-419"/>
+        </w:rPr>
+        <w:t>tuvo tiempos menores en</w:t>
+      </w:r>
+      <w:r>
+        <w:rPr>
+          <w:lang w:val="es-419"/>
+        </w:rPr>
+        <w:t xml:space="preserve"> los </w:t>
+      </w:r>
+      <w:r>
+        <w:rPr>
+          <w:lang w:val="es-419"/>
+        </w:rPr>
+        <w:t>resultados de</w:t>
+      </w:r>
+      <w:r>
+        <w:rPr>
+          <w:lang w:val="es-419"/>
+        </w:rPr>
+        <w:t xml:space="preserve"> laboratorio</w:t>
+      </w:r>
+      <w:r>
+        <w:rPr>
+          <w:lang w:val="es-419"/>
+        </w:rPr>
+        <w:t>.</w:t>
+      </w:r>
+    </w:p>
+    <w:p>
+      <w:pPr>
+        <w:pStyle w:val="ListParagraph"/>
+        <w:ind w:left="360"/>
+        <w:jc w:val="both"/>
+        <w:rPr>
+          <w:lang w:val="es-419"/>
+        </w:rPr>
+      </w:pPr>
     </w:p>
     <w:p>
       <w:pPr>
@@ -6313,7 +8276,7 @@
 </file>
 
 <file path=word/numbering.xml><?xml version="1.0" encoding="utf-8"?>
-<w:numbering xmlns:wpc="http://schemas.microsoft.com/office/word/2010/wordprocessingCanvas" xmlns:cx="http://schemas.microsoft.com/office/drawing/2014/chartex" xmlns:cx1="http://schemas.microsoft.com/office/drawing/2015/9/8/chartex" xmlns:cx2="http://schemas.microsoft.com/office/drawing/2015/10/21/chartex" xmlns:cx3="http://schemas.microsoft.com/office/drawing/2016/5/9/chartex" xmlns:cx4="http://schemas.microsoft.com/office/drawing/2016/5/10/chartex" xmlns:cx5="http://schemas.microsoft.com/office/drawing/2016/5/11/chartex" xmlns:cx6="http://schemas.microsoft.com/office/drawing/2016/5/12/chartex" xmlns:cx7="http://schemas.microsoft.com/office/drawing/2016/5/13/chartex" xmlns:cx8="http://schemas.microsoft.com/office/drawing/2016/5/14/chartex" xmlns:mc="http://schemas.openxmlformats.org/markup-compatibility/2006" xmlns:aink="http://schemas.microsoft.com/office/drawing/2016/ink" xmlns:am3d="http://schemas.microsoft.com/office/drawing/2017/model3d" xmlns:o="urn:schemas-microsoft-com:office:office" xmlns:r="http://schemas.openxmlformats.org/officeDocument/2006/relationships" xmlns:m="http://schemas.openxmlformats.org/officeDocument/2006/math" xmlns:v="urn:schemas-microsoft-com:vml" xmlns:wp14="http://schemas.microsoft.com/office/word/2010/wordprocessingDrawing" xmlns:wp="http://schemas.openxmlformats.org/drawingml/2006/wordprocessingDrawing" xmlns:w10="urn:schemas-microsoft-com:office:word" xmlns:w="http://schemas.openxmlformats.org/wordprocessingml/2006/main" xmlns:w14="http://schemas.microsoft.com/office/word/2010/wordml" xmlns:w15="http://schemas.microsoft.com/office/word/2012/wordml" xmlns:w16cex="http://schemas.microsoft.com/office/word/2018/wordml/cex" xmlns:w16cid="http://schemas.microsoft.com/office/word/2016/wordml/cid" xmlns:w16="http://schemas.microsoft.com/office/word/2018/wordml" xmlns:w16se="http://schemas.microsoft.com/office/word/2015/wordml/symex" xmlns:wpg="http://schemas.microsoft.com/office/word/2010/wordprocessingGroup" xmlns:wpi="http://schemas.microsoft.com/office/word/2010/wordprocessingInk" xmlns:wne="http://schemas.microsoft.com/office/word/2006/wordml" xmlns:wps="http://schemas.microsoft.com/office/word/2010/wordprocessingShape" mc:Ignorable="w14 w15 w16se w16cid w16 w16cex wp14">
+<w:numbering xmlns:wpc="http://schemas.microsoft.com/office/word/2010/wordprocessingCanvas" xmlns:cx="http://schemas.microsoft.com/office/drawing/2014/chartex" xmlns:cx1="http://schemas.microsoft.com/office/drawing/2015/9/8/chartex" xmlns:cx2="http://schemas.microsoft.com/office/drawing/2015/10/21/chartex" xmlns:cx3="http://schemas.microsoft.com/office/drawing/2016/5/9/chartex" xmlns:cx4="http://schemas.microsoft.com/office/drawing/2016/5/10/chartex" xmlns:cx5="http://schemas.microsoft.com/office/drawing/2016/5/11/chartex" xmlns:cx6="http://schemas.microsoft.com/office/drawing/2016/5/12/chartex" xmlns:cx7="http://schemas.microsoft.com/office/drawing/2016/5/13/chartex" xmlns:cx8="http://schemas.microsoft.com/office/drawing/2016/5/14/chartex" xmlns:mc="http://schemas.openxmlformats.org/markup-compatibility/2006" xmlns:aink="http://schemas.microsoft.com/office/drawing/2016/ink" xmlns:am3d="http://schemas.microsoft.com/office/drawing/2017/model3d" xmlns:o="urn:schemas-microsoft-com:office:office" xmlns:r="http://schemas.openxmlformats.org/officeDocument/2006/relationships" xmlns:m="http://schemas.openxmlformats.org/officeDocument/2006/math" xmlns:v="urn:schemas-microsoft-com:vml" xmlns:wp14="http://schemas.microsoft.com/office/word/2010/wordprocessingDrawing" xmlns:wp="http://schemas.openxmlformats.org/drawingml/2006/wordprocessingDrawing" xmlns:w10="urn:schemas-microsoft-com:office:word" xmlns:w="http://schemas.openxmlformats.org/wordprocessingml/2006/main" xmlns:w14="http://schemas.microsoft.com/office/word/2010/wordml" xmlns:w15="http://schemas.microsoft.com/office/word/2012/wordml" xmlns:w16cex="http://schemas.microsoft.com/office/word/2018/wordml/cex" xmlns:w16cid="http://schemas.microsoft.com/office/word/2016/wordml/cid" xmlns:w16="http://schemas.microsoft.com/office/word/2018/wordml" xmlns:w16sdtdh="http://schemas.microsoft.com/office/word/2020/wordml/sdtdatahash" xmlns:w16se="http://schemas.microsoft.com/office/word/2015/wordml/symex" xmlns:wpg="http://schemas.microsoft.com/office/word/2010/wordprocessingGroup" xmlns:wpi="http://schemas.microsoft.com/office/word/2010/wordprocessingInk" xmlns:wne="http://schemas.microsoft.com/office/word/2006/wordml" xmlns:wps="http://schemas.microsoft.com/office/word/2010/wordprocessingShape" mc:Ignorable="w14 w15 w16se w16cid w16 w16cex w16sdtdh wp14">
   <w:abstractNum w:abstractNumId="0" w15:restartNumberingAfterBreak="0">
     <w:nsid w:val="04A55406"/>
     <w:multiLevelType w:val="hybridMultilevel"/>
@@ -6921,7 +8884,7 @@
 </file>
 
 <file path=word/styles.xml><?xml version="1.0" encoding="utf-8"?>
-<w:styles xmlns:mc="http://schemas.openxmlformats.org/markup-compatibility/2006" xmlns:r="http://schemas.openxmlformats.org/officeDocument/2006/relationships" xmlns:w="http://schemas.openxmlformats.org/wordprocessingml/2006/main" xmlns:w14="http://schemas.microsoft.com/office/word/2010/wordml" xmlns:w15="http://schemas.microsoft.com/office/word/2012/wordml" xmlns:w16cex="http://schemas.microsoft.com/office/word/2018/wordml/cex" xmlns:w16cid="http://schemas.microsoft.com/office/word/2016/wordml/cid" xmlns:w16="http://schemas.microsoft.com/office/word/2018/wordml" xmlns:w16se="http://schemas.microsoft.com/office/word/2015/wordml/symex" mc:Ignorable="w14 w15 w16se w16cid w16 w16cex">
+<w:styles xmlns:mc="http://schemas.openxmlformats.org/markup-compatibility/2006" xmlns:r="http://schemas.openxmlformats.org/officeDocument/2006/relationships" xmlns:w="http://schemas.openxmlformats.org/wordprocessingml/2006/main" xmlns:w14="http://schemas.microsoft.com/office/word/2010/wordml" xmlns:w15="http://schemas.microsoft.com/office/word/2012/wordml" xmlns:w16cex="http://schemas.microsoft.com/office/word/2018/wordml/cex" xmlns:w16cid="http://schemas.microsoft.com/office/word/2016/wordml/cid" xmlns:w16="http://schemas.microsoft.com/office/word/2018/wordml" xmlns:w16sdtdh="http://schemas.microsoft.com/office/word/2020/wordml/sdtdatahash" xmlns:w16se="http://schemas.microsoft.com/office/word/2015/wordml/symex" mc:Ignorable="w14 w15 w16se w16cid w16 w16cex w16sdtdh">
   <w:docDefaults>
     <w:rPrDefault>
       <w:rPr>
@@ -7939,12 +9902,9 @@
 </file>
 
 <file path=customXml/item1.xml><?xml version="1.0" encoding="utf-8"?>
-<?mso-contentType ?>
-<FormTemplates xmlns="http://schemas.microsoft.com/sharepoint/v3/contenttype/forms">
-  <Display>DocumentLibraryForm</Display>
-  <Edit>DocumentLibraryForm</Edit>
-  <New>DocumentLibraryForm</New>
-</FormTemplates>
+<p:properties xmlns:p="http://schemas.microsoft.com/office/2006/metadata/properties" xmlns:xsi="http://www.w3.org/2001/XMLSchema-instance" xmlns:pc="http://schemas.microsoft.com/office/infopath/2007/PartnerControls">
+  <documentManagement/>
+</p:properties>
 </file>
 
 <file path=customXml/item2.xml><?xml version="1.0" encoding="utf-8"?>
@@ -8159,28 +10119,54 @@
 </file>
 
 <file path=customXml/item3.xml><?xml version="1.0" encoding="utf-8"?>
-<p:properties xmlns:p="http://schemas.microsoft.com/office/2006/metadata/properties" xmlns:xsi="http://www.w3.org/2001/XMLSchema-instance" xmlns:pc="http://schemas.microsoft.com/office/infopath/2007/PartnerControls">
-  <documentManagement/>
-</p:properties>
+<?mso-contentType ?>
+<FormTemplates xmlns="http://schemas.microsoft.com/sharepoint/v3/contenttype/forms">
+  <Display>DocumentLibraryForm</Display>
+  <Edit>DocumentLibraryForm</Edit>
+  <New>DocumentLibraryForm</New>
+</FormTemplates>
 </file>
 
 <file path=customXml/itemProps1.xml><?xml version="1.0" encoding="utf-8"?>
+<ds:datastoreItem xmlns:ds="http://schemas.openxmlformats.org/officeDocument/2006/customXml" ds:itemID="{D8D55360-DA4E-4EE6-A532-0D8BE99E30A4}">
+  <ds:schemaRefs>
+    <ds:schemaRef ds:uri="http://schemas.microsoft.com/office/2006/documentManagement/types"/>
+    <ds:schemaRef ds:uri="http://schemas.microsoft.com/office/2006/metadata/properties"/>
+    <ds:schemaRef ds:uri="http://purl.org/dc/dcmitype/"/>
+    <ds:schemaRef ds:uri="85e30bcc-d76c-4413-8e4d-2dce22fb0743"/>
+    <ds:schemaRef ds:uri="http://purl.org/dc/terms/"/>
+    <ds:schemaRef ds:uri="http://www.w3.org/XML/1998/namespace"/>
+    <ds:schemaRef ds:uri="http://schemas.microsoft.com/office/infopath/2007/PartnerControls"/>
+    <ds:schemaRef ds:uri="http://schemas.openxmlformats.org/package/2006/metadata/core-properties"/>
+    <ds:schemaRef ds:uri="164883f8-7691-4ecf-b54a-664c0d0edefe"/>
+    <ds:schemaRef ds:uri="http://purl.org/dc/elements/1.1/"/>
+  </ds:schemaRefs>
+</ds:datastoreItem>
+</file>
+
+<file path=customXml/itemProps2.xml><?xml version="1.0" encoding="utf-8"?>
+<ds:datastoreItem xmlns:ds="http://schemas.openxmlformats.org/officeDocument/2006/customXml" ds:itemID="{CF9FB03D-8BF3-41F7-8309-0F510A005FE9}">
+  <ds:schemaRefs>
+    <ds:schemaRef ds:uri="http://schemas.microsoft.com/office/2006/metadata/contentType"/>
+    <ds:schemaRef ds:uri="http://schemas.microsoft.com/office/2006/metadata/properties/metaAttributes"/>
+    <ds:schemaRef ds:uri="http://www.w3.org/2001/XMLSchema"/>
+    <ds:schemaRef ds:uri="http://schemas.microsoft.com/office/2006/metadata/properties"/>
+    <ds:schemaRef ds:uri="164883f8-7691-4ecf-b54a-664c0d0edefe"/>
+    <ds:schemaRef ds:uri="85e30bcc-d76c-4413-8e4d-2dce22fb0743"/>
+    <ds:schemaRef ds:uri="http://schemas.microsoft.com/office/2006/documentManagement/types"/>
+    <ds:schemaRef ds:uri="http://schemas.microsoft.com/office/infopath/2007/PartnerControls"/>
+    <ds:schemaRef ds:uri="http://schemas.openxmlformats.org/package/2006/metadata/core-properties"/>
+    <ds:schemaRef ds:uri="http://purl.org/dc/elements/1.1/"/>
+    <ds:schemaRef ds:uri="http://purl.org/dc/terms/"/>
+    <ds:schemaRef ds:uri="http://schemas.microsoft.com/internal/obd"/>
+  </ds:schemaRefs>
+</ds:datastoreItem>
+</file>
+
+<file path=customXml/itemProps3.xml><?xml version="1.0" encoding="utf-8"?>
 <ds:datastoreItem xmlns:ds="http://schemas.openxmlformats.org/officeDocument/2006/customXml" ds:itemID="{7DBE8262-9C92-4A1B-85FF-A533173B85D6}">
   <ds:schemaRefs>
     <ds:schemaRef ds:uri="http://schemas.microsoft.com/sharepoint/v3/contenttype/forms"/>
   </ds:schemaRefs>
 </ds:datastoreItem>
-</file>
-
-<file path=customXml/itemProps2.xml><?xml version="1.0" encoding="utf-8"?>
-<ds:datastoreItem xmlns:ds="http://schemas.openxmlformats.org/officeDocument/2006/customXml" ds:itemID="{CF9FB03D-8BF3-41F7-8309-0F510A005FE9}"/>
-</file>
-
-<file path=customXml/itemProps3.xml><?xml version="1.0" encoding="utf-8"?>
-<ds:datastoreItem xmlns:ds="http://schemas.openxmlformats.org/officeDocument/2006/customXml" ds:itemID="{D8D55360-DA4E-4EE6-A532-0D8BE99E30A4}">
-  <ds:schemaRefs>
-    <ds:schemaRef ds:uri="http://schemas.microsoft.com/office/2006/metadata/properties"/>
-    <ds:schemaRef ds:uri="http://schemas.microsoft.com/office/infopath/2007/PartnerControls"/>
-  </ds:schemaRefs>
-</ds:datastoreItem>
 </file>